--- a/毕设论文.docx
+++ b/毕设论文.docx
@@ -255,6 +255,7 @@
               </w:rPr>
               <w:t>基于</w:t>
             </w:r>
+            <w:proofErr w:type="spellStart"/>
             <w:r>
               <w:rPr>
                 <w:rFonts w:ascii="黑体" w:eastAsia="黑体" w:hAnsi="黑体" w:cs="Times New Roman" w:hint="eastAsia"/>
@@ -263,7 +264,18 @@
                 <w:sz w:val="32"/>
                 <w:szCs w:val="32"/>
               </w:rPr>
-              <w:t>ssm实现学生选课系统</w:t>
+              <w:t>ssm</w:t>
+            </w:r>
+            <w:proofErr w:type="spellEnd"/>
+            <w:r>
+              <w:rPr>
+                <w:rFonts w:ascii="黑体" w:eastAsia="黑体" w:hAnsi="黑体" w:cs="Times New Roman" w:hint="eastAsia"/>
+                <w:b/>
+                <w:bCs/>
+                <w:sz w:val="32"/>
+                <w:szCs w:val="32"/>
+              </w:rPr>
+              <w:t>实现学生选课系统</w:t>
             </w:r>
           </w:p>
           <w:p>
@@ -1004,34 +1016,50 @@
           <w:rFonts w:asciiTheme="minorEastAsia" w:hAnsiTheme="minorEastAsia" w:cstheme="minorEastAsia" w:hint="eastAsia"/>
           <w:szCs w:val="24"/>
         </w:rPr>
-        <w:t>在信息化的推动下，教育管理系统也变得更加标准和易使用，越来越多的高校也用上了一些教育管理系统，如最出名的是正方系统。在教育管理系统中的所有事务，选课尤其复杂的，除了要满足大多的制约条件（如：上课地点、上课时间、选课时间等等），还有解决老师排课矛盾，学生退课流程。采用选课系统能减轻这些复杂有繁琐的事务。由此设计一个基于ssm开发的学生管理系统</w:t>
-      </w:r>
+        <w:t>在信息化的推动下，教育管理系统也变得更加标准和易使用，越来越多的高校也用上了一些教育管理系统，如最出名的是正方系统。在教育管理系统中的所有事务，选课尤其复杂的，除了要满足大多的制约条件（如：上课地点、上课时间、选课时间等等），还有解决老师排课矛盾，学生退课流程。采用选课系统能减轻这些复杂有繁琐的事务。由此设计一个基于</w:t>
+      </w:r>
+      <w:proofErr w:type="spellStart"/>
       <w:r>
         <w:rPr>
           <w:rFonts w:asciiTheme="minorEastAsia" w:hAnsiTheme="minorEastAsia" w:cstheme="minorEastAsia" w:hint="eastAsia"/>
           <w:szCs w:val="24"/>
         </w:rPr>
-        <w:t>，整个系统</w:t>
-      </w:r>
+        <w:t>ssm</w:t>
+      </w:r>
+      <w:proofErr w:type="spellEnd"/>
       <w:r>
         <w:rPr>
           <w:rFonts w:asciiTheme="minorEastAsia" w:hAnsiTheme="minorEastAsia" w:cstheme="minorEastAsia" w:hint="eastAsia"/>
           <w:szCs w:val="24"/>
         </w:rPr>
-        <w:t>共分为三个模块、学生选课模块、老师排课模块，学生模块下有：选课、查看老师、查看课表、退课、个人信息管理功能</w:t>
+        <w:t>开发的学生管理系统</w:t>
       </w:r>
       <w:r>
         <w:rPr>
           <w:rFonts w:asciiTheme="minorEastAsia" w:hAnsiTheme="minorEastAsia" w:cstheme="minorEastAsia" w:hint="eastAsia"/>
           <w:szCs w:val="24"/>
         </w:rPr>
-        <w:t>。</w:t>
+        <w:t>，整个系统</w:t>
       </w:r>
       <w:r>
         <w:rPr>
           <w:rFonts w:asciiTheme="minorEastAsia" w:hAnsiTheme="minorEastAsia" w:cstheme="minorEastAsia" w:hint="eastAsia"/>
           <w:szCs w:val="24"/>
         </w:rPr>
+        <w:t>共分为三个模块、学生选课模块、老师排课模块，学生模块下有：选课、查看老师、查看课表、退课、个人信息管理功能</w:t>
+      </w:r>
+      <w:r>
+        <w:rPr>
+          <w:rFonts w:asciiTheme="minorEastAsia" w:hAnsiTheme="minorEastAsia" w:cstheme="minorEastAsia" w:hint="eastAsia"/>
+          <w:szCs w:val="24"/>
+        </w:rPr>
+        <w:t>。</w:t>
+      </w:r>
+      <w:r>
+        <w:rPr>
+          <w:rFonts w:asciiTheme="minorEastAsia" w:hAnsiTheme="minorEastAsia" w:cstheme="minorEastAsia" w:hint="eastAsia"/>
+          <w:szCs w:val="24"/>
+        </w:rPr>
         <w:t>老师模块有：个人信息管理、查看课程、排课、查看个人课表、查看已选课老师、导出学生名单。管理员模块：学生信息管理、老师信息管理、增加课程、查看排课、发起公告、系统管理。</w:t>
       </w:r>
     </w:p>
@@ -1063,28 +1091,30 @@
           <w:rFonts w:asciiTheme="minorEastAsia" w:hAnsiTheme="minorEastAsia" w:cstheme="minorEastAsia" w:hint="eastAsia"/>
           <w:szCs w:val="24"/>
         </w:rPr>
-        <w:t>SSM(SpringMVC+Spring+Mybatis)框架</w:t>
-      </w:r>
+        <w:t>SSM(</w:t>
+      </w:r>
+      <w:proofErr w:type="spellStart"/>
       <w:r>
         <w:rPr>
           <w:rFonts w:asciiTheme="minorEastAsia" w:hAnsiTheme="minorEastAsia" w:cstheme="minorEastAsia" w:hint="eastAsia"/>
           <w:szCs w:val="24"/>
         </w:rPr>
-        <w:t>进行开发</w:t>
-      </w:r>
+        <w:t>SpringMVC+Spring+Mybatis</w:t>
+      </w:r>
+      <w:proofErr w:type="spellEnd"/>
       <w:r>
         <w:rPr>
           <w:rFonts w:asciiTheme="minorEastAsia" w:hAnsiTheme="minorEastAsia" w:cstheme="minorEastAsia" w:hint="eastAsia"/>
           <w:szCs w:val="24"/>
         </w:rPr>
-        <w:t>。</w:t>
+        <w:t>)框架</w:t>
       </w:r>
       <w:r>
         <w:rPr>
           <w:rFonts w:asciiTheme="minorEastAsia" w:hAnsiTheme="minorEastAsia" w:cstheme="minorEastAsia" w:hint="eastAsia"/>
           <w:szCs w:val="24"/>
         </w:rPr>
-        <w:t>采用restful风格，前后端分离，后端只提供接口供给前端调用。由以往传统软件系统后端渲染页面改为前端页面渲染减轻服务器负担，用nginx来反向代理，将静态资源请求交由静态资源处理，动态资源请求转发到后端处理</w:t>
+        <w:t>进行开发</w:t>
       </w:r>
       <w:r>
         <w:rPr>
@@ -1093,6 +1123,36 @@
         </w:rPr>
         <w:t>。</w:t>
       </w:r>
+      <w:r>
+        <w:rPr>
+          <w:rFonts w:asciiTheme="minorEastAsia" w:hAnsiTheme="minorEastAsia" w:cstheme="minorEastAsia" w:hint="eastAsia"/>
+          <w:szCs w:val="24"/>
+        </w:rPr>
+        <w:t>采用restful风格，前后端分离，后端只提供接口供给前端调用。由以往传统软件系统后端渲染页面改为前端页面渲染减轻服务器负担，用</w:t>
+      </w:r>
+      <w:proofErr w:type="spellStart"/>
+      <w:r>
+        <w:rPr>
+          <w:rFonts w:asciiTheme="minorEastAsia" w:hAnsiTheme="minorEastAsia" w:cstheme="minorEastAsia" w:hint="eastAsia"/>
+          <w:szCs w:val="24"/>
+        </w:rPr>
+        <w:t>nginx</w:t>
+      </w:r>
+      <w:proofErr w:type="spellEnd"/>
+      <w:r>
+        <w:rPr>
+          <w:rFonts w:asciiTheme="minorEastAsia" w:hAnsiTheme="minorEastAsia" w:cstheme="minorEastAsia" w:hint="eastAsia"/>
+          <w:szCs w:val="24"/>
+        </w:rPr>
+        <w:t>来反向代理，将静态资源请求交由静态资源处理，动态资源请求转发到后端处理</w:t>
+      </w:r>
+      <w:r>
+        <w:rPr>
+          <w:rFonts w:asciiTheme="minorEastAsia" w:hAnsiTheme="minorEastAsia" w:cstheme="minorEastAsia" w:hint="eastAsia"/>
+          <w:szCs w:val="24"/>
+        </w:rPr>
+        <w:t>。</w:t>
+      </w:r>
     </w:p>
     <w:p>
       <w:pPr>
@@ -1168,6 +1228,7 @@
         </w:rPr>
         <w:t>关键词：</w:t>
       </w:r>
+      <w:proofErr w:type="spellStart"/>
       <w:r>
         <w:rPr>
           <w:rFonts w:ascii="Times New Roman" w:hAnsi="Times New Roman" w:cs="Times New Roman" w:hint="eastAsia"/>
@@ -1175,6 +1236,7 @@
         </w:rPr>
         <w:t>nginx</w:t>
       </w:r>
+      <w:proofErr w:type="spellEnd"/>
       <w:r>
         <w:rPr>
           <w:rFonts w:ascii="Times New Roman" w:hAnsi="Times New Roman" w:cs="Times New Roman"/>
@@ -1182,12 +1244,21 @@
         </w:rPr>
         <w:t xml:space="preserve"> </w:t>
       </w:r>
+      <w:proofErr w:type="spellStart"/>
       <w:r>
         <w:rPr>
           <w:rFonts w:ascii="Times New Roman" w:hAnsi="Times New Roman" w:cs="Times New Roman" w:hint="eastAsia"/>
           <w:szCs w:val="24"/>
         </w:rPr>
-        <w:t>mysql java</w:t>
+        <w:t>mysql</w:t>
+      </w:r>
+      <w:proofErr w:type="spellEnd"/>
+      <w:r>
+        <w:rPr>
+          <w:rFonts w:ascii="Times New Roman" w:hAnsi="Times New Roman" w:cs="Times New Roman" w:hint="eastAsia"/>
+          <w:szCs w:val="24"/>
+        </w:rPr>
+        <w:t xml:space="preserve"> java</w:t>
       </w:r>
       <w:r>
         <w:rPr>
@@ -1196,12 +1267,21 @@
         </w:rPr>
         <w:t xml:space="preserve"> </w:t>
       </w:r>
+      <w:proofErr w:type="spellStart"/>
       <w:r>
         <w:rPr>
           <w:rFonts w:ascii="Times New Roman" w:hAnsi="Times New Roman" w:cs="Times New Roman" w:hint="eastAsia"/>
           <w:szCs w:val="24"/>
         </w:rPr>
-        <w:t xml:space="preserve">jquery </w:t>
+        <w:t>jquery</w:t>
+      </w:r>
+      <w:proofErr w:type="spellEnd"/>
+      <w:r>
+        <w:rPr>
+          <w:rFonts w:ascii="Times New Roman" w:hAnsi="Times New Roman" w:cs="Times New Roman" w:hint="eastAsia"/>
+          <w:szCs w:val="24"/>
+        </w:rPr>
+        <w:t xml:space="preserve"> </w:t>
       </w:r>
       <w:r>
         <w:rPr>
@@ -1215,8 +1295,33 @@
           <w:rFonts w:ascii="Times New Roman" w:hAnsi="Times New Roman" w:cs="Times New Roman" w:hint="eastAsia"/>
           <w:szCs w:val="24"/>
         </w:rPr>
-        <w:t>tful ajax ssm</w:t>
-      </w:r>
+        <w:t xml:space="preserve">tful </w:t>
+      </w:r>
+      <w:proofErr w:type="spellStart"/>
+      <w:r>
+        <w:rPr>
+          <w:rFonts w:ascii="Times New Roman" w:hAnsi="Times New Roman" w:cs="Times New Roman" w:hint="eastAsia"/>
+          <w:szCs w:val="24"/>
+        </w:rPr>
+        <w:t>ajax</w:t>
+      </w:r>
+      <w:proofErr w:type="spellEnd"/>
+      <w:r>
+        <w:rPr>
+          <w:rFonts w:ascii="Times New Roman" w:hAnsi="Times New Roman" w:cs="Times New Roman" w:hint="eastAsia"/>
+          <w:szCs w:val="24"/>
+        </w:rPr>
+        <w:t xml:space="preserve"> </w:t>
+      </w:r>
+      <w:proofErr w:type="spellStart"/>
+      <w:r>
+        <w:rPr>
+          <w:rFonts w:ascii="Times New Roman" w:hAnsi="Times New Roman" w:cs="Times New Roman" w:hint="eastAsia"/>
+          <w:szCs w:val="24"/>
+        </w:rPr>
+        <w:t>ssm</w:t>
+      </w:r>
+      <w:proofErr w:type="spellEnd"/>
     </w:p>
     <w:p>
       <w:pPr>
@@ -1386,7 +1491,33 @@
           <w:szCs w:val="28"/>
           <w:shd w:val="clear" w:color="auto" w:fill="FFFFFF"/>
         </w:rPr>
-        <w:t xml:space="preserve">base on ssm </w:t>
+        <w:t xml:space="preserve">base on </w:t>
+      </w:r>
+      <w:proofErr w:type="spellStart"/>
+      <w:r>
+        <w:rPr>
+          <w:rFonts w:ascii="Times New Roman" w:eastAsia="宋体" w:hAnsi="Times New Roman" w:cs="Times New Roman" w:hint="eastAsia"/>
+          <w:b/>
+          <w:bCs/>
+          <w:color w:val="333333"/>
+          <w:sz w:val="28"/>
+          <w:szCs w:val="28"/>
+          <w:shd w:val="clear" w:color="auto" w:fill="FFFFFF"/>
+        </w:rPr>
+        <w:t>ssm</w:t>
+      </w:r>
+      <w:proofErr w:type="spellEnd"/>
+      <w:r>
+        <w:rPr>
+          <w:rFonts w:ascii="Times New Roman" w:eastAsia="宋体" w:hAnsi="Times New Roman" w:cs="Times New Roman" w:hint="eastAsia"/>
+          <w:b/>
+          <w:bCs/>
+          <w:color w:val="333333"/>
+          <w:sz w:val="28"/>
+          <w:szCs w:val="28"/>
+          <w:shd w:val="clear" w:color="auto" w:fill="FFFFFF"/>
+        </w:rPr>
+        <w:t xml:space="preserve"> </w:t>
       </w:r>
       <w:r>
         <w:rPr>
@@ -1468,7 +1599,39 @@
           <w:rFonts w:ascii="Times New Roman" w:hAnsi="Times New Roman" w:cs="Times New Roman"/>
           <w:szCs w:val="24"/>
         </w:rPr>
-        <w:t>Taking Java programming language as the main development language, SSM (SpringMVC+Spring+Mybatis) framework is applied to develop. The restful style is used to separate the front ends, and the back ends only provide the interface to supply the front end calls. The back end rendering of the traditional software system is changed to the front page rendering to reduce the server burden, and the reverse proxy is used in nginx, the static resource request is processed by static resource, and the dynamic resource request is forwarded to the back end processing.</w:t>
+        <w:t>Taking Java programming language as the main development language, SSM (</w:t>
+      </w:r>
+      <w:proofErr w:type="spellStart"/>
+      <w:r>
+        <w:rPr>
+          <w:rFonts w:ascii="Times New Roman" w:hAnsi="Times New Roman" w:cs="Times New Roman"/>
+          <w:szCs w:val="24"/>
+        </w:rPr>
+        <w:t>SpringMVC+Spring+Mybatis</w:t>
+      </w:r>
+      <w:proofErr w:type="spellEnd"/>
+      <w:r>
+        <w:rPr>
+          <w:rFonts w:ascii="Times New Roman" w:hAnsi="Times New Roman" w:cs="Times New Roman"/>
+          <w:szCs w:val="24"/>
+        </w:rPr>
+        <w:t xml:space="preserve">) framework is applied to develop. The restful style is used to separate the front ends, and the back ends only provide the interface to supply the front end calls. The back end rendering of the traditional software system is changed to the front page rendering to reduce the server burden, and the reverse proxy is used in </w:t>
+      </w:r>
+      <w:proofErr w:type="spellStart"/>
+      <w:r>
+        <w:rPr>
+          <w:rFonts w:ascii="Times New Roman" w:hAnsi="Times New Roman" w:cs="Times New Roman"/>
+          <w:szCs w:val="24"/>
+        </w:rPr>
+        <w:t>nginx</w:t>
+      </w:r>
+      <w:proofErr w:type="spellEnd"/>
+      <w:r>
+        <w:rPr>
+          <w:rFonts w:ascii="Times New Roman" w:hAnsi="Times New Roman" w:cs="Times New Roman"/>
+          <w:szCs w:val="24"/>
+        </w:rPr>
+        <w:t>, the static resource request is processed by static resource, and the dynamic resource request is forwarded to the back end processing.</w:t>
       </w:r>
     </w:p>
     <w:p>
@@ -1529,14 +1692,39 @@
           <w:rFonts w:ascii="Times New Roman" w:hAnsi="Times New Roman" w:cs="Times New Roman" w:hint="eastAsia"/>
           <w:szCs w:val="24"/>
         </w:rPr>
-        <w:t xml:space="preserve"> Java SSM Framework MySQL </w:t>
-      </w:r>
+        <w:t xml:space="preserve"> Java SSM Framework </w:t>
+      </w:r>
+      <w:proofErr w:type="spellStart"/>
       <w:r>
         <w:rPr>
           <w:rFonts w:ascii="Times New Roman" w:hAnsi="Times New Roman" w:cs="Times New Roman" w:hint="eastAsia"/>
           <w:szCs w:val="24"/>
         </w:rPr>
-        <w:t xml:space="preserve">nginx </w:t>
+        <w:t>MySQL</w:t>
+      </w:r>
+      <w:proofErr w:type="spellEnd"/>
+      <w:r>
+        <w:rPr>
+          <w:rFonts w:ascii="Times New Roman" w:hAnsi="Times New Roman" w:cs="Times New Roman" w:hint="eastAsia"/>
+          <w:szCs w:val="24"/>
+        </w:rPr>
+        <w:t xml:space="preserve"> </w:t>
+      </w:r>
+      <w:proofErr w:type="spellStart"/>
+      <w:r>
+        <w:rPr>
+          <w:rFonts w:ascii="Times New Roman" w:hAnsi="Times New Roman" w:cs="Times New Roman" w:hint="eastAsia"/>
+          <w:szCs w:val="24"/>
+        </w:rPr>
+        <w:t>nginx</w:t>
+      </w:r>
+      <w:proofErr w:type="spellEnd"/>
+      <w:r>
+        <w:rPr>
+          <w:rFonts w:ascii="Times New Roman" w:hAnsi="Times New Roman" w:cs="Times New Roman" w:hint="eastAsia"/>
+          <w:szCs w:val="24"/>
+        </w:rPr>
+        <w:t xml:space="preserve"> </w:t>
       </w:r>
       <w:r>
         <w:rPr>
@@ -2049,18 +2237,14 @@
         </w:rPr>
         <w:t xml:space="preserve">2.6  </w:t>
       </w:r>
+      <w:proofErr w:type="spellStart"/>
       <w:r>
         <w:rPr>
           <w:rFonts w:ascii="Times New Roman" w:hAnsi="Times New Roman" w:cs="Times New Roman" w:hint="eastAsia"/>
         </w:rPr>
-        <w:t>nginx</w:t>
-      </w:r>
-      <w:r>
-        <w:rPr>
-          <w:rFonts w:ascii="Times New Roman" w:hAnsi="Times New Roman" w:cs="Times New Roman" w:hint="eastAsia"/>
-        </w:rPr>
-        <w:t>服务器</w:t>
-      </w:r>
+        <w:t>bootsrap</w:t>
+      </w:r>
+      <w:proofErr w:type="spellEnd"/>
       <w:r>
         <w:tab/>
       </w:r>
@@ -3045,9 +3229,15 @@
       </w:pPr>
       <w:r>
         <w:rPr>
+          <w:rFonts w:ascii="Times New Roman" w:hAnsi="Times New Roman" w:cs="Times New Roman" w:hint="eastAsia"/>
+        </w:rPr>
+        <w:t>5</w:t>
+      </w:r>
+      <w:r>
+        <w:rPr>
           <w:rFonts w:ascii="Times New Roman" w:hAnsi="Times New Roman" w:cs="Times New Roman"/>
         </w:rPr>
-        <w:t xml:space="preserve">4.4  </w:t>
+        <w:t xml:space="preserve">.4  </w:t>
       </w:r>
       <w:r>
         <w:rPr>
@@ -3087,9 +3277,15 @@
       </w:pPr>
       <w:r>
         <w:rPr>
+          <w:rFonts w:ascii="Times New Roman" w:hAnsi="Times New Roman" w:cs="Times New Roman" w:hint="eastAsia"/>
+        </w:rPr>
+        <w:t>5</w:t>
+      </w:r>
+      <w:r>
+        <w:rPr>
           <w:rFonts w:ascii="Times New Roman" w:hAnsi="Times New Roman" w:cs="Times New Roman"/>
         </w:rPr>
-        <w:t>4.4.1  E-R</w:t>
+        <w:t>.4.1  E-R</w:t>
       </w:r>
       <w:r>
         <w:rPr>
@@ -3129,9 +3325,15 @@
       </w:pPr>
       <w:r>
         <w:rPr>
+          <w:rFonts w:ascii="Times New Roman" w:hAnsi="Times New Roman" w:cs="Times New Roman" w:hint="eastAsia"/>
+        </w:rPr>
+        <w:t>5</w:t>
+      </w:r>
+      <w:r>
+        <w:rPr>
           <w:rFonts w:ascii="Times New Roman" w:hAnsi="Times New Roman" w:cs="Times New Roman"/>
         </w:rPr>
-        <w:t xml:space="preserve">4.4.2  </w:t>
+        <w:t xml:space="preserve">.4.2  </w:t>
       </w:r>
       <w:r>
         <w:rPr>
@@ -3171,9 +3373,15 @@
       </w:pPr>
       <w:r>
         <w:rPr>
+          <w:rFonts w:ascii="Times New Roman" w:hAnsi="Times New Roman" w:cs="Times New Roman" w:hint="eastAsia"/>
+        </w:rPr>
+        <w:t>5</w:t>
+      </w:r>
+      <w:r>
+        <w:rPr>
           <w:rFonts w:ascii="Times New Roman" w:hAnsi="Times New Roman" w:cs="Times New Roman"/>
         </w:rPr>
-        <w:t xml:space="preserve">4.4.3  </w:t>
+        <w:t xml:space="preserve">.4.3  </w:t>
       </w:r>
       <w:r>
         <w:rPr>
@@ -3213,9 +3421,15 @@
       </w:pPr>
       <w:r>
         <w:rPr>
+          <w:rFonts w:ascii="Times New Roman" w:hAnsi="Times New Roman" w:cs="Times New Roman" w:hint="eastAsia"/>
+        </w:rPr>
+        <w:t>5</w:t>
+      </w:r>
+      <w:r>
+        <w:rPr>
           <w:rFonts w:ascii="Times New Roman" w:hAnsi="Times New Roman" w:cs="Times New Roman"/>
         </w:rPr>
-        <w:t xml:space="preserve">4.4.4  </w:t>
+        <w:t xml:space="preserve">.4.4  </w:t>
       </w:r>
       <w:r>
         <w:rPr>
@@ -3255,9 +3469,15 @@
       </w:pPr>
       <w:r>
         <w:rPr>
+          <w:rFonts w:ascii="Times New Roman" w:hAnsi="Times New Roman" w:cs="Times New Roman" w:hint="eastAsia"/>
+        </w:rPr>
+        <w:t>6</w:t>
+      </w:r>
+      <w:r>
+        <w:rPr>
           <w:rFonts w:ascii="Times New Roman" w:hAnsi="Times New Roman" w:cs="Times New Roman"/>
         </w:rPr>
-        <w:t xml:space="preserve">4.5  </w:t>
+        <w:t xml:space="preserve">.5  </w:t>
       </w:r>
       <w:r>
         <w:rPr>
@@ -3297,9 +3517,15 @@
       </w:pPr>
       <w:r>
         <w:rPr>
+          <w:rFonts w:ascii="Times New Roman" w:hAnsi="Times New Roman" w:cs="Times New Roman" w:hint="eastAsia"/>
+        </w:rPr>
+        <w:t>6</w:t>
+      </w:r>
+      <w:r>
+        <w:rPr>
           <w:rFonts w:ascii="Times New Roman" w:hAnsi="Times New Roman" w:cs="Times New Roman"/>
         </w:rPr>
-        <w:t>4.5.1</w:t>
+        <w:t>.5.1</w:t>
       </w:r>
       <w:r>
         <w:rPr>
@@ -3339,15 +3565,21 @@
       </w:pPr>
       <w:r>
         <w:rPr>
+          <w:rFonts w:ascii="Times New Roman" w:hAnsi="Times New Roman" w:cs="Times New Roman" w:hint="eastAsia"/>
+        </w:rPr>
+        <w:t>6</w:t>
+      </w:r>
+      <w:r>
+        <w:rPr>
           <w:rFonts w:ascii="Times New Roman" w:hAnsi="Times New Roman" w:cs="Times New Roman"/>
         </w:rPr>
-        <w:t xml:space="preserve">4.5.2  </w:t>
-      </w:r>
-      <w:r>
-        <w:rPr>
-          <w:rFonts w:hint="eastAsia"/>
-        </w:rPr>
-        <w:t>基本信息管理</w:t>
+        <w:t xml:space="preserve">.5.2  </w:t>
+      </w:r>
+      <w:r>
+        <w:rPr>
+          <w:rFonts w:hint="eastAsia"/>
+        </w:rPr>
+        <w:t>修改密码</w:t>
       </w:r>
       <w:r>
         <w:tab/>
@@ -3381,15 +3613,27 @@
       </w:pPr>
       <w:r>
         <w:rPr>
+          <w:rFonts w:ascii="Times New Roman" w:hAnsi="Times New Roman" w:cs="Times New Roman" w:hint="eastAsia"/>
+        </w:rPr>
+        <w:t>6</w:t>
+      </w:r>
+      <w:r>
+        <w:rPr>
           <w:rFonts w:ascii="Times New Roman" w:hAnsi="Times New Roman" w:cs="Times New Roman"/>
         </w:rPr>
-        <w:t xml:space="preserve">4.5.3  </w:t>
-      </w:r>
-      <w:r>
-        <w:rPr>
-          <w:rFonts w:hint="eastAsia"/>
-        </w:rPr>
-        <w:t>权限管理</w:t>
+        <w:t xml:space="preserve">.5.3  </w:t>
+      </w:r>
+      <w:r>
+        <w:rPr>
+          <w:rFonts w:hint="eastAsia"/>
+        </w:rPr>
+        <w:t>学生信息</w:t>
+      </w:r>
+      <w:r>
+        <w:rPr>
+          <w:rFonts w:hint="eastAsia"/>
+        </w:rPr>
+        <w:t>管理</w:t>
       </w:r>
       <w:r>
         <w:tab/>
@@ -3423,15 +3667,27 @@
       </w:pPr>
       <w:r>
         <w:rPr>
+          <w:rFonts w:ascii="Times New Roman" w:hAnsi="Times New Roman" w:cs="Times New Roman" w:hint="eastAsia"/>
+        </w:rPr>
+        <w:t>6</w:t>
+      </w:r>
+      <w:r>
+        <w:rPr>
           <w:rFonts w:ascii="Times New Roman" w:hAnsi="Times New Roman" w:cs="Times New Roman"/>
         </w:rPr>
-        <w:t xml:space="preserve">4.5.4  </w:t>
-      </w:r>
-      <w:r>
-        <w:rPr>
-          <w:rFonts w:hint="eastAsia"/>
-        </w:rPr>
-        <w:t>采购管理</w:t>
+        <w:t xml:space="preserve">.5.4  </w:t>
+      </w:r>
+      <w:r>
+        <w:rPr>
+          <w:rFonts w:hint="eastAsia"/>
+        </w:rPr>
+        <w:t>教师信息</w:t>
+      </w:r>
+      <w:r>
+        <w:rPr>
+          <w:rFonts w:hint="eastAsia"/>
+        </w:rPr>
+        <w:t>管理</w:t>
       </w:r>
       <w:r>
         <w:tab/>
@@ -3465,15 +3721,27 @@
       </w:pPr>
       <w:r>
         <w:rPr>
+          <w:rFonts w:ascii="Times New Roman" w:hAnsi="Times New Roman" w:cs="Times New Roman" w:hint="eastAsia"/>
+        </w:rPr>
+        <w:t>6</w:t>
+      </w:r>
+      <w:r>
+        <w:rPr>
           <w:rFonts w:ascii="Times New Roman" w:hAnsi="Times New Roman" w:cs="Times New Roman"/>
         </w:rPr>
-        <w:t xml:space="preserve">4.5.5  </w:t>
-      </w:r>
-      <w:r>
-        <w:rPr>
-          <w:rFonts w:hint="eastAsia"/>
-        </w:rPr>
-        <w:t>入库管理</w:t>
+        <w:t xml:space="preserve">.5.5  </w:t>
+      </w:r>
+      <w:r>
+        <w:rPr>
+          <w:rFonts w:hint="eastAsia"/>
+        </w:rPr>
+        <w:t>课程信息</w:t>
+      </w:r>
+      <w:r>
+        <w:rPr>
+          <w:rFonts w:hint="eastAsia"/>
+        </w:rPr>
+        <w:t>管理</w:t>
       </w:r>
       <w:r>
         <w:tab/>
@@ -3507,15 +3775,21 @@
       </w:pPr>
       <w:r>
         <w:rPr>
+          <w:rFonts w:ascii="Times New Roman" w:hAnsi="Times New Roman" w:cs="Times New Roman" w:hint="eastAsia"/>
+        </w:rPr>
+        <w:t>6</w:t>
+      </w:r>
+      <w:r>
+        <w:rPr>
           <w:rFonts w:ascii="Times New Roman" w:hAnsi="Times New Roman" w:cs="Times New Roman"/>
         </w:rPr>
-        <w:t xml:space="preserve">4.5.6  </w:t>
-      </w:r>
-      <w:r>
-        <w:rPr>
-          <w:rFonts w:hint="eastAsia"/>
-        </w:rPr>
-        <w:t>出库管理</w:t>
+        <w:t xml:space="preserve">.5.6  </w:t>
+      </w:r>
+      <w:r>
+        <w:rPr>
+          <w:rFonts w:hint="eastAsia"/>
+        </w:rPr>
+        <w:t>公告系统</w:t>
       </w:r>
       <w:r>
         <w:tab/>
@@ -3549,15 +3823,21 @@
       </w:pPr>
       <w:r>
         <w:rPr>
+          <w:rFonts w:ascii="Times New Roman" w:hAnsi="Times New Roman" w:cs="Times New Roman" w:hint="eastAsia"/>
+        </w:rPr>
+        <w:t>6</w:t>
+      </w:r>
+      <w:r>
+        <w:rPr>
           <w:rFonts w:ascii="Times New Roman" w:hAnsi="Times New Roman" w:cs="Times New Roman"/>
         </w:rPr>
-        <w:t xml:space="preserve">4.5.7  </w:t>
-      </w:r>
-      <w:r>
-        <w:rPr>
-          <w:rFonts w:hint="eastAsia"/>
-        </w:rPr>
-        <w:t>销售管理</w:t>
+        <w:t xml:space="preserve">.5.7  </w:t>
+      </w:r>
+      <w:r>
+        <w:rPr>
+          <w:rFonts w:hint="eastAsia"/>
+        </w:rPr>
+        <w:t>教师课程管理</w:t>
       </w:r>
       <w:r>
         <w:tab/>
@@ -3591,15 +3871,21 @@
       </w:pPr>
       <w:r>
         <w:rPr>
+          <w:rFonts w:ascii="Times New Roman" w:hAnsi="Times New Roman" w:cs="Times New Roman" w:hint="eastAsia"/>
+        </w:rPr>
+        <w:t>6</w:t>
+      </w:r>
+      <w:r>
+        <w:rPr>
           <w:rFonts w:ascii="Times New Roman" w:hAnsi="Times New Roman" w:cs="Times New Roman"/>
         </w:rPr>
-        <w:t xml:space="preserve">4.5.8  </w:t>
-      </w:r>
-      <w:r>
-        <w:rPr>
-          <w:rFonts w:hint="eastAsia"/>
-        </w:rPr>
-        <w:t>退货管理</w:t>
+        <w:t xml:space="preserve">.5.8  </w:t>
+      </w:r>
+      <w:r>
+        <w:rPr>
+          <w:rFonts w:hint="eastAsia"/>
+        </w:rPr>
+        <w:t>学生选课</w:t>
       </w:r>
       <w:r>
         <w:tab/>
@@ -3633,9 +3919,15 @@
       </w:pPr>
       <w:r>
         <w:rPr>
+          <w:rFonts w:ascii="Times New Roman" w:hAnsi="Times New Roman" w:cs="Times New Roman" w:hint="eastAsia"/>
+        </w:rPr>
+        <w:t>7</w:t>
+      </w:r>
+      <w:r>
+        <w:rPr>
           <w:rFonts w:ascii="Times New Roman" w:hAnsi="Times New Roman" w:cs="Times New Roman"/>
         </w:rPr>
-        <w:t xml:space="preserve">5  </w:t>
+        <w:t xml:space="preserve">  </w:t>
       </w:r>
       <w:r>
         <w:rPr>
@@ -3675,9 +3967,15 @@
       </w:pPr>
       <w:r>
         <w:rPr>
+          <w:rFonts w:ascii="Times New Roman" w:hAnsi="Times New Roman" w:cs="Times New Roman" w:hint="eastAsia"/>
+        </w:rPr>
+        <w:t>7</w:t>
+      </w:r>
+      <w:r>
+        <w:rPr>
           <w:rFonts w:ascii="Times New Roman" w:hAnsi="Times New Roman" w:cs="Times New Roman"/>
         </w:rPr>
-        <w:t xml:space="preserve">5.1  </w:t>
+        <w:t xml:space="preserve">.1  </w:t>
       </w:r>
       <w:r>
         <w:rPr>
@@ -3717,9 +4015,15 @@
       </w:pPr>
       <w:r>
         <w:rPr>
+          <w:rFonts w:ascii="Times New Roman" w:hAnsi="Times New Roman" w:cs="Times New Roman" w:hint="eastAsia"/>
+        </w:rPr>
+        <w:t>7</w:t>
+      </w:r>
+      <w:r>
+        <w:rPr>
           <w:rFonts w:ascii="Times New Roman" w:hAnsi="Times New Roman" w:cs="Times New Roman"/>
         </w:rPr>
-        <w:t xml:space="preserve">5.2  </w:t>
+        <w:t xml:space="preserve">.2  </w:t>
       </w:r>
       <w:r>
         <w:rPr>
@@ -4326,12 +4630,14 @@
         </w:rPr>
         <w:t>开发风格，前后端分离。用</w:t>
       </w:r>
+      <w:proofErr w:type="spellStart"/>
       <w:r>
         <w:rPr>
           <w:rFonts w:hint="eastAsia"/>
         </w:rPr>
         <w:t>nginx</w:t>
       </w:r>
+      <w:proofErr w:type="spellEnd"/>
       <w:r>
         <w:rPr>
           <w:rFonts w:hint="eastAsia"/>
@@ -4410,60 +4716,70 @@
         </w:rPr>
         <w:t>（</w:t>
       </w:r>
+      <w:proofErr w:type="spellStart"/>
       <w:r>
         <w:rPr>
           <w:rFonts w:hint="eastAsia"/>
         </w:rPr>
         <w:t>SpringMVC+Spring+Mybatis</w:t>
       </w:r>
+      <w:proofErr w:type="spellEnd"/>
       <w:r>
         <w:rPr>
           <w:rFonts w:hint="eastAsia"/>
         </w:rPr>
         <w:t>）框架。前端用</w:t>
       </w:r>
+      <w:proofErr w:type="spellStart"/>
       <w:r>
         <w:rPr>
           <w:rFonts w:hint="eastAsia"/>
         </w:rPr>
         <w:t>extjs</w:t>
       </w:r>
+      <w:proofErr w:type="spellEnd"/>
       <w:r>
         <w:rPr>
           <w:rFonts w:hint="eastAsia"/>
         </w:rPr>
         <w:t>、</w:t>
       </w:r>
+      <w:proofErr w:type="spellStart"/>
       <w:r>
         <w:rPr>
           <w:rFonts w:hint="eastAsia"/>
         </w:rPr>
         <w:t>bootsrap</w:t>
       </w:r>
+      <w:proofErr w:type="spellEnd"/>
       <w:r>
         <w:rPr>
           <w:rFonts w:hint="eastAsia"/>
         </w:rPr>
         <w:t>、</w:t>
       </w:r>
+      <w:proofErr w:type="spellStart"/>
       <w:r>
         <w:rPr>
           <w:rFonts w:hint="eastAsia"/>
         </w:rPr>
         <w:t>jquery</w:t>
       </w:r>
+      <w:proofErr w:type="spellEnd"/>
       <w:r>
         <w:rPr>
           <w:rFonts w:hint="eastAsia"/>
         </w:rPr>
         <w:t>和</w:t>
       </w:r>
+      <w:proofErr w:type="spellStart"/>
       <w:r>
         <w:rPr>
           <w:rFonts w:hint="eastAsia"/>
         </w:rPr>
         <w:t>datatables</w:t>
       </w:r>
+      <w:proofErr w:type="spellEnd"/>
       <w:r>
         <w:rPr>
           <w:rFonts w:hint="eastAsia"/>
@@ -4482,12 +4798,14 @@
         </w:rPr>
         <w:t>协议通信，以</w:t>
       </w:r>
+      <w:proofErr w:type="spellStart"/>
       <w:r>
         <w:rPr>
           <w:rFonts w:hint="eastAsia"/>
         </w:rPr>
         <w:t>json</w:t>
       </w:r>
+      <w:proofErr w:type="spellEnd"/>
       <w:r>
         <w:rPr>
           <w:rFonts w:hint="eastAsia"/>
@@ -4541,17 +4859,22 @@
           <w:kern w:val="2"/>
           <w:szCs w:val="22"/>
         </w:rPr>
-        <w:t>2.1  SpringMVC</w:t>
-      </w:r>
-      <w:r>
-        <w:rPr>
-          <w:rFonts w:hint="eastAsia"/>
-        </w:rPr>
-        <w:t>框架</w:t>
+        <w:t xml:space="preserve">2.1  </w:t>
       </w:r>
       <w:bookmarkEnd w:id="13"/>
       <w:bookmarkEnd w:id="14"/>
       <w:bookmarkEnd w:id="15"/>
+      <w:r>
+        <w:rPr>
+          <w:rFonts w:ascii="Times New Roman" w:eastAsiaTheme="minorEastAsia" w:hAnsi="Times New Roman" w:cs="Times New Roman" w:hint="eastAsia"/>
+          <w:kern w:val="2"/>
+          <w:szCs w:val="22"/>
+        </w:rPr>
+        <w:t>Java</w:t>
+      </w:r>
+      <w:r>
+        <w:t xml:space="preserve"> </w:t>
+      </w:r>
     </w:p>
     <w:p>
       <w:pPr>
@@ -4561,7 +4884,63 @@
         <w:rPr>
           <w:rFonts w:hint="eastAsia"/>
         </w:rPr>
-        <w:t>SpringMVC</w:t>
+        <w:t>Java</w:t>
+      </w:r>
+      <w:r>
+        <w:rPr>
+          <w:rFonts w:hint="eastAsia"/>
+        </w:rPr>
+        <w:t>是</w:t>
+      </w:r>
+      <w:r>
+        <w:rPr>
+          <w:rFonts w:hint="eastAsia"/>
+        </w:rPr>
+        <w:t>sun</w:t>
+      </w:r>
+      <w:r>
+        <w:rPr>
+          <w:rFonts w:hint="eastAsia"/>
+        </w:rPr>
+        <w:t>公司在</w:t>
+      </w:r>
+      <w:r>
+        <w:rPr>
+          <w:rFonts w:hint="eastAsia"/>
+        </w:rPr>
+        <w:t>1995</w:t>
+      </w:r>
+      <w:r>
+        <w:rPr>
+          <w:rFonts w:hint="eastAsia"/>
+        </w:rPr>
+        <w:t>年推出的高级程序设计语言</w:t>
+      </w:r>
+      <w:r>
+        <w:rPr>
+          <w:rFonts w:hint="eastAsia"/>
+        </w:rPr>
+        <w:t>。</w:t>
+      </w:r>
+      <w:r>
+        <w:rPr>
+          <w:rFonts w:hint="eastAsia"/>
+        </w:rPr>
+        <w:t>可以运行与不同的平台之间，具有跨平台性。</w:t>
+      </w:r>
+    </w:p>
+    <w:p>
+      <w:pPr>
+        <w:ind w:firstLine="480"/>
+      </w:pPr>
+      <w:r>
+        <w:t>J</w:t>
+      </w:r>
+      <w:r>
+        <w:rPr>
+          <w:rFonts w:hint="eastAsia"/>
+        </w:rPr>
+        <w:t>ava</w:t>
       </w:r>
       <w:r>
         <w:rPr>
@@ -4569,82 +4948,91 @@
         </w:rPr>
         <w:t>是基于</w:t>
       </w:r>
-      <w:r>
-        <w:rPr>
-          <w:rFonts w:hint="eastAsia"/>
-        </w:rPr>
-        <w:t>Spring</w:t>
-      </w:r>
-      <w:r>
-        <w:rPr>
-          <w:rFonts w:hint="eastAsia"/>
-        </w:rPr>
-        <w:t>框架开发的，在</w:t>
-      </w:r>
-      <w:r>
-        <w:rPr>
-          <w:rFonts w:hint="eastAsia"/>
-        </w:rPr>
-        <w:t>Spring</w:t>
-      </w:r>
-      <w:r>
-        <w:rPr>
-          <w:rFonts w:hint="eastAsia"/>
-        </w:rPr>
-        <w:t>框架中加入了</w:t>
-      </w:r>
-      <w:r>
-        <w:rPr>
-          <w:rFonts w:hint="eastAsia"/>
-        </w:rPr>
-        <w:t>MVC</w:t>
-      </w:r>
-      <w:r>
-        <w:rPr>
-          <w:rFonts w:hint="eastAsia"/>
-        </w:rPr>
-        <w:t>框架，可以</w:t>
-      </w:r>
-      <w:r>
-        <w:rPr>
-          <w:rFonts w:hint="eastAsia"/>
-        </w:rPr>
-        <w:t>SpringMVC</w:t>
-      </w:r>
-      <w:r>
-        <w:rPr>
-          <w:rFonts w:hint="eastAsia"/>
-        </w:rPr>
-        <w:t>框架是</w:t>
-      </w:r>
-      <w:r>
-        <w:rPr>
-          <w:rFonts w:hint="eastAsia"/>
-        </w:rPr>
-        <w:t>Spring</w:t>
-      </w:r>
-      <w:r>
-        <w:rPr>
-          <w:rFonts w:hint="eastAsia"/>
-        </w:rPr>
-        <w:t>框架的子框架。</w:t>
-      </w:r>
-    </w:p>
-    <w:p>
-      <w:pPr>
-        <w:ind w:firstLine="480"/>
-      </w:pPr>
-      <w:r>
-        <w:rPr>
-          <w:rFonts w:hint="eastAsia"/>
-        </w:rPr>
-        <w:t>MVC</w:t>
-      </w:r>
-      <w:r>
-        <w:rPr>
-          <w:rFonts w:hint="eastAsia"/>
-        </w:rPr>
-        <w:t>设计模式是</w:t>
+      <w:proofErr w:type="spellStart"/>
+      <w:r>
+        <w:rPr>
+          <w:rFonts w:hint="eastAsia"/>
+        </w:rPr>
+        <w:t>c++</w:t>
+      </w:r>
+      <w:proofErr w:type="spellEnd"/>
+      <w:r>
+        <w:rPr>
+          <w:rFonts w:hint="eastAsia"/>
+        </w:rPr>
+        <w:t>拓展的程序语言，被戏称为</w:t>
+      </w:r>
+      <w:proofErr w:type="spellStart"/>
+      <w:r>
+        <w:rPr>
+          <w:rFonts w:hint="eastAsia"/>
+        </w:rPr>
+        <w:t>c++</w:t>
+      </w:r>
+      <w:proofErr w:type="spellEnd"/>
+      <w:r>
+        <w:rPr>
+          <w:rFonts w:hint="eastAsia"/>
+        </w:rPr>
+        <w:t>++--</w:t>
+      </w:r>
+      <w:r>
+        <w:rPr>
+          <w:rFonts w:hint="eastAsia"/>
+        </w:rPr>
+        <w:t>，比</w:t>
+      </w:r>
+      <w:proofErr w:type="spellStart"/>
+      <w:r>
+        <w:rPr>
+          <w:rFonts w:hint="eastAsia"/>
+        </w:rPr>
+        <w:t>c++</w:t>
+      </w:r>
+      <w:proofErr w:type="spellEnd"/>
+      <w:r>
+        <w:rPr>
+          <w:rFonts w:hint="eastAsia"/>
+        </w:rPr>
+        <w:t>更加贴合面向对象，摒弃</w:t>
+      </w:r>
+      <w:proofErr w:type="spellStart"/>
+      <w:r>
+        <w:rPr>
+          <w:rFonts w:hint="eastAsia"/>
+        </w:rPr>
+        <w:t>c++</w:t>
+      </w:r>
+      <w:proofErr w:type="spellEnd"/>
+      <w:r>
+        <w:rPr>
+          <w:rFonts w:hint="eastAsia"/>
+        </w:rPr>
+        <w:t>多继承和指针的混乱</w:t>
+      </w:r>
+      <w:r>
+        <w:rPr>
+          <w:rFonts w:hint="eastAsia"/>
+        </w:rPr>
+        <w:t>。</w:t>
+      </w:r>
+      <w:r>
+        <w:rPr>
+          <w:rFonts w:hint="eastAsia"/>
+        </w:rPr>
+        <w:t>是一门完全面向对象的编程语言。在</w:t>
+      </w:r>
+      <w:r>
+        <w:rPr>
+          <w:rFonts w:hint="eastAsia"/>
+        </w:rPr>
+        <w:t>java</w:t>
+      </w:r>
+      <w:r>
+        <w:rPr>
+          <w:rFonts w:hint="eastAsia"/>
+        </w:rPr>
+        <w:t>之中一切皆为对象，具有简单性、可移植性、跨平台性。可以编写</w:t>
       </w:r>
       <w:r>
         <w:rPr>
@@ -4656,189 +5044,26 @@
         <w:rPr>
           <w:rFonts w:hint="eastAsia"/>
         </w:rPr>
-        <w:t>开发中最长用到的，它将程序分为三层：</w:t>
-      </w:r>
-      <w:r>
-        <w:rPr>
-          <w:rFonts w:hint="eastAsia"/>
-        </w:rPr>
-        <w:t>Model</w:t>
-      </w:r>
-      <w:r>
-        <w:rPr>
-          <w:rFonts w:hint="eastAsia"/>
-        </w:rPr>
-        <w:t>（模型层）、</w:t>
-      </w:r>
-      <w:r>
-        <w:rPr>
-          <w:rFonts w:hint="eastAsia"/>
-        </w:rPr>
-        <w:t>View</w:t>
-      </w:r>
-      <w:r>
-        <w:rPr>
-          <w:rFonts w:hint="eastAsia"/>
-        </w:rPr>
-        <w:t>（视图层）和</w:t>
-      </w:r>
-      <w:r>
-        <w:rPr>
-          <w:rFonts w:hint="eastAsia"/>
-        </w:rPr>
-        <w:t>Controller</w:t>
-      </w:r>
-      <w:r>
-        <w:rPr>
-          <w:rFonts w:hint="eastAsia"/>
-        </w:rPr>
-        <w:t>（控制层），其中</w:t>
-      </w:r>
-      <w:r>
-        <w:rPr>
-          <w:rFonts w:hint="eastAsia"/>
-        </w:rPr>
-        <w:t>Model</w:t>
-      </w:r>
-      <w:r>
-        <w:rPr>
-          <w:rFonts w:hint="eastAsia"/>
-        </w:rPr>
-        <w:t>层是应用程序中处理数据逻辑的部分，通常操作的是数据库，</w:t>
-      </w:r>
-      <w:r>
-        <w:rPr>
-          <w:rFonts w:hint="eastAsia"/>
-        </w:rPr>
-        <w:t>View</w:t>
-      </w:r>
-      <w:r>
-        <w:rPr>
-          <w:rFonts w:hint="eastAsia"/>
-        </w:rPr>
-        <w:t>层是将</w:t>
-      </w:r>
-      <w:r>
-        <w:rPr>
-          <w:rFonts w:hint="eastAsia"/>
-        </w:rPr>
-        <w:t>Model</w:t>
-      </w:r>
-      <w:r>
-        <w:rPr>
-          <w:rFonts w:hint="eastAsia"/>
-        </w:rPr>
-        <w:t>层的数据展示出来，</w:t>
-      </w:r>
-      <w:r>
-        <w:rPr>
-          <w:rFonts w:hint="eastAsia"/>
-        </w:rPr>
-        <w:t>Controller</w:t>
-      </w:r>
-      <w:r>
-        <w:rPr>
-          <w:rFonts w:hint="eastAsia"/>
-        </w:rPr>
-        <w:t>层主要是接收用户的请求，然后将请求发送给相对应的</w:t>
-      </w:r>
-      <w:r>
-        <w:rPr>
-          <w:rFonts w:hint="eastAsia"/>
-        </w:rPr>
-        <w:t>Model</w:t>
-      </w:r>
-      <w:r>
-        <w:rPr>
-          <w:rFonts w:hint="eastAsia"/>
-        </w:rPr>
-        <w:t>，控制哪个</w:t>
-      </w:r>
-      <w:r>
-        <w:rPr>
-          <w:rFonts w:hint="eastAsia"/>
-        </w:rPr>
-        <w:t>View</w:t>
-      </w:r>
-      <w:r>
-        <w:rPr>
-          <w:rFonts w:hint="eastAsia"/>
-        </w:rPr>
-        <w:t>显示相对应的数据。这样做可以降低耦合度，使得程序更加的灵活，各个模块相互分离，而且多个视图可以共享同一个模型，使得代码更加的易于管理。</w:t>
-      </w:r>
-    </w:p>
-    <w:p>
-      <w:pPr>
-        <w:ind w:firstLine="480"/>
-        <w:rPr>
-          <w:rFonts w:ascii="宋体" w:eastAsia="宋体" w:hAnsi="宋体" w:cs="宋体"/>
-          <w:kern w:val="0"/>
-          <w:szCs w:val="24"/>
-        </w:rPr>
-      </w:pPr>
-      <w:r>
-        <w:rPr>
-          <w:rFonts w:hint="eastAsia"/>
-        </w:rPr>
-        <w:t>SpringMVC</w:t>
-      </w:r>
-      <w:r>
-        <w:rPr>
-          <w:rFonts w:hint="eastAsia"/>
-        </w:rPr>
-        <w:t>是围绕</w:t>
-      </w:r>
-      <w:r>
-        <w:rPr>
-          <w:rFonts w:hint="eastAsia"/>
-        </w:rPr>
-        <w:t>DispatcherServlet</w:t>
-      </w:r>
-      <w:r>
-        <w:rPr>
-          <w:rFonts w:hint="eastAsia"/>
-        </w:rPr>
-        <w:t>来设计的，</w:t>
-      </w:r>
-      <w:r>
-        <w:rPr>
-          <w:rFonts w:hint="eastAsia"/>
-        </w:rPr>
-        <w:t>DispatcherServlet</w:t>
-      </w:r>
-      <w:r>
-        <w:rPr>
-          <w:rFonts w:hint="eastAsia"/>
-        </w:rPr>
-        <w:t>其实就是前端控制器，所有的前端请求都要经过它找到相对应的处理器。其工作原理是接收到用户的请求，</w:t>
-      </w:r>
-      <w:r>
-        <w:rPr>
-          <w:rFonts w:hint="eastAsia"/>
-        </w:rPr>
-        <w:lastRenderedPageBreak/>
-        <w:t>找到相对应的处理器，也就是</w:t>
-      </w:r>
-      <w:r>
-        <w:rPr>
-          <w:rFonts w:hint="eastAsia"/>
-        </w:rPr>
-        <w:t>Controller</w:t>
-      </w:r>
-      <w:r>
-        <w:rPr>
-          <w:rFonts w:hint="eastAsia"/>
-        </w:rPr>
-        <w:t>，通过处理器改变模型，调整视图的显示。</w:t>
+        <w:t>程序、桌面应用程序，嵌入式应用程序和分布式系统。</w:t>
       </w:r>
     </w:p>
     <w:p>
       <w:pPr>
         <w:pStyle w:val="2"/>
+        <w:rPr>
+          <w:rFonts w:ascii="Times New Roman" w:eastAsiaTheme="minorEastAsia" w:hAnsi="Times New Roman" w:cs="Times New Roman" w:hint="eastAsia"/>
+          <w:kern w:val="2"/>
+          <w:szCs w:val="22"/>
+        </w:rPr>
       </w:pPr>
       <w:bookmarkStart w:id="16" w:name="_Toc479447663"/>
       <w:bookmarkStart w:id="17" w:name="_Toc479447477"/>
       <w:bookmarkStart w:id="18" w:name="_Toc480190633"/>
+    </w:p>
+    <w:p>
+      <w:pPr>
+        <w:pStyle w:val="2"/>
+      </w:pPr>
       <w:r>
         <w:rPr>
           <w:rFonts w:ascii="Times New Roman" w:eastAsiaTheme="minorEastAsia" w:hAnsi="Times New Roman" w:cs="Times New Roman" w:hint="eastAsia"/>
@@ -4860,13 +5085,22 @@
     <w:p>
       <w:pPr>
         <w:ind w:firstLine="480"/>
+        <w:rPr>
+          <w:rFonts w:ascii="宋体" w:eastAsia="宋体" w:hAnsi="宋体" w:cs="宋体" w:hint="eastAsia"/>
+          <w:color w:val="323232"/>
+          <w:szCs w:val="24"/>
+          <w:shd w:val="clear" w:color="auto" w:fill="FFFFFF"/>
+        </w:rPr>
+      </w:pPr>
+      <w:r>
         <w:rPr>
           <w:rFonts w:ascii="宋体" w:eastAsia="宋体" w:hAnsi="宋体" w:cs="宋体"/>
           <w:color w:val="323232"/>
           <w:szCs w:val="24"/>
           <w:shd w:val="clear" w:color="auto" w:fill="FFFFFF"/>
         </w:rPr>
-      </w:pPr>
+        <w:t>S</w:t>
+      </w:r>
       <w:r>
         <w:rPr>
           <w:rFonts w:ascii="宋体" w:eastAsia="宋体" w:hAnsi="宋体" w:cs="宋体" w:hint="eastAsia"/>
@@ -4874,8 +5108,19 @@
           <w:szCs w:val="24"/>
           <w:shd w:val="clear" w:color="auto" w:fill="FFFFFF"/>
         </w:rPr>
-        <w:t>Spring 是一个开源框架，是为了解决企业应用程序开发复杂性而创建的。框架的主要优势之一就是其分层架构，分层架构允许您选择使用哪一个组件，同时为 J2EE 应用程序开发提供集成的框架。</w:t>
-      </w:r>
+        <w:t>pring是一个轻量级的IOC和AOP的容器框架。为了解决企业级应用开发的复杂性而生。使用java bean 代替传统复杂的EJB，也被誉为java的春天。</w:t>
+      </w:r>
+    </w:p>
+    <w:p>
+      <w:pPr>
+        <w:ind w:firstLine="480"/>
+        <w:rPr>
+          <w:rFonts w:ascii="宋体" w:eastAsia="宋体" w:hAnsi="宋体" w:cs="宋体" w:hint="eastAsia"/>
+          <w:color w:val="323232"/>
+          <w:szCs w:val="24"/>
+          <w:shd w:val="clear" w:color="auto" w:fill="FFFFFF"/>
+        </w:rPr>
+      </w:pPr>
     </w:p>
     <w:p>
       <w:pPr>
@@ -4889,12 +5134,21 @@
       </w:pPr>
       <w:r>
         <w:rPr>
+          <w:rFonts w:ascii="宋体" w:eastAsia="宋体" w:hAnsi="宋体" w:cs="宋体"/>
+          <w:color w:val="323232"/>
+          <w:szCs w:val="24"/>
+          <w:shd w:val="clear" w:color="auto" w:fill="FFFFFF"/>
+        </w:rPr>
+        <w:t>S</w:t>
+      </w:r>
+      <w:r>
+        <w:rPr>
           <w:rFonts w:ascii="宋体" w:eastAsia="宋体" w:hAnsi="宋体" w:cs="宋体" w:hint="eastAsia"/>
           <w:color w:val="323232"/>
           <w:szCs w:val="24"/>
           <w:shd w:val="clear" w:color="auto" w:fill="FFFFFF"/>
         </w:rPr>
-        <w:t>Spring 框架是一个分层架构，由 7 个定义良好的模块组成。</w:t>
+        <w:t>pring的目标是为J2EE应用提供全方位的整合框架，在spring框架下实现了多个子框架组合，这些子框架彼此独立</w:t>
       </w:r>
     </w:p>
     <w:p>
@@ -4931,6 +5185,7 @@
         </w:rPr>
         <w:t>：核心容器提供 Spring 框架的基本功能。核心容器的主要组件是 </w:t>
       </w:r>
+      <w:proofErr w:type="spellStart"/>
       <w:r>
         <w:rPr>
           <w:rStyle w:val="HTML"/>
@@ -4942,6 +5197,7 @@
         </w:rPr>
         <w:t>BeanFactory</w:t>
       </w:r>
+      <w:proofErr w:type="spellEnd"/>
       <w:r>
         <w:rPr>
           <w:rFonts w:ascii="宋体" w:eastAsia="宋体" w:hAnsi="宋体" w:cs="宋体" w:hint="eastAsia"/>
@@ -4951,6 +5207,7 @@
         </w:rPr>
         <w:t>，它是工厂模式的实现。</w:t>
       </w:r>
+      <w:proofErr w:type="spellStart"/>
       <w:r>
         <w:rPr>
           <w:rStyle w:val="HTML"/>
@@ -4962,6 +5219,7 @@
         </w:rPr>
         <w:t>BeanFactory</w:t>
       </w:r>
+      <w:proofErr w:type="spellEnd"/>
       <w:r>
         <w:rPr>
           <w:rFonts w:ascii="宋体" w:eastAsia="宋体" w:hAnsi="宋体" w:cs="宋体" w:hint="eastAsia"/>
@@ -5128,7 +5386,27 @@
           <w:szCs w:val="24"/>
           <w:shd w:val="clear" w:color="auto" w:fill="FFFFFF"/>
         </w:rPr>
-        <w:t>：Spring 框架插入了若干个 ORM 框架，从而提供了 ORM 的对象关系工具，其中包括 JDO、Hibernate 和 iBatis SQL Map。所有这些都遵从 Spring 的通用事务和 DAO 异常层次结构。</w:t>
+        <w:t xml:space="preserve">：Spring 框架插入了若干个 ORM 框架，从而提供了 ORM 的对象关系工具，其中包括 JDO、Hibernate 和 </w:t>
+      </w:r>
+      <w:proofErr w:type="spellStart"/>
+      <w:r>
+        <w:rPr>
+          <w:rFonts w:ascii="宋体" w:eastAsia="宋体" w:hAnsi="宋体" w:cs="宋体" w:hint="eastAsia"/>
+          <w:color w:val="323232"/>
+          <w:szCs w:val="24"/>
+          <w:shd w:val="clear" w:color="auto" w:fill="FFFFFF"/>
+        </w:rPr>
+        <w:t>iBatis</w:t>
+      </w:r>
+      <w:proofErr w:type="spellEnd"/>
+      <w:r>
+        <w:rPr>
+          <w:rFonts w:ascii="宋体" w:eastAsia="宋体" w:hAnsi="宋体" w:cs="宋体" w:hint="eastAsia"/>
+          <w:color w:val="323232"/>
+          <w:szCs w:val="24"/>
+          <w:shd w:val="clear" w:color="auto" w:fill="FFFFFF"/>
+        </w:rPr>
+        <w:t xml:space="preserve"> SQL Map。所有这些都遵从 Spring 的通用事务和 DAO 异常层次结构。</w:t>
       </w:r>
     </w:p>
     <w:p>
@@ -5176,6 +5454,62 @@
         <w:ind w:left="0" w:firstLine="482"/>
         <w:textAlignment w:val="baseline"/>
         <w:rPr>
+          <w:rFonts w:ascii="ibm-plex-sans" w:eastAsia="ibm-plex-sans" w:hAnsi="ibm-plex-sans" w:cs="ibm-plex-sans" w:hint="eastAsia"/>
+          <w:color w:val="323232"/>
+          <w:sz w:val="20"/>
+          <w:szCs w:val="20"/>
+          <w:shd w:val="clear" w:color="auto" w:fill="FFFFFF"/>
+        </w:rPr>
+      </w:pPr>
+      <w:r>
+        <w:rPr>
+          <w:rStyle w:val="a7"/>
+          <w:rFonts w:ascii="宋体" w:eastAsia="宋体" w:hAnsi="宋体" w:cs="宋体" w:hint="eastAsia"/>
+          <w:color w:val="323232"/>
+          <w:szCs w:val="24"/>
+          <w:shd w:val="clear" w:color="auto" w:fill="FFFFFF"/>
+        </w:rPr>
+        <w:t>Spring MVC 框架</w:t>
+      </w:r>
+      <w:r>
+        <w:rPr>
+          <w:rFonts w:ascii="宋体" w:eastAsia="宋体" w:hAnsi="宋体" w:cs="宋体" w:hint="eastAsia"/>
+          <w:color w:val="323232"/>
+          <w:szCs w:val="24"/>
+          <w:shd w:val="clear" w:color="auto" w:fill="FFFFFF"/>
+        </w:rPr>
+        <w:t>：MVC 框架是一个全功能的构建 Web 应用程序的 MVC 实现。通过策略接口，MVC 框架变成为高度可配置的，MVC 容纳了大量视图技术，其中包括 JSP、Velocity、Tiles、</w:t>
+      </w:r>
+      <w:proofErr w:type="spellStart"/>
+      <w:r>
+        <w:rPr>
+          <w:rFonts w:ascii="宋体" w:eastAsia="宋体" w:hAnsi="宋体" w:cs="宋体" w:hint="eastAsia"/>
+          <w:color w:val="323232"/>
+          <w:szCs w:val="24"/>
+          <w:shd w:val="clear" w:color="auto" w:fill="FFFFFF"/>
+        </w:rPr>
+        <w:t>iText</w:t>
+      </w:r>
+      <w:proofErr w:type="spellEnd"/>
+      <w:r>
+        <w:rPr>
+          <w:rFonts w:ascii="宋体" w:eastAsia="宋体" w:hAnsi="宋体" w:cs="宋体" w:hint="eastAsia"/>
+          <w:color w:val="323232"/>
+          <w:szCs w:val="24"/>
+          <w:shd w:val="clear" w:color="auto" w:fill="FFFFFF"/>
+        </w:rPr>
+        <w:t xml:space="preserve"> 和 POI。</w:t>
+      </w:r>
+    </w:p>
+    <w:p>
+      <w:pPr>
+        <w:widowControl/>
+        <w:tabs>
+          <w:tab w:val="left" w:pos="720"/>
+        </w:tabs>
+        <w:ind w:left="482" w:firstLineChars="0" w:firstLine="0"/>
+        <w:textAlignment w:val="baseline"/>
+        <w:rPr>
           <w:rFonts w:ascii="ibm-plex-sans" w:eastAsia="ibm-plex-sans" w:hAnsi="ibm-plex-sans" w:cs="ibm-plex-sans"/>
           <w:color w:val="323232"/>
           <w:sz w:val="20"/>
@@ -5183,25 +5517,6 @@
           <w:shd w:val="clear" w:color="auto" w:fill="FFFFFF"/>
         </w:rPr>
       </w:pPr>
-      <w:r>
-        <w:rPr>
-          <w:rStyle w:val="a7"/>
-          <w:rFonts w:ascii="宋体" w:eastAsia="宋体" w:hAnsi="宋体" w:cs="宋体" w:hint="eastAsia"/>
-          <w:color w:val="323232"/>
-          <w:szCs w:val="24"/>
-          <w:shd w:val="clear" w:color="auto" w:fill="FFFFFF"/>
-        </w:rPr>
-        <w:t>Spring MVC 框架</w:t>
-      </w:r>
-      <w:r>
-        <w:rPr>
-          <w:rFonts w:ascii="宋体" w:eastAsia="宋体" w:hAnsi="宋体" w:cs="宋体" w:hint="eastAsia"/>
-          <w:color w:val="323232"/>
-          <w:szCs w:val="24"/>
-          <w:shd w:val="clear" w:color="auto" w:fill="FFFFFF"/>
-        </w:rPr>
-        <w:t>：MVC 框架是一个全功能的构建 Web 应用程序的 MVC 实现。通过策略接口，MVC 框架变成为高度可配置的，MVC 容纳了大量视图技术，其中包括 JSP、Velocity、Tiles、iText 和 POI。</w:t>
-      </w:r>
     </w:p>
     <w:p>
       <w:pPr>
@@ -5216,9 +5531,18 @@
           <w:kern w:val="2"/>
           <w:szCs w:val="22"/>
         </w:rPr>
-        <w:lastRenderedPageBreak/>
-        <w:t>2.3  Mybatis</w:t>
-      </w:r>
+        <w:t xml:space="preserve">2.3  </w:t>
+      </w:r>
+      <w:proofErr w:type="spellStart"/>
+      <w:r>
+        <w:rPr>
+          <w:rFonts w:ascii="Times New Roman" w:eastAsiaTheme="minorEastAsia" w:hAnsi="Times New Roman" w:cs="Times New Roman" w:hint="eastAsia"/>
+          <w:kern w:val="2"/>
+          <w:szCs w:val="22"/>
+        </w:rPr>
+        <w:t>Mybatis</w:t>
+      </w:r>
+      <w:proofErr w:type="spellEnd"/>
       <w:r>
         <w:rPr>
           <w:rFonts w:hint="eastAsia"/>
@@ -5240,8 +5564,16 @@
         <w:rPr>
           <w:rFonts w:hint="eastAsia"/>
         </w:rPr>
-        <w:t> MyBatis</w:t>
-      </w:r>
+        <w:t> </w:t>
+      </w:r>
+      <w:proofErr w:type="spellStart"/>
+      <w:r>
+        <w:rPr>
+          <w:rFonts w:hint="eastAsia"/>
+        </w:rPr>
+        <w:t>MyBatis</w:t>
+      </w:r>
+      <w:proofErr w:type="spellEnd"/>
       <w:r>
         <w:rPr>
           <w:rFonts w:hint="eastAsia"/>
@@ -5270,7 +5602,14 @@
         <w:rPr>
           <w:rFonts w:hint="eastAsia"/>
         </w:rPr>
-        <w:t>的开源框架，它抽象了大量的</w:t>
+        <w:t>的开源框架，它</w:t>
+      </w:r>
+      <w:r>
+        <w:rPr>
+          <w:rFonts w:hint="eastAsia"/>
+        </w:rPr>
+        <w:lastRenderedPageBreak/>
+        <w:t>抽象了大量的</w:t>
       </w:r>
       <w:r>
         <w:rPr>
@@ -5295,164 +5634,6 @@
           <w:rFonts w:hint="eastAsia"/>
         </w:rPr>
         <w:t>和数据库交互。</w:t>
-      </w:r>
-      <w:r>
-        <w:rPr>
-          <w:rFonts w:hint="eastAsia"/>
-        </w:rPr>
-        <w:br/>
-        <w:t>        MyBatis</w:t>
-      </w:r>
-      <w:r>
-        <w:rPr>
-          <w:rFonts w:hint="eastAsia"/>
-        </w:rPr>
-        <w:t>的前身是</w:t>
-      </w:r>
-      <w:r>
-        <w:rPr>
-          <w:rFonts w:hint="eastAsia"/>
-        </w:rPr>
-        <w:t>iBATIS</w:t>
-      </w:r>
-      <w:r>
-        <w:rPr>
-          <w:rFonts w:hint="eastAsia"/>
-        </w:rPr>
-        <w:t>，</w:t>
-      </w:r>
-      <w:r>
-        <w:rPr>
-          <w:rFonts w:hint="eastAsia"/>
-        </w:rPr>
-        <w:t>iBATIS</w:t>
-      </w:r>
-      <w:r>
-        <w:rPr>
-          <w:rFonts w:hint="eastAsia"/>
-        </w:rPr>
-        <w:t>于</w:t>
-      </w:r>
-      <w:r>
-        <w:rPr>
-          <w:rFonts w:hint="eastAsia"/>
-        </w:rPr>
-        <w:t>2002</w:t>
-      </w:r>
-      <w:r>
-        <w:rPr>
-          <w:rFonts w:hint="eastAsia"/>
-        </w:rPr>
-        <w:t>年由</w:t>
-      </w:r>
-      <w:r>
-        <w:rPr>
-          <w:rFonts w:hint="eastAsia"/>
-        </w:rPr>
-        <w:t>ClintonBegin</w:t>
-      </w:r>
-      <w:r>
-        <w:rPr>
-          <w:rFonts w:hint="eastAsia"/>
-        </w:rPr>
-        <w:t>创建。</w:t>
-      </w:r>
-      <w:r>
-        <w:rPr>
-          <w:rFonts w:hint="eastAsia"/>
-        </w:rPr>
-        <w:t>MyBatis3</w:t>
-      </w:r>
-      <w:r>
-        <w:rPr>
-          <w:rFonts w:hint="eastAsia"/>
-        </w:rPr>
-        <w:t>是</w:t>
-      </w:r>
-      <w:r>
-        <w:rPr>
-          <w:rFonts w:hint="eastAsia"/>
-        </w:rPr>
-        <w:t>iBATIS</w:t>
-      </w:r>
-      <w:r>
-        <w:rPr>
-          <w:rFonts w:hint="eastAsia"/>
-        </w:rPr>
-        <w:t>的全新设计，支持注解和</w:t>
-      </w:r>
-      <w:r>
-        <w:rPr>
-          <w:rFonts w:hint="eastAsia"/>
-        </w:rPr>
-        <w:t>Mapper</w:t>
-      </w:r>
-      <w:r>
-        <w:rPr>
-          <w:rFonts w:hint="eastAsia"/>
-        </w:rPr>
-        <w:t>。</w:t>
-      </w:r>
-      <w:r>
-        <w:rPr>
-          <w:rFonts w:hint="eastAsia"/>
-        </w:rPr>
-        <w:br/>
-        <w:t>        MyBatis</w:t>
-      </w:r>
-      <w:r>
-        <w:rPr>
-          <w:rFonts w:hint="eastAsia"/>
-        </w:rPr>
-        <w:t>流行的主要原因在于它的简单性和易使用性。在</w:t>
-      </w:r>
-      <w:r>
-        <w:rPr>
-          <w:rFonts w:hint="eastAsia"/>
-        </w:rPr>
-        <w:t>Java</w:t>
-      </w:r>
-      <w:r>
-        <w:rPr>
-          <w:rFonts w:hint="eastAsia"/>
-        </w:rPr>
-        <w:t>应用程序中，数据持久化层涉及到的工作有：将从数据库查询到的数据生成所需要的</w:t>
-      </w:r>
-      <w:r>
-        <w:rPr>
-          <w:rFonts w:hint="eastAsia"/>
-        </w:rPr>
-        <w:t>Java</w:t>
-      </w:r>
-      <w:r>
-        <w:rPr>
-          <w:rFonts w:hint="eastAsia"/>
-        </w:rPr>
-        <w:t>对象；将</w:t>
-      </w:r>
-      <w:r>
-        <w:rPr>
-          <w:rFonts w:hint="eastAsia"/>
-        </w:rPr>
-        <w:t>Java</w:t>
-      </w:r>
-      <w:r>
-        <w:rPr>
-          <w:rFonts w:hint="eastAsia"/>
-        </w:rPr>
-        <w:t>对象中的数据通</w:t>
-      </w:r>
-      <w:r>
-        <w:rPr>
-          <w:rFonts w:hint="eastAsia"/>
-        </w:rPr>
-        <w:t>SQL</w:t>
-      </w:r>
-      <w:r>
-        <w:rPr>
-          <w:rFonts w:hint="eastAsia"/>
-        </w:rPr>
-        <w:t>持久化到数据库中。</w:t>
       </w:r>
       <w:r>
         <w:rPr>
@@ -5461,12 +5642,198 @@
         <w:br/>
         <w:t>        </w:t>
       </w:r>
+      <w:proofErr w:type="spellStart"/>
+      <w:r>
+        <w:rPr>
+          <w:rFonts w:hint="eastAsia"/>
+        </w:rPr>
+        <w:t>MyBatis</w:t>
+      </w:r>
+      <w:proofErr w:type="spellEnd"/>
+      <w:r>
+        <w:rPr>
+          <w:rFonts w:hint="eastAsia"/>
+        </w:rPr>
+        <w:t>的前身是</w:t>
+      </w:r>
+      <w:proofErr w:type="spellStart"/>
+      <w:r>
+        <w:rPr>
+          <w:rFonts w:hint="eastAsia"/>
+        </w:rPr>
+        <w:t>iBATIS</w:t>
+      </w:r>
+      <w:proofErr w:type="spellEnd"/>
+      <w:r>
+        <w:rPr>
+          <w:rFonts w:hint="eastAsia"/>
+        </w:rPr>
+        <w:t>，</w:t>
+      </w:r>
+      <w:proofErr w:type="spellStart"/>
+      <w:r>
+        <w:rPr>
+          <w:rFonts w:hint="eastAsia"/>
+        </w:rPr>
+        <w:t>iBATIS</w:t>
+      </w:r>
+      <w:proofErr w:type="spellEnd"/>
+      <w:r>
+        <w:rPr>
+          <w:rFonts w:hint="eastAsia"/>
+        </w:rPr>
+        <w:t>于</w:t>
+      </w:r>
+      <w:r>
+        <w:rPr>
+          <w:rFonts w:hint="eastAsia"/>
+        </w:rPr>
+        <w:t>2002</w:t>
+      </w:r>
+      <w:r>
+        <w:rPr>
+          <w:rFonts w:hint="eastAsia"/>
+        </w:rPr>
+        <w:t>年由</w:t>
+      </w:r>
+      <w:proofErr w:type="spellStart"/>
+      <w:r>
+        <w:rPr>
+          <w:rFonts w:hint="eastAsia"/>
+        </w:rPr>
+        <w:t>ClintonBegin</w:t>
+      </w:r>
+      <w:proofErr w:type="spellEnd"/>
+      <w:r>
+        <w:rPr>
+          <w:rFonts w:hint="eastAsia"/>
+        </w:rPr>
+        <w:t>创建。</w:t>
+      </w:r>
+      <w:r>
+        <w:rPr>
+          <w:rFonts w:hint="eastAsia"/>
+        </w:rPr>
+        <w:t>MyBatis3</w:t>
+      </w:r>
+      <w:r>
+        <w:rPr>
+          <w:rFonts w:hint="eastAsia"/>
+        </w:rPr>
+        <w:t>是</w:t>
+      </w:r>
+      <w:proofErr w:type="spellStart"/>
+      <w:r>
+        <w:rPr>
+          <w:rFonts w:hint="eastAsia"/>
+        </w:rPr>
+        <w:t>iBATIS</w:t>
+      </w:r>
+      <w:proofErr w:type="spellEnd"/>
+      <w:r>
+        <w:rPr>
+          <w:rFonts w:hint="eastAsia"/>
+        </w:rPr>
+        <w:t>的全新设计，支持注解和</w:t>
+      </w:r>
+      <w:proofErr w:type="spellStart"/>
+      <w:r>
+        <w:rPr>
+          <w:rFonts w:hint="eastAsia"/>
+        </w:rPr>
+        <w:t>Mapper</w:t>
+      </w:r>
+      <w:proofErr w:type="spellEnd"/>
+      <w:r>
+        <w:rPr>
+          <w:rFonts w:hint="eastAsia"/>
+        </w:rPr>
+        <w:t>。</w:t>
+      </w:r>
+      <w:r>
+        <w:rPr>
+          <w:rFonts w:hint="eastAsia"/>
+        </w:rPr>
+        <w:br/>
+        <w:t>        </w:t>
+      </w:r>
+      <w:proofErr w:type="spellStart"/>
+      <w:r>
+        <w:rPr>
+          <w:rFonts w:hint="eastAsia"/>
+        </w:rPr>
+        <w:t>MyBatis</w:t>
+      </w:r>
+      <w:proofErr w:type="spellEnd"/>
+      <w:r>
+        <w:rPr>
+          <w:rFonts w:hint="eastAsia"/>
+        </w:rPr>
+        <w:t>流行的主要原因在于它的简单性和易使用性。在</w:t>
+      </w:r>
+      <w:r>
+        <w:rPr>
+          <w:rFonts w:hint="eastAsia"/>
+        </w:rPr>
+        <w:t>Java</w:t>
+      </w:r>
+      <w:r>
+        <w:rPr>
+          <w:rFonts w:hint="eastAsia"/>
+        </w:rPr>
+        <w:t>应用程序中，数据持久化层涉及到的工作有：将从数据库查询到的数据生成所需要的</w:t>
+      </w:r>
+      <w:r>
+        <w:rPr>
+          <w:rFonts w:hint="eastAsia"/>
+        </w:rPr>
+        <w:t>Java</w:t>
+      </w:r>
+      <w:r>
+        <w:rPr>
+          <w:rFonts w:hint="eastAsia"/>
+        </w:rPr>
+        <w:t>对象；将</w:t>
+      </w:r>
+      <w:r>
+        <w:rPr>
+          <w:rFonts w:hint="eastAsia"/>
+        </w:rPr>
+        <w:t>Java</w:t>
+      </w:r>
+      <w:r>
+        <w:rPr>
+          <w:rFonts w:hint="eastAsia"/>
+        </w:rPr>
+        <w:t>对象中的数据通</w:t>
+      </w:r>
+      <w:r>
+        <w:rPr>
+          <w:rFonts w:hint="eastAsia"/>
+        </w:rPr>
+        <w:t>SQL</w:t>
+      </w:r>
+      <w:r>
+        <w:rPr>
+          <w:rFonts w:hint="eastAsia"/>
+        </w:rPr>
+        <w:t>持久化到数据库中。</w:t>
+      </w:r>
+      <w:r>
+        <w:rPr>
+          <w:rFonts w:hint="eastAsia"/>
+        </w:rPr>
+        <w:br/>
+        <w:t>        </w:t>
+      </w:r>
+      <w:proofErr w:type="spellStart"/>
       <w:r>
         <w:rPr>
           <w:rFonts w:ascii="Times New Roman" w:hAnsi="Times New Roman" w:cs="Times New Roman"/>
         </w:rPr>
         <w:t>MyBatis</w:t>
       </w:r>
+      <w:proofErr w:type="spellEnd"/>
       <w:r>
         <w:rPr>
           <w:rFonts w:hint="eastAsia"/>
@@ -5572,62 +5939,119 @@
       <w:r>
         <w:t>是一款</w:t>
       </w:r>
+      <w:proofErr w:type="spellStart"/>
+      <w:r>
+        <w:rPr>
+          <w:rFonts w:ascii="Times New Roman" w:hAnsi="Times New Roman" w:cs="Times New Roman" w:hint="eastAsia"/>
+        </w:rPr>
+        <w:t>Apche</w:t>
+      </w:r>
+      <w:proofErr w:type="spellEnd"/>
+      <w:r>
+        <w:rPr>
+          <w:rFonts w:ascii="Times New Roman" w:hAnsi="Times New Roman" w:cs="Times New Roman" w:hint="eastAsia"/>
+        </w:rPr>
+        <w:t>开源项目下的一个核心项目，后来得到了</w:t>
+      </w:r>
+      <w:r>
+        <w:rPr>
+          <w:rFonts w:ascii="Times New Roman" w:hAnsi="Times New Roman" w:cs="Times New Roman" w:hint="eastAsia"/>
+        </w:rPr>
+        <w:t>sun</w:t>
+      </w:r>
+      <w:r>
+        <w:rPr>
+          <w:rFonts w:ascii="Times New Roman" w:hAnsi="Times New Roman" w:cs="Times New Roman" w:hint="eastAsia"/>
+        </w:rPr>
+        <w:t>公司的参与和支持。现在能支持最新的</w:t>
+      </w:r>
+      <w:proofErr w:type="spellStart"/>
+      <w:r>
+        <w:rPr>
+          <w:rFonts w:ascii="Times New Roman" w:hAnsi="Times New Roman" w:cs="Times New Roman" w:hint="eastAsia"/>
+        </w:rPr>
+        <w:t>servlet</w:t>
+      </w:r>
+      <w:proofErr w:type="spellEnd"/>
+      <w:r>
+        <w:rPr>
+          <w:rFonts w:ascii="Times New Roman" w:hAnsi="Times New Roman" w:cs="Times New Roman" w:hint="eastAsia"/>
+        </w:rPr>
+        <w:t>和</w:t>
+      </w:r>
+      <w:proofErr w:type="spellStart"/>
+      <w:r>
+        <w:rPr>
+          <w:rFonts w:ascii="Times New Roman" w:hAnsi="Times New Roman" w:cs="Times New Roman" w:hint="eastAsia"/>
+        </w:rPr>
+        <w:t>jsp</w:t>
+      </w:r>
+      <w:proofErr w:type="spellEnd"/>
+      <w:r>
+        <w:rPr>
+          <w:rFonts w:ascii="Times New Roman" w:hAnsi="Times New Roman" w:cs="Times New Roman" w:hint="eastAsia"/>
+        </w:rPr>
+        <w:t>规范，是</w:t>
+      </w:r>
+      <w:proofErr w:type="spellStart"/>
+      <w:r>
+        <w:rPr>
+          <w:rFonts w:ascii="Times New Roman" w:hAnsi="Times New Roman" w:cs="Times New Roman" w:hint="eastAsia"/>
+        </w:rPr>
+        <w:t>servlet</w:t>
+      </w:r>
+      <w:proofErr w:type="spellEnd"/>
+      <w:r>
+        <w:rPr>
+          <w:rFonts w:ascii="Times New Roman" w:hAnsi="Times New Roman" w:cs="Times New Roman" w:hint="eastAsia"/>
+        </w:rPr>
+        <w:t>的运行容器。</w:t>
+      </w:r>
       <w:r>
         <w:rPr>
           <w:rFonts w:ascii="Times New Roman" w:hAnsi="Times New Roman" w:cs="Times New Roman"/>
         </w:rPr>
-        <w:t>Web</w:t>
-      </w:r>
-      <w:r>
-        <w:t>应用服务器</w:t>
-      </w:r>
-      <w:r>
-        <w:rPr>
-          <w:rFonts w:hint="eastAsia"/>
-        </w:rPr>
-        <w:t>，同时</w:t>
-      </w:r>
-      <w:r>
-        <w:t>免费开源且轻量级</w:t>
-      </w:r>
-      <w:r>
-        <w:rPr>
-          <w:rFonts w:hint="eastAsia"/>
-        </w:rPr>
-        <w:t>，对于</w:t>
-      </w:r>
-      <w:r>
-        <w:t>中小型系统和并发访问量不多的系统来说</w:t>
-      </w:r>
-      <w:r>
-        <w:rPr>
-          <w:rFonts w:hint="eastAsia"/>
-        </w:rPr>
-        <w:t>，</w:t>
+        <w:t>T</w:t>
       </w:r>
       <w:r>
         <w:rPr>
           <w:rFonts w:ascii="Times New Roman" w:hAnsi="Times New Roman" w:cs="Times New Roman" w:hint="eastAsia"/>
         </w:rPr>
-        <w:t>Tomcat</w:t>
-      </w:r>
-      <w:r>
-        <w:rPr>
-          <w:rFonts w:hint="eastAsia"/>
-        </w:rPr>
-        <w:t>已经可以满足其需求。通过简单的部署和配置，即可使用</w:t>
+        <w:t>omcat</w:t>
       </w:r>
       <w:r>
         <w:rPr>
           <w:rFonts w:ascii="Times New Roman" w:hAnsi="Times New Roman" w:cs="Times New Roman" w:hint="eastAsia"/>
         </w:rPr>
-        <w:t>Tomcat</w:t>
-      </w:r>
-      <w:r>
-        <w:rPr>
-          <w:rFonts w:hint="eastAsia"/>
-        </w:rPr>
-        <w:t>。</w:t>
+        <w:t>是一个轻量级的</w:t>
+      </w:r>
+      <w:proofErr w:type="spellStart"/>
+      <w:r>
+        <w:rPr>
+          <w:rFonts w:ascii="Times New Roman" w:hAnsi="Times New Roman" w:cs="Times New Roman" w:hint="eastAsia"/>
+        </w:rPr>
+        <w:t>javaweb</w:t>
+      </w:r>
+      <w:proofErr w:type="spellEnd"/>
+      <w:r>
+        <w:rPr>
+          <w:rFonts w:ascii="Times New Roman" w:hAnsi="Times New Roman" w:cs="Times New Roman" w:hint="eastAsia"/>
+        </w:rPr>
+        <w:t>服务器，也一个良好轻量</w:t>
+      </w:r>
+      <w:proofErr w:type="spellStart"/>
+      <w:r>
+        <w:rPr>
+          <w:rFonts w:ascii="Times New Roman" w:hAnsi="Times New Roman" w:cs="Times New Roman" w:hint="eastAsia"/>
+        </w:rPr>
+        <w:t>servlet</w:t>
+      </w:r>
+      <w:proofErr w:type="spellEnd"/>
+      <w:r>
+        <w:rPr>
+          <w:rFonts w:ascii="Times New Roman" w:hAnsi="Times New Roman" w:cs="Times New Roman" w:hint="eastAsia"/>
+        </w:rPr>
+        <w:t>运行容器。</w:t>
       </w:r>
     </w:p>
     <w:p>
@@ -5643,8 +6067,18 @@
           <w:kern w:val="2"/>
           <w:szCs w:val="22"/>
         </w:rPr>
-        <w:t>2.5  MySQL</w:t>
-      </w:r>
+        <w:t xml:space="preserve">2.5  </w:t>
+      </w:r>
+      <w:proofErr w:type="spellStart"/>
+      <w:r>
+        <w:rPr>
+          <w:rFonts w:ascii="Times New Roman" w:eastAsiaTheme="minorEastAsia" w:hAnsi="Times New Roman" w:cs="Times New Roman" w:hint="eastAsia"/>
+          <w:kern w:val="2"/>
+          <w:szCs w:val="22"/>
+        </w:rPr>
+        <w:t>MySQL</w:t>
+      </w:r>
+      <w:proofErr w:type="spellEnd"/>
       <w:r>
         <w:rPr>
           <w:rFonts w:hint="eastAsia"/>
@@ -5701,21 +6135,31 @@
         </w:rPr>
         <w:t>是一种</w:t>
       </w:r>
+      <w:r>
+        <w:fldChar w:fldCharType="begin"/>
+      </w:r>
+      <w:r>
+        <w:instrText>HYPERLINK "https://baike.baidu.com/item/%E5%BC%80%E6%94%BE%E6%BA%90%E4%BB%A3%E7%A0%81" \t "https://baike.baidu.com/item/MySQL%E6%95%B0%E6%8D%AE%E5%BA%93/_blank"</w:instrText>
+      </w:r>
+      <w:r>
+        <w:fldChar w:fldCharType="separate"/>
+      </w:r>
+      <w:r>
+        <w:rPr>
+          <w:rFonts w:ascii="Times New Roman" w:hAnsi="Times New Roman" w:cs="Times New Roman"/>
+        </w:rPr>
+        <w:t>开放源代码</w:t>
+      </w:r>
+      <w:r>
+        <w:fldChar w:fldCharType="end"/>
+      </w:r>
+      <w:r>
+        <w:rPr>
+          <w:rFonts w:ascii="Times New Roman" w:hAnsi="Times New Roman" w:cs="Times New Roman"/>
+        </w:rPr>
+        <w:t>的关系型</w:t>
+      </w:r>
       <w:hyperlink r:id="rId19" w:tgtFrame="https://baike.baidu.com/item/MySQL%E6%95%B0%E6%8D%AE%E5%BA%93/_blank" w:history="1">
-        <w:r>
-          <w:rPr>
-            <w:rFonts w:ascii="Times New Roman" w:hAnsi="Times New Roman" w:cs="Times New Roman"/>
-          </w:rPr>
-          <w:t>开放源代码</w:t>
-        </w:r>
-      </w:hyperlink>
-      <w:r>
-        <w:rPr>
-          <w:rFonts w:ascii="Times New Roman" w:hAnsi="Times New Roman" w:cs="Times New Roman"/>
-        </w:rPr>
-        <w:t>的关系型</w:t>
-      </w:r>
-      <w:hyperlink r:id="rId20" w:tgtFrame="https://baike.baidu.com/item/MySQL%E6%95%B0%E6%8D%AE%E5%BA%93/_blank" w:history="1">
         <w:r>
           <w:rPr>
             <w:rFonts w:ascii="Times New Roman" w:hAnsi="Times New Roman" w:cs="Times New Roman"/>
@@ -5747,7 +6191,7 @@
         </w:rPr>
         <w:t>--</w:t>
       </w:r>
-      <w:hyperlink r:id="rId21" w:tgtFrame="https://baike.baidu.com/item/MySQL%E6%95%B0%E6%8D%AE%E5%BA%93/_blank" w:history="1">
+      <w:hyperlink r:id="rId20" w:tgtFrame="https://baike.baidu.com/item/MySQL%E6%95%B0%E6%8D%AE%E5%BA%93/_blank" w:history="1">
         <w:r>
           <w:rPr>
             <w:rFonts w:ascii="Times New Roman" w:hAnsi="Times New Roman" w:cs="Times New Roman"/>
@@ -5781,12 +6225,14 @@
           <w:rFonts w:ascii="Times New Roman" w:hAnsi="Times New Roman" w:cs="Times New Roman"/>
         </w:rPr>
       </w:pPr>
+      <w:proofErr w:type="spellStart"/>
       <w:r>
         <w:rPr>
           <w:rFonts w:ascii="Times New Roman" w:hAnsi="Times New Roman" w:cs="Times New Roman"/>
         </w:rPr>
         <w:t>MySQL</w:t>
       </w:r>
+      <w:proofErr w:type="spellEnd"/>
       <w:r>
         <w:rPr>
           <w:rFonts w:ascii="Times New Roman" w:hAnsi="Times New Roman" w:cs="Times New Roman"/>
@@ -5805,18 +6251,28 @@
         </w:rPr>
         <w:t>的许可下下载并根据个性化的</w:t>
       </w:r>
-      <w:hyperlink r:id="rId22" w:tgtFrame="https://baike.baidu.com/item/MySQL%E6%95%B0%E6%8D%AE%E5%BA%93/_blank" w:history="1">
-        <w:r>
-          <w:rPr>
-            <w:rFonts w:ascii="Times New Roman" w:hAnsi="Times New Roman" w:cs="Times New Roman"/>
-          </w:rPr>
-          <w:t>需要</w:t>
-        </w:r>
-      </w:hyperlink>
+      <w:r>
+        <w:fldChar w:fldCharType="begin"/>
+      </w:r>
+      <w:r>
+        <w:instrText>HYPERLINK "https://baike.baidu.com/item/%E9%9C%80%E8%A6%81/9109492" \t "https://baike.baidu.com/item/MySQL%E6%95%B0%E6%8D%AE%E5%BA%93/_blank"</w:instrText>
+      </w:r>
+      <w:r>
+        <w:fldChar w:fldCharType="separate"/>
+      </w:r>
       <w:r>
         <w:rPr>
           <w:rFonts w:ascii="Times New Roman" w:hAnsi="Times New Roman" w:cs="Times New Roman"/>
         </w:rPr>
+        <w:t>需要</w:t>
+      </w:r>
+      <w:r>
+        <w:fldChar w:fldCharType="end"/>
+      </w:r>
+      <w:r>
+        <w:rPr>
+          <w:rFonts w:ascii="Times New Roman" w:hAnsi="Times New Roman" w:cs="Times New Roman"/>
+        </w:rPr>
         <w:t>对其进行修改。</w:t>
       </w:r>
     </w:p>
@@ -5827,38 +6283,52 @@
           <w:rFonts w:ascii="Times New Roman" w:hAnsi="Times New Roman" w:cs="Times New Roman"/>
         </w:rPr>
       </w:pPr>
+      <w:proofErr w:type="spellStart"/>
       <w:r>
         <w:rPr>
           <w:rFonts w:ascii="Times New Roman" w:hAnsi="Times New Roman" w:cs="Times New Roman"/>
         </w:rPr>
         <w:t>MySQL</w:t>
       </w:r>
+      <w:proofErr w:type="spellEnd"/>
       <w:r>
         <w:rPr>
           <w:rFonts w:ascii="Times New Roman" w:hAnsi="Times New Roman" w:cs="Times New Roman"/>
         </w:rPr>
         <w:t>因为其速度、可靠性和适应性而备受关注。大多数人都认为在不需要</w:t>
       </w:r>
-      <w:hyperlink r:id="rId23" w:tgtFrame="https://baike.baidu.com/item/MySQL%E6%95%B0%E6%8D%AE%E5%BA%93/_blank" w:history="1">
-        <w:r>
-          <w:rPr>
-            <w:rFonts w:ascii="Times New Roman" w:hAnsi="Times New Roman" w:cs="Times New Roman"/>
-          </w:rPr>
-          <w:t>事务</w:t>
-        </w:r>
-      </w:hyperlink>
+      <w:r>
+        <w:fldChar w:fldCharType="begin"/>
+      </w:r>
+      <w:r>
+        <w:instrText>HYPERLINK "https://baike.baidu.com/item/%E4%BA%8B%E5%8A%A1" \t "https://baike.baidu.com/item/MySQL%E6%95%B0%E6%8D%AE%E5%BA%93/_blank"</w:instrText>
+      </w:r>
+      <w:r>
+        <w:fldChar w:fldCharType="separate"/>
+      </w:r>
       <w:r>
         <w:rPr>
           <w:rFonts w:ascii="Times New Roman" w:hAnsi="Times New Roman" w:cs="Times New Roman"/>
         </w:rPr>
+        <w:t>事务</w:t>
+      </w:r>
+      <w:r>
+        <w:fldChar w:fldCharType="end"/>
+      </w:r>
+      <w:r>
+        <w:rPr>
+          <w:rFonts w:ascii="Times New Roman" w:hAnsi="Times New Roman" w:cs="Times New Roman"/>
+        </w:rPr>
         <w:t>化处理的情况下，</w:t>
       </w:r>
+      <w:proofErr w:type="spellStart"/>
       <w:r>
         <w:rPr>
           <w:rFonts w:ascii="Times New Roman" w:hAnsi="Times New Roman" w:cs="Times New Roman"/>
         </w:rPr>
         <w:t>MySQL</w:t>
       </w:r>
+      <w:proofErr w:type="spellEnd"/>
       <w:r>
         <w:rPr>
           <w:rFonts w:ascii="Times New Roman" w:hAnsi="Times New Roman" w:cs="Times New Roman"/>
@@ -5878,24 +6348,38 @@
         </w:rPr>
         <w:t xml:space="preserve">2.6  </w:t>
       </w:r>
-      <w:r>
-        <w:rPr>
-          <w:rFonts w:ascii="Times New Roman" w:eastAsia="宋体" w:hAnsi="Times New Roman" w:cs="Times New Roman"/>
+      <w:bookmarkEnd w:id="28"/>
+      <w:bookmarkEnd w:id="29"/>
+      <w:bookmarkEnd w:id="30"/>
+      <w:proofErr w:type="spellStart"/>
+      <w:r>
+        <w:rPr>
+          <w:rFonts w:ascii="Times New Roman" w:eastAsia="宋体" w:hAnsi="Times New Roman" w:cs="Times New Roman" w:hint="eastAsia"/>
           <w:color w:val="333333"/>
           <w:szCs w:val="24"/>
           <w:shd w:val="clear" w:color="auto" w:fill="FFFFFF"/>
         </w:rPr>
-        <w:t>Bootstrap</w:t>
-      </w:r>
-      <w:r>
-        <w:rPr>
-          <w:rFonts w:hint="eastAsia"/>
-        </w:rPr>
-        <w:t>前端框架</w:t>
-      </w:r>
-      <w:bookmarkEnd w:id="28"/>
-      <w:bookmarkEnd w:id="29"/>
-      <w:bookmarkEnd w:id="30"/>
+        <w:t>N</w:t>
+      </w:r>
+      <w:r>
+        <w:rPr>
+          <w:rFonts w:ascii="Times New Roman" w:eastAsia="宋体" w:hAnsi="Times New Roman" w:cs="Times New Roman" w:hint="eastAsia"/>
+          <w:color w:val="333333"/>
+          <w:szCs w:val="24"/>
+          <w:shd w:val="clear" w:color="auto" w:fill="FFFFFF"/>
+        </w:rPr>
+        <w:t>ginx</w:t>
+      </w:r>
+      <w:proofErr w:type="spellEnd"/>
+      <w:r>
+        <w:rPr>
+          <w:rFonts w:ascii="Times New Roman" w:eastAsia="宋体" w:hAnsi="Times New Roman" w:cs="Times New Roman" w:hint="eastAsia"/>
+          <w:color w:val="333333"/>
+          <w:szCs w:val="24"/>
+          <w:shd w:val="clear" w:color="auto" w:fill="FFFFFF"/>
+        </w:rPr>
+        <w:t>服务器</w:t>
+      </w:r>
     </w:p>
     <w:p>
       <w:pPr>
@@ -5907,298 +6391,232 @@
       <w:bookmarkStart w:id="31" w:name="_Toc479447668"/>
       <w:bookmarkStart w:id="32" w:name="_Toc479447482"/>
       <w:bookmarkStart w:id="33" w:name="_Toc480190638"/>
+      <w:proofErr w:type="spellStart"/>
       <w:r>
         <w:rPr>
           <w:rFonts w:ascii="Times New Roman" w:hAnsi="Times New Roman" w:cs="Times New Roman" w:hint="eastAsia"/>
         </w:rPr>
-        <w:t>Bootstrap</w:t>
-      </w:r>
+        <w:t>Nginx</w:t>
+      </w:r>
+      <w:proofErr w:type="spellEnd"/>
       <w:r>
         <w:rPr>
           <w:rFonts w:ascii="Times New Roman" w:hAnsi="Times New Roman" w:cs="Times New Roman" w:hint="eastAsia"/>
         </w:rPr>
-        <w:t>，来自</w:t>
+        <w:t>是一个</w:t>
+      </w:r>
+      <w:r>
+        <w:rPr>
+          <w:rFonts w:ascii="Times New Roman" w:hAnsi="Times New Roman" w:cs="Times New Roman" w:hint="eastAsia"/>
+        </w:rPr>
+        <w:t>http</w:t>
+      </w:r>
+      <w:r>
+        <w:rPr>
+          <w:rFonts w:ascii="Times New Roman" w:hAnsi="Times New Roman" w:cs="Times New Roman" w:hint="eastAsia"/>
+        </w:rPr>
+        <w:t>服务器，长期以来被用于</w:t>
+      </w:r>
+      <w:r>
+        <w:rPr>
+          <w:rFonts w:ascii="Times New Roman" w:hAnsi="Times New Roman" w:cs="Times New Roman" w:hint="eastAsia"/>
+        </w:rPr>
+        <w:t>http</w:t>
+      </w:r>
+      <w:r>
+        <w:rPr>
+          <w:rFonts w:ascii="Times New Roman" w:hAnsi="Times New Roman" w:cs="Times New Roman" w:hint="eastAsia"/>
+        </w:rPr>
+        <w:t>服务和反向代理。它可以用作于</w:t>
+      </w:r>
+      <w:r>
+        <w:rPr>
+          <w:rFonts w:ascii="Times New Roman" w:hAnsi="Times New Roman" w:cs="Times New Roman" w:hint="eastAsia"/>
+        </w:rPr>
+        <w:t>http</w:t>
+      </w:r>
+      <w:r>
+        <w:rPr>
+          <w:rFonts w:ascii="Times New Roman" w:hAnsi="Times New Roman" w:cs="Times New Roman" w:hint="eastAsia"/>
+        </w:rPr>
+        <w:t>服务器、反向代理服务器、邮件服务器、</w:t>
+      </w:r>
+      <w:proofErr w:type="spellStart"/>
+      <w:r>
+        <w:rPr>
+          <w:rFonts w:ascii="Times New Roman" w:hAnsi="Times New Roman" w:cs="Times New Roman" w:hint="eastAsia"/>
+        </w:rPr>
+        <w:t>tcp</w:t>
+      </w:r>
+      <w:proofErr w:type="spellEnd"/>
+      <w:r>
+        <w:rPr>
+          <w:rFonts w:ascii="Times New Roman" w:hAnsi="Times New Roman" w:cs="Times New Roman" w:hint="eastAsia"/>
+        </w:rPr>
+        <w:t>/</w:t>
+      </w:r>
+      <w:proofErr w:type="spellStart"/>
+      <w:r>
+        <w:rPr>
+          <w:rFonts w:ascii="Times New Roman" w:hAnsi="Times New Roman" w:cs="Times New Roman" w:hint="eastAsia"/>
+        </w:rPr>
+        <w:t>udp</w:t>
+      </w:r>
+      <w:proofErr w:type="spellEnd"/>
+      <w:r>
+        <w:rPr>
+          <w:rFonts w:ascii="Times New Roman" w:hAnsi="Times New Roman" w:cs="Times New Roman" w:hint="eastAsia"/>
+        </w:rPr>
+        <w:t>连接的代理服务器。</w:t>
+      </w:r>
+      <w:r>
+        <w:rPr>
+          <w:rFonts w:ascii="Times New Roman" w:hAnsi="Times New Roman" w:cs="Times New Roman" w:hint="eastAsia"/>
+        </w:rPr>
+        <w:t>由俄罗斯的工程师</w:t>
       </w:r>
       <w:r>
         <w:rPr>
           <w:rFonts w:ascii="Times New Roman" w:hAnsi="Times New Roman" w:cs="Times New Roman"/>
         </w:rPr>
-        <w:t> </w:t>
-      </w:r>
-      <w:hyperlink r:id="rId24" w:tgtFrame="https://baike.baidu.com/item/Bootstrap/_blank" w:history="1">
-        <w:r>
-          <w:rPr>
-            <w:rFonts w:ascii="Times New Roman" w:hAnsi="Times New Roman" w:cs="Times New Roman"/>
-          </w:rPr>
-          <w:t>Twitter</w:t>
-        </w:r>
-      </w:hyperlink>
+        <w:t xml:space="preserve">Igor </w:t>
+      </w:r>
+      <w:proofErr w:type="spellStart"/>
       <w:r>
         <w:rPr>
           <w:rFonts w:ascii="Times New Roman" w:hAnsi="Times New Roman" w:cs="Times New Roman"/>
         </w:rPr>
-        <w:t>，是目前很受欢迎的前端框架。</w:t>
-      </w:r>
+        <w:t>Sysoev</w:t>
+      </w:r>
+      <w:proofErr w:type="spellEnd"/>
+      <w:r>
+        <w:rPr>
+          <w:rFonts w:ascii="Times New Roman" w:hAnsi="Times New Roman" w:cs="Times New Roman" w:hint="eastAsia"/>
+        </w:rPr>
+        <w:t>编写的，长期以来许多俄罗斯的网站如：</w:t>
+      </w:r>
+      <w:proofErr w:type="spellStart"/>
       <w:r>
         <w:rPr>
           <w:rFonts w:ascii="Times New Roman" w:hAnsi="Times New Roman" w:cs="Times New Roman"/>
         </w:rPr>
-        <w:t xml:space="preserve">Bootstrap </w:t>
-      </w:r>
+        <w:t>Yandex</w:t>
+      </w:r>
+      <w:proofErr w:type="spellEnd"/>
       <w:r>
         <w:rPr>
           <w:rFonts w:ascii="Times New Roman" w:hAnsi="Times New Roman" w:cs="Times New Roman"/>
         </w:rPr>
-        <w:t>是基于</w:t>
-      </w:r>
+        <w:t xml:space="preserve">, </w:t>
+      </w:r>
+      <w:proofErr w:type="spellStart"/>
       <w:r>
         <w:rPr>
           <w:rFonts w:ascii="Times New Roman" w:hAnsi="Times New Roman" w:cs="Times New Roman"/>
         </w:rPr>
-        <w:t xml:space="preserve"> HTML</w:t>
-      </w:r>
+        <w:t>Mail.Ru</w:t>
+      </w:r>
+      <w:proofErr w:type="spellEnd"/>
       <w:r>
         <w:rPr>
           <w:rFonts w:ascii="Times New Roman" w:hAnsi="Times New Roman" w:cs="Times New Roman"/>
         </w:rPr>
-        <w:t>、</w:t>
+        <w:t xml:space="preserve">, VK, </w:t>
+      </w:r>
+      <w:r>
+        <w:rPr>
+          <w:rFonts w:ascii="Times New Roman" w:hAnsi="Times New Roman" w:cs="Times New Roman" w:hint="eastAsia"/>
+        </w:rPr>
+        <w:t>还有</w:t>
       </w:r>
       <w:r>
         <w:rPr>
           <w:rFonts w:ascii="Times New Roman" w:hAnsi="Times New Roman" w:cs="Times New Roman"/>
         </w:rPr>
-        <w:t>CSS</w:t>
-      </w:r>
-      <w:r>
-        <w:rPr>
-          <w:rFonts w:ascii="Times New Roman" w:hAnsi="Times New Roman" w:cs="Times New Roman"/>
-        </w:rPr>
-        <w:t>、</w:t>
-      </w:r>
-      <w:r>
-        <w:rPr>
-          <w:rFonts w:ascii="Times New Roman" w:hAnsi="Times New Roman" w:cs="Times New Roman"/>
-        </w:rPr>
-        <w:t xml:space="preserve">JavaScript </w:t>
-      </w:r>
-      <w:r>
-        <w:rPr>
-          <w:rFonts w:ascii="Times New Roman" w:hAnsi="Times New Roman" w:cs="Times New Roman"/>
-        </w:rPr>
-        <w:t>的，它简洁灵活，使得</w:t>
-      </w:r>
-      <w:r>
-        <w:rPr>
-          <w:rFonts w:ascii="Times New Roman" w:hAnsi="Times New Roman" w:cs="Times New Roman"/>
-        </w:rPr>
-        <w:t xml:space="preserve"> Web </w:t>
-      </w:r>
-      <w:r>
-        <w:rPr>
-          <w:rFonts w:ascii="Times New Roman" w:hAnsi="Times New Roman" w:cs="Times New Roman"/>
-        </w:rPr>
-        <w:t>开发更加快捷。</w:t>
-      </w:r>
-      <w:r>
-        <w:rPr>
-          <w:rFonts w:ascii="Times New Roman" w:hAnsi="Times New Roman" w:cs="Times New Roman"/>
-        </w:rPr>
-        <w:t>[1]</w:t>
-      </w:r>
-      <w:bookmarkStart w:id="34" w:name="ref_[1]_10459781"/>
-      <w:r>
-        <w:rPr>
-          <w:rFonts w:ascii="Times New Roman" w:hAnsi="Times New Roman" w:cs="Times New Roman"/>
-        </w:rPr>
-        <w:t> </w:t>
-      </w:r>
-      <w:bookmarkEnd w:id="34"/>
-      <w:r>
-        <w:rPr>
-          <w:rFonts w:ascii="Times New Roman" w:hAnsi="Times New Roman" w:cs="Times New Roman"/>
-        </w:rPr>
-        <w:t> </w:t>
-      </w:r>
-      <w:r>
-        <w:rPr>
-          <w:rFonts w:ascii="Times New Roman" w:hAnsi="Times New Roman" w:cs="Times New Roman"/>
-        </w:rPr>
-        <w:t>它由</w:t>
-      </w:r>
-      <w:r>
-        <w:rPr>
-          <w:rFonts w:ascii="Times New Roman" w:hAnsi="Times New Roman" w:cs="Times New Roman"/>
-        </w:rPr>
-        <w:t>Twitter</w:t>
-      </w:r>
-      <w:r>
-        <w:rPr>
-          <w:rFonts w:ascii="Times New Roman" w:hAnsi="Times New Roman" w:cs="Times New Roman"/>
-        </w:rPr>
-        <w:t>的设计师</w:t>
-      </w:r>
-      <w:r>
-        <w:rPr>
-          <w:rFonts w:ascii="Times New Roman" w:hAnsi="Times New Roman" w:cs="Times New Roman"/>
-        </w:rPr>
-        <w:t>Mark Otto</w:t>
-      </w:r>
-      <w:r>
-        <w:rPr>
-          <w:rFonts w:ascii="Times New Roman" w:hAnsi="Times New Roman" w:cs="Times New Roman"/>
-        </w:rPr>
-        <w:t>和</w:t>
-      </w:r>
-      <w:r>
-        <w:rPr>
-          <w:rFonts w:ascii="Times New Roman" w:hAnsi="Times New Roman" w:cs="Times New Roman"/>
-        </w:rPr>
-        <w:t>Jacob Thornton</w:t>
-      </w:r>
-      <w:r>
-        <w:rPr>
-          <w:rFonts w:ascii="Times New Roman" w:hAnsi="Times New Roman" w:cs="Times New Roman"/>
-        </w:rPr>
-        <w:t>合作开发，是一个</w:t>
-      </w:r>
-      <w:r>
-        <w:rPr>
-          <w:rFonts w:ascii="Times New Roman" w:hAnsi="Times New Roman" w:cs="Times New Roman"/>
-        </w:rPr>
-        <w:t>CSS/HTML</w:t>
-      </w:r>
-      <w:r>
-        <w:rPr>
-          <w:rFonts w:ascii="Times New Roman" w:hAnsi="Times New Roman" w:cs="Times New Roman"/>
-        </w:rPr>
-        <w:t>框架。</w:t>
-      </w:r>
-      <w:r>
-        <w:rPr>
-          <w:rFonts w:ascii="Times New Roman" w:hAnsi="Times New Roman" w:cs="Times New Roman"/>
-        </w:rPr>
-        <w:t>Bootstrap</w:t>
-      </w:r>
-      <w:r>
-        <w:rPr>
-          <w:rFonts w:ascii="Times New Roman" w:hAnsi="Times New Roman" w:cs="Times New Roman"/>
-        </w:rPr>
-        <w:t>提供了优雅的</w:t>
-      </w:r>
-      <w:r>
-        <w:rPr>
-          <w:rFonts w:ascii="Times New Roman" w:hAnsi="Times New Roman" w:cs="Times New Roman"/>
-        </w:rPr>
-        <w:t>HTML</w:t>
-      </w:r>
-      <w:r>
-        <w:rPr>
-          <w:rFonts w:ascii="Times New Roman" w:hAnsi="Times New Roman" w:cs="Times New Roman"/>
-        </w:rPr>
-        <w:t>和</w:t>
-      </w:r>
-      <w:r>
-        <w:rPr>
-          <w:rFonts w:ascii="Times New Roman" w:hAnsi="Times New Roman" w:cs="Times New Roman"/>
-        </w:rPr>
-        <w:t>CSS</w:t>
-      </w:r>
-      <w:r>
-        <w:rPr>
-          <w:rFonts w:ascii="Times New Roman" w:hAnsi="Times New Roman" w:cs="Times New Roman"/>
-        </w:rPr>
-        <w:t>规范，它即是由动态</w:t>
-      </w:r>
-      <w:r>
-        <w:rPr>
-          <w:rFonts w:ascii="Times New Roman" w:hAnsi="Times New Roman" w:cs="Times New Roman"/>
-        </w:rPr>
-        <w:t>CSS</w:t>
-      </w:r>
-      <w:r>
-        <w:rPr>
-          <w:rFonts w:ascii="Times New Roman" w:hAnsi="Times New Roman" w:cs="Times New Roman"/>
-        </w:rPr>
-        <w:t>语言</w:t>
-      </w:r>
-      <w:hyperlink r:id="rId25" w:tgtFrame="https://baike.baidu.com/item/Bootstrap/_blank" w:history="1">
-        <w:r>
-          <w:rPr>
-            <w:rFonts w:ascii="Times New Roman" w:hAnsi="Times New Roman" w:cs="Times New Roman"/>
-          </w:rPr>
-          <w:t>Less</w:t>
-        </w:r>
-      </w:hyperlink>
-      <w:r>
-        <w:rPr>
-          <w:rFonts w:ascii="Times New Roman" w:hAnsi="Times New Roman" w:cs="Times New Roman"/>
-        </w:rPr>
-        <w:t>写成。</w:t>
-      </w:r>
-      <w:r>
-        <w:rPr>
-          <w:rFonts w:ascii="Times New Roman" w:hAnsi="Times New Roman" w:cs="Times New Roman"/>
-        </w:rPr>
-        <w:t>Bootstrap</w:t>
-      </w:r>
-      <w:r>
-        <w:rPr>
-          <w:rFonts w:ascii="Times New Roman" w:hAnsi="Times New Roman" w:cs="Times New Roman"/>
-        </w:rPr>
-        <w:t>一经推出后颇受欢迎，一直是</w:t>
-      </w:r>
-      <w:hyperlink r:id="rId26" w:tgtFrame="https://baike.baidu.com/item/Bootstrap/_blank" w:history="1">
-        <w:r>
-          <w:rPr>
-            <w:rFonts w:ascii="Times New Roman" w:hAnsi="Times New Roman" w:cs="Times New Roman"/>
-          </w:rPr>
-          <w:t>GitHub</w:t>
-        </w:r>
-      </w:hyperlink>
-      <w:r>
-        <w:rPr>
-          <w:rFonts w:ascii="Times New Roman" w:hAnsi="Times New Roman" w:cs="Times New Roman"/>
-        </w:rPr>
-        <w:t>上的热门开源项目，包括</w:t>
-      </w:r>
-      <w:hyperlink r:id="rId27" w:tgtFrame="https://baike.baidu.com/item/Bootstrap/_blank" w:history="1">
-        <w:r>
-          <w:rPr>
-            <w:rFonts w:ascii="Times New Roman" w:hAnsi="Times New Roman" w:cs="Times New Roman"/>
-          </w:rPr>
-          <w:t>NASA</w:t>
-        </w:r>
-      </w:hyperlink>
-      <w:r>
-        <w:rPr>
-          <w:rFonts w:ascii="Times New Roman" w:hAnsi="Times New Roman" w:cs="Times New Roman"/>
-        </w:rPr>
-        <w:t>的</w:t>
-      </w:r>
-      <w:r>
-        <w:rPr>
-          <w:rFonts w:ascii="Times New Roman" w:hAnsi="Times New Roman" w:cs="Times New Roman"/>
-        </w:rPr>
-        <w:t>MSNBC</w:t>
-      </w:r>
-      <w:r>
-        <w:rPr>
-          <w:rFonts w:ascii="Times New Roman" w:hAnsi="Times New Roman" w:cs="Times New Roman"/>
-        </w:rPr>
-        <w:t>（微软全国广播公司）的</w:t>
-      </w:r>
-      <w:r>
-        <w:rPr>
-          <w:rFonts w:ascii="Times New Roman" w:hAnsi="Times New Roman" w:cs="Times New Roman"/>
-        </w:rPr>
-        <w:t>Breaking News</w:t>
-      </w:r>
-      <w:r>
-        <w:rPr>
-          <w:rFonts w:ascii="Times New Roman" w:hAnsi="Times New Roman" w:cs="Times New Roman"/>
-        </w:rPr>
-        <w:t>都使用了该项目。</w:t>
-      </w:r>
+        <w:t xml:space="preserve"> Rambler</w:t>
+      </w:r>
+      <w:r>
+        <w:rPr>
+          <w:rFonts w:ascii="Times New Roman" w:hAnsi="Times New Roman" w:cs="Times New Roman" w:hint="eastAsia"/>
+        </w:rPr>
+        <w:t>服务器都使用</w:t>
+      </w:r>
+      <w:proofErr w:type="spellStart"/>
+      <w:r>
+        <w:rPr>
+          <w:rFonts w:ascii="Times New Roman" w:hAnsi="Times New Roman" w:cs="Times New Roman" w:hint="eastAsia"/>
+        </w:rPr>
+        <w:t>nginx</w:t>
+      </w:r>
+      <w:proofErr w:type="spellEnd"/>
+      <w:r>
+        <w:rPr>
+          <w:rFonts w:ascii="Times New Roman" w:hAnsi="Times New Roman" w:cs="Times New Roman" w:hint="eastAsia"/>
+        </w:rPr>
+        <w:t>作为</w:t>
+      </w:r>
+      <w:r>
+        <w:rPr>
+          <w:rFonts w:ascii="Times New Roman" w:hAnsi="Times New Roman" w:cs="Times New Roman" w:hint="eastAsia"/>
+        </w:rPr>
+        <w:t>http</w:t>
+      </w:r>
+      <w:r>
+        <w:rPr>
+          <w:rFonts w:ascii="Times New Roman" w:hAnsi="Times New Roman" w:cs="Times New Roman" w:hint="eastAsia"/>
+        </w:rPr>
+        <w:t>服务器。现在在全球已经有</w:t>
+      </w:r>
+      <w:r>
+        <w:rPr>
+          <w:rFonts w:ascii="Times New Roman" w:hAnsi="Times New Roman" w:cs="Times New Roman" w:hint="eastAsia"/>
+        </w:rPr>
+        <w:t>38.8%</w:t>
+      </w:r>
+      <w:r>
+        <w:rPr>
+          <w:rFonts w:ascii="Times New Roman" w:hAnsi="Times New Roman" w:cs="Times New Roman" w:hint="eastAsia"/>
+        </w:rPr>
+        <w:t>网站服务器使用</w:t>
+      </w:r>
+      <w:proofErr w:type="spellStart"/>
+      <w:r>
+        <w:rPr>
+          <w:rFonts w:ascii="Times New Roman" w:hAnsi="Times New Roman" w:cs="Times New Roman" w:hint="eastAsia"/>
+        </w:rPr>
+        <w:t>nginx</w:t>
+      </w:r>
+      <w:proofErr w:type="spellEnd"/>
+      <w:r>
+        <w:rPr>
+          <w:rFonts w:ascii="Times New Roman" w:hAnsi="Times New Roman" w:cs="Times New Roman" w:hint="eastAsia"/>
+        </w:rPr>
+        <w:t>。</w:t>
+      </w:r>
+    </w:p>
+    <w:p>
+      <w:pPr>
+        <w:pStyle w:val="1"/>
+        <w:rPr>
+          <w:rFonts w:hint="eastAsia"/>
+        </w:rPr>
+      </w:pPr>
+    </w:p>
+    <w:p>
+      <w:pPr>
+        <w:pStyle w:val="1"/>
+        <w:rPr>
+          <w:rFonts w:hint="eastAsia"/>
+        </w:rPr>
+      </w:pPr>
+    </w:p>
+    <w:p>
+      <w:pPr>
+        <w:ind w:firstLine="480"/>
+        <w:rPr>
+          <w:rFonts w:hint="eastAsia"/>
+        </w:rPr>
+      </w:pPr>
     </w:p>
     <w:p>
       <w:pPr>
@@ -6501,7 +6919,7 @@
                     </pic:cNvPicPr>
                   </pic:nvPicPr>
                   <pic:blipFill>
-                    <a:blip r:embed="rId28" cstate="print"/>
+                    <a:blip r:embed="rId21" cstate="print"/>
                     <a:srcRect/>
                     <a:stretch>
                       <a:fillRect/>
@@ -6567,7 +6985,7 @@
                     </pic:cNvPicPr>
                   </pic:nvPicPr>
                   <pic:blipFill>
-                    <a:blip r:embed="rId29" cstate="print"/>
+                    <a:blip r:embed="rId22" cstate="print"/>
                     <a:srcRect/>
                     <a:stretch>
                       <a:fillRect/>
@@ -6661,7 +7079,7 @@
                     </pic:cNvPicPr>
                   </pic:nvPicPr>
                   <pic:blipFill>
-                    <a:blip r:embed="rId30" cstate="print"/>
+                    <a:blip r:embed="rId23" cstate="print"/>
                     <a:srcRect/>
                     <a:stretch>
                       <a:fillRect/>
@@ -6689,9 +7107,9 @@
           </wp:inline>
         </w:drawing>
       </w:r>
-      <w:bookmarkStart w:id="35" w:name="_Toc480190639"/>
-      <w:bookmarkStart w:id="36" w:name="_Toc479447483"/>
-      <w:bookmarkStart w:id="37" w:name="_Toc479447669"/>
+      <w:bookmarkStart w:id="34" w:name="_Toc480190639"/>
+      <w:bookmarkStart w:id="35" w:name="_Toc479447483"/>
+      <w:bookmarkStart w:id="36" w:name="_Toc479447669"/>
     </w:p>
     <w:p>
       <w:pPr>
@@ -6704,9 +7122,9 @@
         </w:rPr>
         <w:t>3.</w:t>
       </w:r>
+      <w:bookmarkEnd w:id="34"/>
       <w:bookmarkEnd w:id="35"/>
       <w:bookmarkEnd w:id="36"/>
-      <w:bookmarkEnd w:id="37"/>
       <w:r>
         <w:rPr>
           <w:rFonts w:ascii="Times New Roman" w:hAnsi="Times New Roman" w:cs="Times New Roman" w:hint="eastAsia"/>
@@ -6785,7 +7203,7 @@
                     </pic:cNvPicPr>
                   </pic:nvPicPr>
                   <pic:blipFill>
-                    <a:blip r:embed="rId31" cstate="print"/>
+                    <a:blip r:embed="rId24" cstate="print"/>
                     <a:srcRect/>
                     <a:stretch>
                       <a:fillRect/>
@@ -6907,7 +7325,7 @@
                     </pic:cNvPicPr>
                   </pic:nvPicPr>
                   <pic:blipFill>
-                    <a:blip r:embed="rId32" cstate="print"/>
+                    <a:blip r:embed="rId25" cstate="print"/>
                     <a:srcRect/>
                     <a:stretch>
                       <a:fillRect/>
@@ -6975,18 +7393,18 @@
       <w:pPr>
         <w:ind w:firstLine="480"/>
       </w:pPr>
-      <w:bookmarkStart w:id="38" w:name="_Toc480190640"/>
-      <w:bookmarkStart w:id="39" w:name="_Toc479447670"/>
-      <w:bookmarkStart w:id="40" w:name="_Toc479447484"/>
+      <w:bookmarkStart w:id="37" w:name="_Toc480190640"/>
+      <w:bookmarkStart w:id="38" w:name="_Toc479447670"/>
+      <w:bookmarkStart w:id="39" w:name="_Toc479447484"/>
       <w:r>
         <w:rPr>
           <w:rFonts w:ascii="Times New Roman" w:hAnsi="Times New Roman" w:cs="Times New Roman" w:hint="eastAsia"/>
         </w:rPr>
         <w:t>3.2.</w:t>
       </w:r>
+      <w:bookmarkEnd w:id="37"/>
       <w:bookmarkEnd w:id="38"/>
       <w:bookmarkEnd w:id="39"/>
-      <w:bookmarkEnd w:id="40"/>
       <w:r>
         <w:rPr>
           <w:rFonts w:ascii="Times New Roman" w:hAnsi="Times New Roman" w:cs="Times New Roman" w:hint="eastAsia"/>
@@ -7179,7 +7597,7 @@
                     </pic:cNvPicPr>
                   </pic:nvPicPr>
                   <pic:blipFill>
-                    <a:blip r:embed="rId33" cstate="print"/>
+                    <a:blip r:embed="rId26" cstate="print"/>
                     <a:srcRect/>
                     <a:stretch>
                       <a:fillRect/>
@@ -7665,9 +8083,9 @@
       <w:pPr>
         <w:pStyle w:val="2"/>
       </w:pPr>
-      <w:bookmarkStart w:id="41" w:name="_Toc480190641"/>
-      <w:bookmarkStart w:id="42" w:name="_Toc479447671"/>
-      <w:bookmarkStart w:id="43" w:name="_Toc479447485"/>
+      <w:bookmarkStart w:id="40" w:name="_Toc480190641"/>
+      <w:bookmarkStart w:id="41" w:name="_Toc479447671"/>
+      <w:bookmarkStart w:id="42" w:name="_Toc479447485"/>
       <w:r>
         <w:rPr>
           <w:rFonts w:ascii="Times New Roman" w:eastAsiaTheme="minorEastAsia" w:hAnsi="Times New Roman" w:cs="Times New Roman" w:hint="eastAsia"/>
@@ -7684,9 +8102,9 @@
         </w:rPr>
         <w:t xml:space="preserve">  </w:t>
       </w:r>
+      <w:bookmarkEnd w:id="40"/>
       <w:bookmarkEnd w:id="41"/>
       <w:bookmarkEnd w:id="42"/>
-      <w:bookmarkEnd w:id="43"/>
       <w:r>
         <w:rPr>
           <w:rFonts w:ascii="黑体" w:hAnsi="黑体" w:cs="黑体" w:hint="eastAsia"/>
@@ -7805,7 +8223,7 @@
                     </pic:cNvPicPr>
                   </pic:nvPicPr>
                   <pic:blipFill>
-                    <a:blip r:embed="rId34" cstate="print"/>
+                    <a:blip r:embed="rId27" cstate="print"/>
                     <a:srcRect/>
                     <a:stretch>
                       <a:fillRect/>
@@ -7887,9 +8305,9 @@
       <w:pPr>
         <w:ind w:firstLine="480"/>
       </w:pPr>
-      <w:bookmarkStart w:id="44" w:name="_Toc479447672"/>
-      <w:bookmarkStart w:id="45" w:name="_Toc479447486"/>
-      <w:bookmarkStart w:id="46" w:name="_Toc480190642"/>
+      <w:bookmarkStart w:id="43" w:name="_Toc479447672"/>
+      <w:bookmarkStart w:id="44" w:name="_Toc479447486"/>
+      <w:bookmarkStart w:id="45" w:name="_Toc480190642"/>
       <w:r>
         <w:rPr>
           <w:rFonts w:hint="eastAsia"/>
@@ -8165,9 +8583,9 @@
         </w:rPr>
         <w:t xml:space="preserve">  </w:t>
       </w:r>
+      <w:bookmarkEnd w:id="43"/>
       <w:bookmarkEnd w:id="44"/>
       <w:bookmarkEnd w:id="45"/>
-      <w:bookmarkEnd w:id="46"/>
       <w:r>
         <w:rPr>
           <w:rFonts w:ascii="黑体" w:hAnsi="黑体" w:cs="黑体" w:hint="eastAsia"/>
@@ -8263,7 +8681,7 @@
                     </pic:cNvPicPr>
                   </pic:nvPicPr>
                   <pic:blipFill>
-                    <a:blip r:embed="rId35" cstate="print"/>
+                    <a:blip r:embed="rId28" cstate="print"/>
                     <a:srcRect/>
                     <a:stretch>
                       <a:fillRect/>
@@ -8340,9 +8758,9 @@
       <w:pPr>
         <w:ind w:firstLine="480"/>
       </w:pPr>
-      <w:bookmarkStart w:id="47" w:name="_Toc479447487"/>
-      <w:bookmarkStart w:id="48" w:name="_Toc479447673"/>
-      <w:bookmarkStart w:id="49" w:name="_Toc480190643"/>
+      <w:bookmarkStart w:id="46" w:name="_Toc479447487"/>
+      <w:bookmarkStart w:id="47" w:name="_Toc479447673"/>
+      <w:bookmarkStart w:id="48" w:name="_Toc480190643"/>
       <w:r>
         <w:rPr>
           <w:rFonts w:hint="eastAsia"/>
@@ -8726,9 +9144,9 @@
         </w:rPr>
         <w:t xml:space="preserve"> </w:t>
       </w:r>
+      <w:bookmarkEnd w:id="46"/>
       <w:bookmarkEnd w:id="47"/>
       <w:bookmarkEnd w:id="48"/>
-      <w:bookmarkEnd w:id="49"/>
       <w:r>
         <w:rPr>
           <w:rFonts w:ascii="黑体" w:hAnsi="黑体" w:cs="黑体" w:hint="eastAsia"/>
@@ -8809,7 +9227,7 @@
                     </pic:cNvPicPr>
                   </pic:nvPicPr>
                   <pic:blipFill>
-                    <a:blip r:embed="rId36" cstate="print"/>
+                    <a:blip r:embed="rId29" cstate="print"/>
                     <a:srcRect/>
                     <a:stretch>
                       <a:fillRect/>
@@ -8955,9 +9373,9 @@
       <w:pPr>
         <w:pStyle w:val="2"/>
       </w:pPr>
-      <w:bookmarkStart w:id="50" w:name="_Toc479447488"/>
-      <w:bookmarkStart w:id="51" w:name="_Toc480190644"/>
-      <w:bookmarkStart w:id="52" w:name="_Toc479447674"/>
+      <w:bookmarkStart w:id="49" w:name="_Toc479447488"/>
+      <w:bookmarkStart w:id="50" w:name="_Toc480190644"/>
+      <w:bookmarkStart w:id="51" w:name="_Toc479447674"/>
       <w:r>
         <w:rPr>
           <w:rFonts w:ascii="Times New Roman" w:eastAsiaTheme="minorEastAsia" w:hAnsi="Times New Roman" w:cs="Times New Roman" w:hint="eastAsia"/>
@@ -8974,9 +9392,9 @@
         </w:rPr>
         <w:t xml:space="preserve">  </w:t>
       </w:r>
+      <w:bookmarkEnd w:id="49"/>
       <w:bookmarkEnd w:id="50"/>
       <w:bookmarkEnd w:id="51"/>
-      <w:bookmarkEnd w:id="52"/>
       <w:r>
         <w:rPr>
           <w:rFonts w:ascii="黑体" w:hAnsi="黑体" w:cs="黑体" w:hint="eastAsia"/>
@@ -9028,7 +9446,7 @@
                     </pic:cNvPicPr>
                   </pic:nvPicPr>
                   <pic:blipFill>
-                    <a:blip r:embed="rId37" cstate="print"/>
+                    <a:blip r:embed="rId30" cstate="print"/>
                     <a:srcRect/>
                     <a:stretch>
                       <a:fillRect/>
@@ -9127,9 +9545,9 @@
       <w:pPr>
         <w:ind w:firstLine="480"/>
       </w:pPr>
-      <w:bookmarkStart w:id="53" w:name="_Toc480190645"/>
-      <w:bookmarkStart w:id="54" w:name="_Toc479447489"/>
-      <w:bookmarkStart w:id="55" w:name="_Toc479447675"/>
+      <w:bookmarkStart w:id="52" w:name="_Toc480190645"/>
+      <w:bookmarkStart w:id="53" w:name="_Toc479447489"/>
+      <w:bookmarkStart w:id="54" w:name="_Toc479447675"/>
       <w:r>
         <w:rPr>
           <w:rFonts w:hint="eastAsia"/>
@@ -9175,9 +9593,9 @@
         </w:rPr>
         <w:t xml:space="preserve">  </w:t>
       </w:r>
+      <w:bookmarkEnd w:id="52"/>
       <w:bookmarkEnd w:id="53"/>
       <w:bookmarkEnd w:id="54"/>
-      <w:bookmarkEnd w:id="55"/>
       <w:r>
         <w:rPr>
           <w:rFonts w:ascii="黑体" w:hAnsi="黑体" w:cs="黑体" w:hint="eastAsia"/>
@@ -9234,7 +9652,7 @@
                     </pic:cNvPicPr>
                   </pic:nvPicPr>
                   <pic:blipFill>
-                    <a:blip r:embed="rId38" cstate="print"/>
+                    <a:blip r:embed="rId31" cstate="print"/>
                     <a:srcRect/>
                     <a:stretch>
                       <a:fillRect/>
@@ -9316,9 +9734,9 @@
       <w:pPr>
         <w:ind w:firstLine="480"/>
       </w:pPr>
-      <w:bookmarkStart w:id="56" w:name="_Toc480190646"/>
-      <w:bookmarkStart w:id="57" w:name="_Toc479447490"/>
-      <w:bookmarkStart w:id="58" w:name="_Toc479447676"/>
+      <w:bookmarkStart w:id="55" w:name="_Toc480190646"/>
+      <w:bookmarkStart w:id="56" w:name="_Toc479447490"/>
+      <w:bookmarkStart w:id="57" w:name="_Toc479447676"/>
       <w:r>
         <w:rPr>
           <w:rFonts w:ascii="Times New Roman" w:hAnsi="Times New Roman" w:cs="Times New Roman" w:hint="eastAsia"/>
@@ -9850,7 +10268,7 @@
                     </pic:cNvPicPr>
                   </pic:nvPicPr>
                   <pic:blipFill>
-                    <a:blip r:embed="rId39" cstate="print"/>
+                    <a:blip r:embed="rId32" cstate="print"/>
                     <a:srcRect/>
                     <a:stretch>
                       <a:fillRect/>
@@ -10212,33 +10630,104 @@
       <w:pPr>
         <w:pStyle w:val="1"/>
       </w:pPr>
-      <w:bookmarkStart w:id="59" w:name="_Toc479447677"/>
-      <w:bookmarkStart w:id="60" w:name="_Toc479447491"/>
-      <w:bookmarkStart w:id="61" w:name="_Toc480190647"/>
+      <w:bookmarkStart w:id="58" w:name="_Toc479447677"/>
+      <w:bookmarkStart w:id="59" w:name="_Toc479447491"/>
+      <w:bookmarkStart w:id="60" w:name="_Toc480190647"/>
+      <w:bookmarkEnd w:id="55"/>
       <w:bookmarkEnd w:id="56"/>
       <w:bookmarkEnd w:id="57"/>
+    </w:p>
+    <w:p>
+      <w:pPr>
+        <w:pStyle w:val="1"/>
+      </w:pPr>
+      <w:r>
+        <w:rPr>
+          <w:rFonts w:hint="eastAsia"/>
+        </w:rPr>
+        <w:t xml:space="preserve">4  </w:t>
+      </w:r>
+      <w:r>
+        <w:rPr>
+          <w:rFonts w:hint="eastAsia"/>
+        </w:rPr>
+        <w:t>系统设计</w:t>
+      </w:r>
       <w:bookmarkEnd w:id="58"/>
-    </w:p>
-    <w:p>
-      <w:pPr>
-        <w:pStyle w:val="1"/>
-      </w:pPr>
-      <w:r>
-        <w:rPr>
-          <w:rFonts w:hint="eastAsia"/>
-        </w:rPr>
-        <w:t xml:space="preserve">4  </w:t>
-      </w:r>
-      <w:r>
-        <w:rPr>
-          <w:rFonts w:hint="eastAsia"/>
-        </w:rPr>
-        <w:t>系统设计</w:t>
-      </w:r>
       <w:bookmarkEnd w:id="59"/>
       <w:bookmarkEnd w:id="60"/>
+    </w:p>
+    <w:p>
+      <w:pPr>
+        <w:ind w:firstLine="480"/>
+      </w:pPr>
+      <w:r>
+        <w:rPr>
+          <w:rFonts w:hint="eastAsia"/>
+        </w:rPr>
+        <w:t>系统的设计部分是根据对</w:t>
+      </w:r>
+      <w:r>
+        <w:rPr>
+          <w:rFonts w:hint="eastAsia"/>
+        </w:rPr>
+        <w:t>学生选课和教师开课</w:t>
+      </w:r>
+      <w:r>
+        <w:rPr>
+          <w:rFonts w:hint="eastAsia"/>
+        </w:rPr>
+        <w:t>这两个核心功能点来分析，并基于这两个分析结果来进行功能设计</w:t>
+      </w:r>
+      <w:r>
+        <w:rPr>
+          <w:rFonts w:hint="eastAsia"/>
+        </w:rPr>
+        <w:t>。</w:t>
+      </w:r>
+      <w:r>
+        <w:rPr>
+          <w:rFonts w:hint="eastAsia"/>
+        </w:rPr>
+        <w:t>采用模块化划分，讲系统的功能点划分为三个打模块。并在这三个大模块中划分。并在这三个模块的基础下继续划分，抽离出公共部分。并继续划分，每个大的功能点再继续细化。采用这样的设计方式，使得模块和模块之间的关系以及模块内部直接的联系更加清晰，能够着眼于整个系统。抽离出公共部分能够减少开发编码的工作量，使得设计更加低耦合高内聚。系统划分成一个一个小的功能点。能够更好地估算工作量，清楚了解目前的开发进度</w:t>
+      </w:r>
+      <w:r>
+        <w:rPr>
+          <w:rFonts w:hint="eastAsia"/>
+        </w:rPr>
+        <w:t>。</w:t>
+      </w:r>
+    </w:p>
+    <w:p>
+      <w:pPr>
+        <w:ind w:firstLine="480"/>
+      </w:pPr>
+    </w:p>
+    <w:p>
+      <w:pPr>
+        <w:pStyle w:val="2"/>
+      </w:pPr>
+      <w:bookmarkStart w:id="61" w:name="_Toc480190648"/>
+      <w:bookmarkStart w:id="62" w:name="_Toc479447702"/>
+      <w:bookmarkStart w:id="63" w:name="_Toc479447516"/>
+      <w:bookmarkStart w:id="64" w:name="_Toc479447678"/>
+      <w:bookmarkStart w:id="65" w:name="_Toc479447492"/>
+      <w:r>
+        <w:rPr>
+          <w:rFonts w:hint="eastAsia"/>
+        </w:rPr>
+        <w:t xml:space="preserve">4.1  </w:t>
+      </w:r>
+      <w:r>
+        <w:rPr>
+          <w:rFonts w:hint="eastAsia"/>
+        </w:rPr>
+        <w:t>系统体系结构设计</w:t>
+      </w:r>
       <w:bookmarkEnd w:id="61"/>
     </w:p>
+    <w:bookmarkEnd w:id="62"/>
+    <w:bookmarkEnd w:id="63"/>
     <w:p>
       <w:pPr>
         <w:ind w:firstLine="480"/>
@@ -10247,77 +10736,6 @@
         <w:rPr>
           <w:rFonts w:hint="eastAsia"/>
         </w:rPr>
-        <w:t>系统的设计部分是根据对</w:t>
-      </w:r>
-      <w:r>
-        <w:rPr>
-          <w:rFonts w:hint="eastAsia"/>
-        </w:rPr>
-        <w:t>学生选课和教师开课</w:t>
-      </w:r>
-      <w:r>
-        <w:rPr>
-          <w:rFonts w:hint="eastAsia"/>
-        </w:rPr>
-        <w:t>这两个核心功能点来分析，并基于这两个分析结果来进行功能设计</w:t>
-      </w:r>
-      <w:r>
-        <w:rPr>
-          <w:rFonts w:hint="eastAsia"/>
-        </w:rPr>
-        <w:t>。</w:t>
-      </w:r>
-      <w:r>
-        <w:rPr>
-          <w:rFonts w:hint="eastAsia"/>
-        </w:rPr>
-        <w:t>采用模块化划分，讲系统的功能点划分为三个打模块。并在这三个大模块中划分。并在这三个模块的基础下继续划分，抽离出公共部分。并继续划分，每个大的功能点再继续细化。采用这样的设计方式，使得模块和模块之间的关系以及模块内部直接的联系更加清晰，能够着眼于整个系统。抽离出公共部分能够减少开发编码的工作量，使得设计更加低耦合高内聚。系统划分成一个一个小的功能点。能够更好地估算工作量，清楚了解目前的开发进度</w:t>
-      </w:r>
-      <w:r>
-        <w:rPr>
-          <w:rFonts w:hint="eastAsia"/>
-        </w:rPr>
-        <w:t>。</w:t>
-      </w:r>
-    </w:p>
-    <w:p>
-      <w:pPr>
-        <w:ind w:firstLine="480"/>
-      </w:pPr>
-    </w:p>
-    <w:p>
-      <w:pPr>
-        <w:pStyle w:val="2"/>
-      </w:pPr>
-      <w:bookmarkStart w:id="62" w:name="_Toc480190648"/>
-      <w:bookmarkStart w:id="63" w:name="_Toc479447702"/>
-      <w:bookmarkStart w:id="64" w:name="_Toc479447516"/>
-      <w:bookmarkStart w:id="65" w:name="_Toc479447678"/>
-      <w:bookmarkStart w:id="66" w:name="_Toc479447492"/>
-      <w:r>
-        <w:rPr>
-          <w:rFonts w:hint="eastAsia"/>
-        </w:rPr>
-        <w:t xml:space="preserve">4.1  </w:t>
-      </w:r>
-      <w:r>
-        <w:rPr>
-          <w:rFonts w:hint="eastAsia"/>
-        </w:rPr>
-        <w:t>系统体系结构设计</w:t>
-      </w:r>
-      <w:bookmarkEnd w:id="62"/>
-    </w:p>
-    <w:bookmarkEnd w:id="63"/>
-    <w:bookmarkEnd w:id="64"/>
-    <w:p>
-      <w:pPr>
-        <w:ind w:firstLine="480"/>
-      </w:pPr>
-      <w:r>
-        <w:rPr>
-          <w:rFonts w:hint="eastAsia"/>
-        </w:rPr>
         <w:t>本系统的大致体系呈现出</w:t>
       </w:r>
       <w:r>
@@ -10344,48 +10762,56 @@
         </w:rPr>
         <w:t>来交互，交互数据的格式为</w:t>
       </w:r>
+      <w:proofErr w:type="spellStart"/>
       <w:r>
         <w:rPr>
           <w:rFonts w:hint="eastAsia"/>
         </w:rPr>
         <w:t>json</w:t>
       </w:r>
+      <w:proofErr w:type="spellEnd"/>
       <w:r>
         <w:rPr>
           <w:rFonts w:hint="eastAsia"/>
         </w:rPr>
         <w:t>（</w:t>
       </w:r>
+      <w:proofErr w:type="spellStart"/>
       <w:r>
         <w:rPr>
           <w:rFonts w:hint="eastAsia"/>
         </w:rPr>
         <w:t>json</w:t>
       </w:r>
+      <w:proofErr w:type="spellEnd"/>
       <w:r>
         <w:rPr>
           <w:rFonts w:hint="eastAsia"/>
         </w:rPr>
         <w:t>格式的序列化），前后端之间定义好接口协议，接口内容来进行开发。不同于以往传统的软件系统将前端代码耦合到后端代码中，前端后端直接的改动互不影响。持久层采用</w:t>
       </w:r>
+      <w:proofErr w:type="spellStart"/>
       <w:r>
         <w:rPr>
           <w:rFonts w:hint="eastAsia"/>
         </w:rPr>
         <w:t>orm</w:t>
       </w:r>
+      <w:proofErr w:type="spellEnd"/>
       <w:r>
         <w:rPr>
           <w:rFonts w:hint="eastAsia"/>
         </w:rPr>
         <w:t>框架，用</w:t>
       </w:r>
+      <w:proofErr w:type="spellStart"/>
       <w:r>
         <w:rPr>
           <w:rFonts w:hint="eastAsia"/>
         </w:rPr>
         <w:t>jdbc</w:t>
       </w:r>
+      <w:proofErr w:type="spellEnd"/>
       <w:r>
         <w:rPr>
           <w:rFonts w:hint="eastAsia"/>
@@ -10420,7 +10846,7 @@
                     </pic:cNvPicPr>
                   </pic:nvPicPr>
                   <pic:blipFill>
-                    <a:blip r:embed="rId40" cstate="print"/>
+                    <a:blip r:embed="rId33" cstate="print"/>
                     <a:srcRect/>
                     <a:stretch>
                       <a:fillRect/>
@@ -10482,42 +10908,49 @@
         </w:rPr>
         <w:t>采用</w:t>
       </w:r>
+      <w:proofErr w:type="spellStart"/>
       <w:r>
         <w:rPr>
           <w:rFonts w:hint="eastAsia"/>
         </w:rPr>
         <w:t>nginx</w:t>
       </w:r>
+      <w:proofErr w:type="spellEnd"/>
       <w:r>
         <w:rPr>
           <w:rFonts w:hint="eastAsia"/>
         </w:rPr>
         <w:t>服务器来进行反向代理和请求分化，</w:t>
       </w:r>
+      <w:proofErr w:type="spellStart"/>
       <w:r>
         <w:rPr>
           <w:rFonts w:hint="eastAsia"/>
         </w:rPr>
         <w:t>nginx</w:t>
       </w:r>
+      <w:proofErr w:type="spellEnd"/>
       <w:r>
         <w:rPr>
           <w:rFonts w:hint="eastAsia"/>
         </w:rPr>
         <w:t>服务器能够接受更大的请求数和连接数相比以往传统软件系统能够支持更大的并发量。在学生选课高峰的时候可以多开实例通过</w:t>
       </w:r>
+      <w:proofErr w:type="spellStart"/>
       <w:r>
         <w:rPr>
           <w:rFonts w:hint="eastAsia"/>
         </w:rPr>
         <w:t>nginx</w:t>
       </w:r>
+      <w:proofErr w:type="spellEnd"/>
       <w:r>
         <w:rPr>
           <w:rFonts w:hint="eastAsia"/>
         </w:rPr>
         <w:t>负载均衡，解决学生选课高峰选课难问题。</w:t>
       </w:r>
+      <w:proofErr w:type="spellStart"/>
       <w:r>
         <w:t>N</w:t>
       </w:r>
@@ -10527,6 +10960,7 @@
         </w:rPr>
         <w:t>ginx</w:t>
       </w:r>
+      <w:proofErr w:type="spellEnd"/>
       <w:r>
         <w:rPr>
           <w:rFonts w:hint="eastAsia"/>
@@ -10572,7 +11006,7 @@
                     </pic:cNvPicPr>
                   </pic:nvPicPr>
                   <pic:blipFill>
-                    <a:blip r:embed="rId41" cstate="print"/>
+                    <a:blip r:embed="rId34" cstate="print"/>
                     <a:srcRect/>
                     <a:stretch>
                       <a:fillRect/>
@@ -10682,12 +11116,14 @@
         </w:rPr>
         <w:t>项目采用</w:t>
       </w:r>
+      <w:proofErr w:type="spellStart"/>
       <w:r>
         <w:rPr>
           <w:rFonts w:hint="eastAsia"/>
         </w:rPr>
         <w:t>spring+springMVC+mybatis</w:t>
       </w:r>
+      <w:proofErr w:type="spellEnd"/>
       <w:r>
         <w:rPr>
           <w:rFonts w:hint="eastAsia"/>
@@ -10706,36 +11142,42 @@
         </w:rPr>
         <w:t>框架来开发项目，</w:t>
       </w:r>
+      <w:proofErr w:type="spellStart"/>
       <w:r>
         <w:rPr>
           <w:rFonts w:hint="eastAsia"/>
         </w:rPr>
         <w:t>springMVC</w:t>
       </w:r>
+      <w:proofErr w:type="spellEnd"/>
       <w:r>
         <w:rPr>
           <w:rFonts w:hint="eastAsia"/>
         </w:rPr>
         <w:t>用于分发路由，持久层</w:t>
       </w:r>
+      <w:proofErr w:type="spellStart"/>
       <w:r>
         <w:rPr>
           <w:rFonts w:hint="eastAsia"/>
         </w:rPr>
         <w:t>orm</w:t>
       </w:r>
+      <w:proofErr w:type="spellEnd"/>
       <w:r>
         <w:rPr>
           <w:rFonts w:hint="eastAsia"/>
         </w:rPr>
         <w:t>框架选择用</w:t>
       </w:r>
+      <w:proofErr w:type="spellStart"/>
       <w:r>
         <w:rPr>
           <w:rFonts w:hint="eastAsia"/>
         </w:rPr>
         <w:t>mybatis</w:t>
       </w:r>
+      <w:proofErr w:type="spellEnd"/>
       <w:r>
         <w:rPr>
           <w:rFonts w:hint="eastAsia"/>
@@ -10771,7 +11213,7 @@
                     </pic:cNvPicPr>
                   </pic:nvPicPr>
                   <pic:blipFill>
-                    <a:blip r:embed="rId42" cstate="print"/>
+                    <a:blip r:embed="rId35" cstate="print"/>
                     <a:srcRect/>
                     <a:stretch>
                       <a:fillRect/>
@@ -10848,6 +11290,7 @@
           <w:rFonts w:ascii="Times New Roman" w:hAnsi="Times New Roman" w:cs="Times New Roman"/>
         </w:rPr>
       </w:pPr>
+      <w:proofErr w:type="spellStart"/>
       <w:r>
         <w:t>N</w:t>
       </w:r>
@@ -10857,6 +11300,7 @@
         </w:rPr>
         <w:t>ginx</w:t>
       </w:r>
+      <w:proofErr w:type="spellEnd"/>
       <w:r>
         <w:rPr>
           <w:rFonts w:hint="eastAsia"/>
@@ -10905,24 +11349,28 @@
         </w:rPr>
         <w:t>收到处理后调用相对应</w:t>
       </w:r>
+      <w:proofErr w:type="spellStart"/>
       <w:r>
         <w:rPr>
           <w:rFonts w:hint="eastAsia"/>
         </w:rPr>
         <w:t>servlet</w:t>
       </w:r>
+      <w:proofErr w:type="spellEnd"/>
       <w:r>
         <w:rPr>
           <w:rFonts w:hint="eastAsia"/>
         </w:rPr>
         <w:t>通过控制器</w:t>
       </w:r>
+      <w:proofErr w:type="spellStart"/>
       <w:r>
         <w:rPr>
           <w:rFonts w:ascii="Times New Roman" w:hAnsi="Times New Roman" w:cs="Times New Roman"/>
         </w:rPr>
         <w:t>DispatcherServlet</w:t>
       </w:r>
+      <w:proofErr w:type="spellEnd"/>
       <w:r>
         <w:rPr>
           <w:rFonts w:hint="eastAsia"/>
@@ -10950,12 +11398,14 @@
       <w:r>
         <w:t>通过</w:t>
       </w:r>
+      <w:proofErr w:type="spellStart"/>
       <w:r>
         <w:rPr>
           <w:rFonts w:hint="eastAsia"/>
         </w:rPr>
         <w:t>hanler</w:t>
       </w:r>
+      <w:proofErr w:type="spellEnd"/>
       <w:r>
         <w:rPr>
           <w:rFonts w:hint="eastAsia"/>
@@ -11001,24 +11451,28 @@
         </w:rPr>
         <w:t>处理业务逻辑后，调用</w:t>
       </w:r>
+      <w:proofErr w:type="spellStart"/>
       <w:r>
         <w:rPr>
           <w:rFonts w:hint="eastAsia"/>
         </w:rPr>
         <w:t>dao</w:t>
       </w:r>
+      <w:proofErr w:type="spellEnd"/>
       <w:r>
         <w:rPr>
           <w:rFonts w:hint="eastAsia"/>
         </w:rPr>
         <w:t>层来与数据库交互，最后返回对应的</w:t>
       </w:r>
+      <w:proofErr w:type="spellStart"/>
       <w:r>
         <w:rPr>
           <w:rFonts w:hint="eastAsia"/>
         </w:rPr>
         <w:t>json</w:t>
       </w:r>
+      <w:proofErr w:type="spellEnd"/>
       <w:r>
         <w:rPr>
           <w:rFonts w:hint="eastAsia"/>
@@ -11143,7 +11597,7 @@
       <w:pPr>
         <w:pStyle w:val="2"/>
       </w:pPr>
-      <w:bookmarkStart w:id="67" w:name="_Toc480190649"/>
+      <w:bookmarkStart w:id="66" w:name="_Toc480190649"/>
       <w:r>
         <w:rPr>
           <w:rFonts w:ascii="Times New Roman" w:eastAsiaTheme="minorEastAsia" w:hAnsi="Times New Roman" w:cs="Times New Roman" w:hint="eastAsia"/>
@@ -11158,9 +11612,9 @@
         </w:rPr>
         <w:t>系统特性</w:t>
       </w:r>
+      <w:bookmarkEnd w:id="64"/>
       <w:bookmarkEnd w:id="65"/>
       <w:bookmarkEnd w:id="66"/>
-      <w:bookmarkEnd w:id="67"/>
     </w:p>
     <w:p>
       <w:pPr>
@@ -11267,12 +11721,14 @@
         </w:rPr>
         <w:t>（数据访问层）、</w:t>
       </w:r>
+      <w:proofErr w:type="spellStart"/>
       <w:r>
         <w:rPr>
           <w:rFonts w:ascii="Times New Roman" w:hAnsi="Times New Roman" w:cs="Times New Roman" w:hint="eastAsia"/>
         </w:rPr>
         <w:t>Util</w:t>
       </w:r>
+      <w:proofErr w:type="spellEnd"/>
       <w:r>
         <w:rPr>
           <w:rFonts w:hint="eastAsia"/>
@@ -11535,9 +11991,9 @@
       <w:pPr>
         <w:pStyle w:val="2"/>
       </w:pPr>
-      <w:bookmarkStart w:id="68" w:name="_Toc479447493"/>
-      <w:bookmarkStart w:id="69" w:name="_Toc479447679"/>
-      <w:bookmarkStart w:id="70" w:name="_Toc480190650"/>
+      <w:bookmarkStart w:id="67" w:name="_Toc479447493"/>
+      <w:bookmarkStart w:id="68" w:name="_Toc479447679"/>
+      <w:bookmarkStart w:id="69" w:name="_Toc480190650"/>
       <w:r>
         <w:rPr>
           <w:rFonts w:ascii="Times New Roman" w:eastAsiaTheme="minorEastAsia" w:hAnsi="Times New Roman" w:cs="Times New Roman" w:hint="eastAsia"/>
@@ -11558,9 +12014,9 @@
         </w:rPr>
         <w:t>功能设计</w:t>
       </w:r>
+      <w:bookmarkEnd w:id="67"/>
       <w:bookmarkEnd w:id="68"/>
       <w:bookmarkEnd w:id="69"/>
-      <w:bookmarkEnd w:id="70"/>
     </w:p>
     <w:p>
       <w:pPr>
@@ -11606,7 +12062,7 @@
                     </pic:cNvPicPr>
                   </pic:nvPicPr>
                   <pic:blipFill>
-                    <a:blip r:embed="rId43" cstate="print"/>
+                    <a:blip r:embed="rId36" cstate="print"/>
                     <a:srcRect/>
                     <a:stretch>
                       <a:fillRect/>
@@ -11705,9 +12161,9 @@
       <w:pPr>
         <w:pStyle w:val="3"/>
       </w:pPr>
-      <w:bookmarkStart w:id="71" w:name="_Toc480190651"/>
-      <w:bookmarkStart w:id="72" w:name="_Toc479447494"/>
-      <w:bookmarkStart w:id="73" w:name="_Toc479447680"/>
+      <w:bookmarkStart w:id="70" w:name="_Toc480190651"/>
+      <w:bookmarkStart w:id="71" w:name="_Toc479447494"/>
+      <w:bookmarkStart w:id="72" w:name="_Toc479447680"/>
       <w:r>
         <w:rPr>
           <w:rFonts w:ascii="Times New Roman" w:eastAsiaTheme="minorEastAsia" w:hAnsi="Times New Roman" w:cs="Times New Roman" w:hint="eastAsia"/>
@@ -11723,9 +12179,9 @@
         </w:rPr>
         <w:t>登陆</w:t>
       </w:r>
+      <w:bookmarkEnd w:id="70"/>
       <w:bookmarkEnd w:id="71"/>
       <w:bookmarkEnd w:id="72"/>
-      <w:bookmarkEnd w:id="73"/>
     </w:p>
     <w:p>
       <w:pPr>
@@ -11830,9 +12286,9 @@
             <o:lock v:ext="edit" aspectratio="t"/>
           </v:shapetype>
           <v:shape id="_x0000_i1025" type="#_x0000_t75" style="width:339.9pt;height:403.55pt" o:ole="">
-            <v:imagedata r:id="rId44" o:title=""/>
+            <v:imagedata r:id="rId37" o:title=""/>
           </v:shape>
-          <o:OLEObject Type="Embed" ProgID="Visio.Drawing.11" ShapeID="_x0000_i1025" DrawAspect="Content" ObjectID="_1584877039" r:id="rId45"/>
+          <o:OLEObject Type="Embed" ProgID="Visio.Drawing.11" ShapeID="_x0000_i1025" DrawAspect="Content" ObjectID="_1584880056" r:id="rId38"/>
         </w:object>
       </w:r>
     </w:p>
@@ -11908,9 +12364,9 @@
       <w:r>
         <w:object w:dxaOrig="5214" w:dyaOrig="7992">
           <v:shape id="_x0000_i1026" type="#_x0000_t75" style="width:260.35pt;height:399.35pt" o:ole="">
-            <v:imagedata r:id="rId46" o:title=""/>
+            <v:imagedata r:id="rId39" o:title=""/>
           </v:shape>
-          <o:OLEObject Type="Embed" ProgID="Visio.Drawing.11" ShapeID="_x0000_i1026" DrawAspect="Content" ObjectID="_1584877040" r:id="rId47"/>
+          <o:OLEObject Type="Embed" ProgID="Visio.Drawing.11" ShapeID="_x0000_i1026" DrawAspect="Content" ObjectID="_1584880057" r:id="rId40"/>
         </w:object>
       </w:r>
     </w:p>
@@ -11923,9 +12379,9 @@
       <w:pPr>
         <w:ind w:firstLineChars="0" w:firstLine="0"/>
       </w:pPr>
-      <w:bookmarkStart w:id="74" w:name="_Toc479447502"/>
-      <w:bookmarkStart w:id="75" w:name="_Toc479447688"/>
-      <w:bookmarkStart w:id="76" w:name="_Toc480190659"/>
+      <w:bookmarkStart w:id="73" w:name="_Toc479447502"/>
+      <w:bookmarkStart w:id="74" w:name="_Toc479447688"/>
+      <w:bookmarkStart w:id="75" w:name="_Toc480190659"/>
       <w:r>
         <w:rPr>
           <w:rFonts w:ascii="Times New Roman" w:hAnsi="Times New Roman" w:cs="Times New Roman" w:hint="eastAsia"/>
@@ -12059,9 +12515,9 @@
       <w:r>
         <w:object w:dxaOrig="2873" w:dyaOrig="6881">
           <v:shape id="_x0000_i1027" type="#_x0000_t75" style="width:2in;height:344.1pt" o:ole="">
-            <v:imagedata r:id="rId48" o:title=""/>
+            <v:imagedata r:id="rId41" o:title=""/>
           </v:shape>
-          <o:OLEObject Type="Embed" ProgID="Visio.Drawing.11" ShapeID="_x0000_i1027" DrawAspect="Content" ObjectID="_1584877041" r:id="rId49"/>
+          <o:OLEObject Type="Embed" ProgID="Visio.Drawing.11" ShapeID="_x0000_i1027" DrawAspect="Content" ObjectID="_1584880058" r:id="rId42"/>
         </w:object>
       </w:r>
     </w:p>
@@ -12208,9 +12664,9 @@
       <w:r>
         <w:object w:dxaOrig="2111" w:dyaOrig="7992">
           <v:shape id="_x0000_i1028" type="#_x0000_t75" style="width:105.5pt;height:399.35pt" o:ole="">
-            <v:imagedata r:id="rId50" o:title=""/>
+            <v:imagedata r:id="rId43" o:title=""/>
           </v:shape>
-          <o:OLEObject Type="Embed" ProgID="Visio.Drawing.11" ShapeID="_x0000_i1028" DrawAspect="Content" ObjectID="_1584877042" r:id="rId51"/>
+          <o:OLEObject Type="Embed" ProgID="Visio.Drawing.11" ShapeID="_x0000_i1028" DrawAspect="Content" ObjectID="_1584880059" r:id="rId44"/>
         </w:object>
       </w:r>
     </w:p>
@@ -12357,10 +12813,10 @@
         </w:rPr>
         <w:object w:dxaOrig="3914" w:dyaOrig="10798">
           <v:shape id="_x0000_i1029" type="#_x0000_t75" style="width:231.05pt;height:640.45pt" o:ole="">
-            <v:imagedata r:id="rId52" o:title=""/>
+            <v:imagedata r:id="rId45" o:title=""/>
             <o:lock v:ext="edit" aspectratio="f"/>
           </v:shape>
-          <o:OLEObject Type="Embed" ProgID="Visio.Drawing.11" ShapeID="_x0000_i1029" DrawAspect="Content" ObjectID="_1584877043" r:id="rId53"/>
+          <o:OLEObject Type="Embed" ProgID="Visio.Drawing.11" ShapeID="_x0000_i1029" DrawAspect="Content" ObjectID="_1584880060" r:id="rId46"/>
         </w:object>
       </w:r>
     </w:p>
@@ -12450,9 +12906,9 @@
       <w:r>
         <w:object w:dxaOrig="2111" w:dyaOrig="7992">
           <v:shape id="_x0000_i1030" type="#_x0000_t75" style="width:105.5pt;height:399.35pt" o:ole="">
-            <v:imagedata r:id="rId54" o:title=""/>
+            <v:imagedata r:id="rId47" o:title=""/>
           </v:shape>
-          <o:OLEObject Type="Embed" ProgID="Visio.Drawing.11" ShapeID="_x0000_i1030" DrawAspect="Content" ObjectID="_1584877044" r:id="rId55"/>
+          <o:OLEObject Type="Embed" ProgID="Visio.Drawing.11" ShapeID="_x0000_i1030" DrawAspect="Content" ObjectID="_1584880061" r:id="rId48"/>
         </w:object>
       </w:r>
       <w:r>
@@ -12574,9 +13030,9 @@
       <w:r>
         <w:object w:dxaOrig="2873" w:dyaOrig="6881">
           <v:shape id="_x0000_i1031" type="#_x0000_t75" style="width:2in;height:344.1pt" o:ole="">
-            <v:imagedata r:id="rId56" o:title=""/>
+            <v:imagedata r:id="rId49" o:title=""/>
           </v:shape>
-          <o:OLEObject Type="Embed" ProgID="Visio.Drawing.11" ShapeID="_x0000_i1031" DrawAspect="Content" ObjectID="_1584877045" r:id="rId57"/>
+          <o:OLEObject Type="Embed" ProgID="Visio.Drawing.11" ShapeID="_x0000_i1031" DrawAspect="Content" ObjectID="_1584880062" r:id="rId50"/>
         </w:object>
       </w:r>
     </w:p>
@@ -12625,9 +13081,9 @@
       <w:r>
         <w:object w:dxaOrig="2111" w:dyaOrig="7992">
           <v:shape id="_x0000_i1032" type="#_x0000_t75" style="width:105.5pt;height:399.35pt" o:ole="">
-            <v:imagedata r:id="rId58" o:title=""/>
+            <v:imagedata r:id="rId51" o:title=""/>
           </v:shape>
-          <o:OLEObject Type="Embed" ProgID="Visio.Drawing.11" ShapeID="_x0000_i1032" DrawAspect="Content" ObjectID="_1584877046" r:id="rId59"/>
+          <o:OLEObject Type="Embed" ProgID="Visio.Drawing.11" ShapeID="_x0000_i1032" DrawAspect="Content" ObjectID="_1584880063" r:id="rId52"/>
         </w:object>
       </w:r>
     </w:p>
@@ -12671,10 +13127,10 @@
         </w:rPr>
         <w:object w:dxaOrig="3913" w:dyaOrig="10798">
           <v:shape id="_x0000_i1033" type="#_x0000_t75" style="width:197.6pt;height:533.3pt" o:ole="">
-            <v:imagedata r:id="rId60" o:title=""/>
+            <v:imagedata r:id="rId53" o:title=""/>
             <o:lock v:ext="edit" aspectratio="f"/>
           </v:shape>
-          <o:OLEObject Type="Embed" ProgID="Visio.Drawing.11" ShapeID="_x0000_i1033" DrawAspect="Content" ObjectID="_1584877047" r:id="rId61"/>
+          <o:OLEObject Type="Embed" ProgID="Visio.Drawing.11" ShapeID="_x0000_i1033" DrawAspect="Content" ObjectID="_1584880064" r:id="rId54"/>
         </w:object>
       </w:r>
     </w:p>
@@ -12798,9 +13254,9 @@
       <w:r>
         <w:object w:dxaOrig="2111" w:dyaOrig="7992">
           <v:shape id="_x0000_i1034" type="#_x0000_t75" style="width:105.5pt;height:399.35pt" o:ole="">
-            <v:imagedata r:id="rId62" o:title=""/>
+            <v:imagedata r:id="rId55" o:title=""/>
           </v:shape>
-          <o:OLEObject Type="Embed" ProgID="Visio.Drawing.11" ShapeID="_x0000_i1034" DrawAspect="Content" ObjectID="_1584877048" r:id="rId63"/>
+          <o:OLEObject Type="Embed" ProgID="Visio.Drawing.11" ShapeID="_x0000_i1034" DrawAspect="Content" ObjectID="_1584880065" r:id="rId56"/>
         </w:object>
       </w:r>
     </w:p>
@@ -12943,9 +13399,9 @@
       <w:r>
         <w:object w:dxaOrig="2873" w:dyaOrig="6881">
           <v:shape id="_x0000_i1035" type="#_x0000_t75" style="width:2in;height:344.1pt" o:ole="">
-            <v:imagedata r:id="rId64" o:title=""/>
+            <v:imagedata r:id="rId57" o:title=""/>
           </v:shape>
-          <o:OLEObject Type="Embed" ProgID="Visio.Drawing.11" ShapeID="_x0000_i1035" DrawAspect="Content" ObjectID="_1584877049" r:id="rId65"/>
+          <o:OLEObject Type="Embed" ProgID="Visio.Drawing.11" ShapeID="_x0000_i1035" DrawAspect="Content" ObjectID="_1584880066" r:id="rId58"/>
         </w:object>
       </w:r>
     </w:p>
@@ -12989,9 +13445,9 @@
       <w:r>
         <w:object w:dxaOrig="2111" w:dyaOrig="7992">
           <v:shape id="_x0000_i1036" type="#_x0000_t75" style="width:105.5pt;height:399.35pt" o:ole="">
-            <v:imagedata r:id="rId66" o:title=""/>
+            <v:imagedata r:id="rId59" o:title=""/>
           </v:shape>
-          <o:OLEObject Type="Embed" ProgID="Visio.Drawing.11" ShapeID="_x0000_i1036" DrawAspect="Content" ObjectID="_1584877050" r:id="rId67"/>
+          <o:OLEObject Type="Embed" ProgID="Visio.Drawing.11" ShapeID="_x0000_i1036" DrawAspect="Content" ObjectID="_1584880067" r:id="rId60"/>
         </w:object>
       </w:r>
     </w:p>
@@ -13029,10 +13485,10 @@
         </w:rPr>
         <w:object w:dxaOrig="3913" w:dyaOrig="10798">
           <v:shape id="_x0000_i1037" type="#_x0000_t75" style="width:202.6pt;height:429.5pt" o:ole="">
-            <v:imagedata r:id="rId68" o:title=""/>
+            <v:imagedata r:id="rId61" o:title=""/>
             <o:lock v:ext="edit" aspectratio="f"/>
           </v:shape>
-          <o:OLEObject Type="Embed" ProgID="Visio.Drawing.11" ShapeID="_x0000_i1037" DrawAspect="Content" ObjectID="_1584877051" r:id="rId69"/>
+          <o:OLEObject Type="Embed" ProgID="Visio.Drawing.11" ShapeID="_x0000_i1037" DrawAspect="Content" ObjectID="_1584880068" r:id="rId62"/>
         </w:object>
       </w:r>
     </w:p>
@@ -13138,9 +13594,9 @@
       <w:r>
         <w:object w:dxaOrig="2111" w:dyaOrig="7992">
           <v:shape id="_x0000_i1038" type="#_x0000_t75" style="width:105.5pt;height:399.35pt" o:ole="">
-            <v:imagedata r:id="rId70" o:title=""/>
+            <v:imagedata r:id="rId63" o:title=""/>
           </v:shape>
-          <o:OLEObject Type="Embed" ProgID="Visio.Drawing.11" ShapeID="_x0000_i1038" DrawAspect="Content" ObjectID="_1584877052" r:id="rId71"/>
+          <o:OLEObject Type="Embed" ProgID="Visio.Drawing.11" ShapeID="_x0000_i1038" DrawAspect="Content" ObjectID="_1584880069" r:id="rId64"/>
         </w:object>
       </w:r>
     </w:p>
@@ -13240,9 +13696,9 @@
       <w:r>
         <w:object w:dxaOrig="6858" w:dyaOrig="7992">
           <v:shape id="_x0000_i1039" type="#_x0000_t75" style="width:336.55pt;height:317.3pt" o:ole="">
-            <v:imagedata r:id="rId72" o:title=""/>
+            <v:imagedata r:id="rId65" o:title=""/>
           </v:shape>
-          <o:OLEObject Type="Embed" ProgID="Visio.Drawing.11" ShapeID="_x0000_i1039" DrawAspect="Content" ObjectID="_1584877053" r:id="rId73"/>
+          <o:OLEObject Type="Embed" ProgID="Visio.Drawing.11" ShapeID="_x0000_i1039" DrawAspect="Content" ObjectID="_1584880070" r:id="rId66"/>
         </w:object>
       </w:r>
     </w:p>
@@ -13264,9 +13720,9 @@
       <w:r>
         <w:object w:dxaOrig="4130" w:dyaOrig="6457">
           <v:shape id="_x0000_i1040" type="#_x0000_t75" style="width:198.4pt;height:279.65pt" o:ole="">
-            <v:imagedata r:id="rId74" o:title=""/>
+            <v:imagedata r:id="rId67" o:title=""/>
           </v:shape>
-          <o:OLEObject Type="Embed" ProgID="Visio.Drawing.11" ShapeID="_x0000_i1040" DrawAspect="Content" ObjectID="_1584877054" r:id="rId75"/>
+          <o:OLEObject Type="Embed" ProgID="Visio.Drawing.11" ShapeID="_x0000_i1040" DrawAspect="Content" ObjectID="_1584880071" r:id="rId68"/>
         </w:object>
       </w:r>
     </w:p>
@@ -13360,9 +13816,9 @@
       <w:r>
         <w:object w:dxaOrig="4304" w:dyaOrig="6457">
           <v:shape id="_x0000_i1041" type="#_x0000_t75" style="width:215.15pt;height:323.15pt" o:ole="">
-            <v:imagedata r:id="rId76" o:title=""/>
+            <v:imagedata r:id="rId69" o:title=""/>
           </v:shape>
-          <o:OLEObject Type="Embed" ProgID="Visio.Drawing.11" ShapeID="_x0000_i1041" DrawAspect="Content" ObjectID="_1584877055" r:id="rId77"/>
+          <o:OLEObject Type="Embed" ProgID="Visio.Drawing.11" ShapeID="_x0000_i1041" DrawAspect="Content" ObjectID="_1584880072" r:id="rId70"/>
         </w:object>
       </w:r>
     </w:p>
@@ -13498,9 +13954,9 @@
       <w:r>
         <w:object w:dxaOrig="6433" w:dyaOrig="8544">
           <v:shape id="_x0000_i1042" type="#_x0000_t75" style="width:321.5pt;height:427pt" o:ole="">
-            <v:imagedata r:id="rId78" o:title=""/>
+            <v:imagedata r:id="rId71" o:title=""/>
           </v:shape>
-          <o:OLEObject Type="Embed" ProgID="Visio.Drawing.11" ShapeID="_x0000_i1042" DrawAspect="Content" ObjectID="_1584877056" r:id="rId79"/>
+          <o:OLEObject Type="Embed" ProgID="Visio.Drawing.11" ShapeID="_x0000_i1042" DrawAspect="Content" ObjectID="_1584880073" r:id="rId72"/>
         </w:object>
       </w:r>
     </w:p>
@@ -13586,9 +14042,9 @@
       <w:r>
         <w:object w:dxaOrig="6433" w:dyaOrig="8544">
           <v:shape id="_x0000_i1043" type="#_x0000_t75" style="width:321.5pt;height:427pt" o:ole="">
-            <v:imagedata r:id="rId80" o:title=""/>
+            <v:imagedata r:id="rId73" o:title=""/>
           </v:shape>
-          <o:OLEObject Type="Embed" ProgID="Visio.Drawing.11" ShapeID="_x0000_i1043" DrawAspect="Content" ObjectID="_1584877057" r:id="rId81"/>
+          <o:OLEObject Type="Embed" ProgID="Visio.Drawing.11" ShapeID="_x0000_i1043" DrawAspect="Content" ObjectID="_1584880074" r:id="rId74"/>
         </w:object>
       </w:r>
     </w:p>
@@ -13685,9 +14141,9 @@
       <w:r>
         <w:object w:dxaOrig="2873" w:dyaOrig="6881">
           <v:shape id="_x0000_i1044" type="#_x0000_t75" style="width:2in;height:344.1pt" o:ole="">
-            <v:imagedata r:id="rId82" o:title=""/>
+            <v:imagedata r:id="rId75" o:title=""/>
           </v:shape>
-          <o:OLEObject Type="Embed" ProgID="Visio.Drawing.11" ShapeID="_x0000_i1044" DrawAspect="Content" ObjectID="_1584877058" r:id="rId83"/>
+          <o:OLEObject Type="Embed" ProgID="Visio.Drawing.11" ShapeID="_x0000_i1044" DrawAspect="Content" ObjectID="_1584880075" r:id="rId76"/>
         </w:object>
       </w:r>
     </w:p>
@@ -13781,9 +14237,9 @@
       <w:r>
         <w:object w:dxaOrig="2873" w:dyaOrig="6881">
           <v:shape id="_x0000_i1045" type="#_x0000_t75" style="width:190.9pt;height:344.1pt" o:ole="">
-            <v:imagedata r:id="rId84" o:title=""/>
+            <v:imagedata r:id="rId77" o:title=""/>
           </v:shape>
-          <o:OLEObject Type="Embed" ProgID="Visio.Drawing.11" ShapeID="_x0000_i1045" DrawAspect="Content" ObjectID="_1584877059" r:id="rId85"/>
+          <o:OLEObject Type="Embed" ProgID="Visio.Drawing.11" ShapeID="_x0000_i1045" DrawAspect="Content" ObjectID="_1584880076" r:id="rId78"/>
         </w:object>
       </w:r>
     </w:p>
@@ -13846,17 +14302,17 @@
         </w:rPr>
         <w:t>数据库设计</w:t>
       </w:r>
+      <w:bookmarkEnd w:id="73"/>
       <w:bookmarkEnd w:id="74"/>
       <w:bookmarkEnd w:id="75"/>
-      <w:bookmarkEnd w:id="76"/>
     </w:p>
     <w:p>
       <w:pPr>
         <w:pStyle w:val="3"/>
       </w:pPr>
-      <w:bookmarkStart w:id="77" w:name="_Toc479447689"/>
-      <w:bookmarkStart w:id="78" w:name="_Toc479447503"/>
-      <w:bookmarkStart w:id="79" w:name="_Toc480190660"/>
+      <w:bookmarkStart w:id="76" w:name="_Toc479447689"/>
+      <w:bookmarkStart w:id="77" w:name="_Toc479447503"/>
+      <w:bookmarkStart w:id="78" w:name="_Toc480190660"/>
       <w:r>
         <w:rPr>
           <w:rFonts w:ascii="Times New Roman" w:eastAsiaTheme="minorEastAsia" w:hAnsi="Times New Roman" w:cs="Times New Roman" w:hint="eastAsia"/>
@@ -13878,9 +14334,9 @@
         </w:rPr>
         <w:t>图</w:t>
       </w:r>
+      <w:bookmarkEnd w:id="76"/>
       <w:bookmarkEnd w:id="77"/>
       <w:bookmarkEnd w:id="78"/>
-      <w:bookmarkEnd w:id="79"/>
     </w:p>
     <w:p>
       <w:pPr>
@@ -13890,10 +14346,10 @@
       <w:r>
         <w:object w:dxaOrig="11196" w:dyaOrig="6876">
           <v:shape id="_x0000_i1046" type="#_x0000_t75" style="width:513.2pt;height:298.05pt" o:ole="">
-            <v:imagedata r:id="rId86" o:title=""/>
+            <v:imagedata r:id="rId79" o:title=""/>
             <o:lock v:ext="edit" aspectratio="f"/>
           </v:shape>
-          <o:OLEObject Type="Embed" ProgID="Visio.Drawing.11" ShapeID="_x0000_i1046" DrawAspect="Content" ObjectID="_1584877060" r:id="rId87"/>
+          <o:OLEObject Type="Embed" ProgID="Visio.Drawing.11" ShapeID="_x0000_i1046" DrawAspect="Content" ObjectID="_1584880077" r:id="rId80"/>
         </w:object>
       </w:r>
       <w:r>
@@ -13936,9 +14392,9 @@
         </w:rPr>
         <w:t>图</w:t>
       </w:r>
-      <w:bookmarkStart w:id="80" w:name="_Toc480190661"/>
-      <w:bookmarkStart w:id="81" w:name="_Toc479447690"/>
-      <w:bookmarkStart w:id="82" w:name="_Toc479447504"/>
+      <w:bookmarkStart w:id="79" w:name="_Toc480190661"/>
+      <w:bookmarkStart w:id="80" w:name="_Toc479447690"/>
+      <w:bookmarkStart w:id="81" w:name="_Toc479447504"/>
       <w:r>
         <w:rPr>
           <w:rFonts w:ascii="Times New Roman" w:eastAsiaTheme="minorEastAsia" w:hAnsi="Times New Roman" w:cs="Times New Roman" w:hint="eastAsia"/>
@@ -13952,9 +14408,9 @@
         </w:rPr>
         <w:t>物理数据库</w:t>
       </w:r>
+      <w:bookmarkEnd w:id="79"/>
       <w:bookmarkEnd w:id="80"/>
       <w:bookmarkEnd w:id="81"/>
-      <w:bookmarkEnd w:id="82"/>
     </w:p>
     <w:p>
       <w:pPr>
@@ -13964,9 +14420,9 @@
       <w:r>
         <w:object w:dxaOrig="9375" w:dyaOrig="5792">
           <v:shape id="_x0000_i1047" type="#_x0000_t75" style="width:458.8pt;height:283.8pt" o:ole="">
-            <v:imagedata r:id="rId88" o:title=""/>
+            <v:imagedata r:id="rId81" o:title=""/>
           </v:shape>
-          <o:OLEObject Type="Embed" ProgID="Visio.Drawing.11" ShapeID="_x0000_i1047" DrawAspect="Content" ObjectID="_1584877061" r:id="rId89"/>
+          <o:OLEObject Type="Embed" ProgID="Visio.Drawing.11" ShapeID="_x0000_i1047" DrawAspect="Content" ObjectID="_1584880078" r:id="rId82"/>
         </w:object>
       </w:r>
     </w:p>
@@ -14016,9 +14472,9 @@
       <w:pPr>
         <w:pStyle w:val="3"/>
       </w:pPr>
-      <w:bookmarkStart w:id="83" w:name="_Toc479447505"/>
-      <w:bookmarkStart w:id="84" w:name="_Toc480190662"/>
-      <w:bookmarkStart w:id="85" w:name="_Toc479447691"/>
+      <w:bookmarkStart w:id="82" w:name="_Toc479447505"/>
+      <w:bookmarkStart w:id="83" w:name="_Toc480190662"/>
+      <w:bookmarkStart w:id="84" w:name="_Toc479447691"/>
       <w:r>
         <w:rPr>
           <w:rFonts w:ascii="Times New Roman" w:eastAsiaTheme="minorEastAsia" w:hAnsi="Times New Roman" w:cs="Times New Roman" w:hint="eastAsia"/>
@@ -14034,9 +14490,9 @@
         </w:rPr>
         <w:t>表结构</w:t>
       </w:r>
+      <w:bookmarkEnd w:id="82"/>
       <w:bookmarkEnd w:id="83"/>
       <w:bookmarkEnd w:id="84"/>
-      <w:bookmarkEnd w:id="85"/>
     </w:p>
     <w:p>
       <w:pPr>
@@ -14049,8 +14505,8 @@
           <w:szCs w:val="22"/>
         </w:rPr>
       </w:pPr>
-      <w:bookmarkStart w:id="86" w:name="_Toc479447692"/>
-      <w:bookmarkStart w:id="87" w:name="_Toc479447506"/>
+      <w:bookmarkStart w:id="85" w:name="_Toc479447692"/>
+      <w:bookmarkStart w:id="86" w:name="_Toc479447506"/>
       <w:r>
         <w:rPr>
           <w:rFonts w:asciiTheme="minorHAnsi" w:eastAsiaTheme="minorEastAsia" w:hAnsiTheme="minorHAnsi" w:cstheme="minorBidi" w:hint="eastAsia"/>
@@ -14271,11 +14727,19 @@
                 <w:rFonts w:ascii="Times New Roman" w:hAnsi="Times New Roman" w:cs="Times New Roman"/>
               </w:rPr>
             </w:pPr>
+            <w:proofErr w:type="spellStart"/>
             <w:r>
               <w:rPr>
                 <w:rFonts w:ascii="Times New Roman" w:hAnsi="Times New Roman" w:cs="Times New Roman" w:hint="eastAsia"/>
               </w:rPr>
-              <w:t>Varchar(15)</w:t>
+              <w:t>Varchar</w:t>
+            </w:r>
+            <w:proofErr w:type="spellEnd"/>
+            <w:r>
+              <w:rPr>
+                <w:rFonts w:ascii="Times New Roman" w:hAnsi="Times New Roman" w:cs="Times New Roman" w:hint="eastAsia"/>
+              </w:rPr>
+              <w:t>(15)</w:t>
             </w:r>
           </w:p>
         </w:tc>
@@ -14354,11 +14818,19 @@
                 <w:rFonts w:ascii="Times New Roman" w:hAnsi="Times New Roman" w:cs="Times New Roman"/>
               </w:rPr>
             </w:pPr>
+            <w:proofErr w:type="spellStart"/>
             <w:r>
               <w:rPr>
                 <w:rFonts w:ascii="Times New Roman" w:hAnsi="Times New Roman" w:cs="Times New Roman" w:hint="eastAsia"/>
               </w:rPr>
-              <w:t>Varchar(15)</w:t>
+              <w:t>Varchar</w:t>
+            </w:r>
+            <w:proofErr w:type="spellEnd"/>
+            <w:r>
+              <w:rPr>
+                <w:rFonts w:ascii="Times New Roman" w:hAnsi="Times New Roman" w:cs="Times New Roman" w:hint="eastAsia"/>
+              </w:rPr>
+              <w:t>(15)</w:t>
             </w:r>
           </w:p>
         </w:tc>
@@ -14583,6 +15055,7 @@
                 <w:rFonts w:ascii="Times New Roman" w:hAnsi="Times New Roman" w:cs="Times New Roman"/>
               </w:rPr>
             </w:pPr>
+            <w:proofErr w:type="spellStart"/>
             <w:r>
               <w:rPr>
                 <w:rFonts w:ascii="Times New Roman" w:hAnsi="Times New Roman" w:cs="Times New Roman"/>
@@ -14595,6 +15068,7 @@
               </w:rPr>
               <w:t>nt</w:t>
             </w:r>
+            <w:proofErr w:type="spellEnd"/>
           </w:p>
         </w:tc>
         <w:tc>
@@ -14641,6 +15115,7 @@
                 <w:rFonts w:ascii="Times New Roman" w:hAnsi="Times New Roman" w:cs="Times New Roman"/>
               </w:rPr>
             </w:pPr>
+            <w:proofErr w:type="spellStart"/>
             <w:r>
               <w:rPr>
                 <w:rFonts w:ascii="Times New Roman" w:hAnsi="Times New Roman" w:cs="Times New Roman"/>
@@ -14653,6 +15128,7 @@
               </w:rPr>
               <w:t>no</w:t>
             </w:r>
+            <w:proofErr w:type="spellEnd"/>
           </w:p>
         </w:tc>
         <w:tc>
@@ -14666,11 +15142,19 @@
                 <w:rFonts w:ascii="Times New Roman" w:hAnsi="Times New Roman" w:cs="Times New Roman"/>
               </w:rPr>
             </w:pPr>
+            <w:proofErr w:type="spellStart"/>
             <w:r>
               <w:rPr>
                 <w:rFonts w:ascii="Times New Roman" w:hAnsi="Times New Roman" w:cs="Times New Roman" w:hint="eastAsia"/>
               </w:rPr>
-              <w:t>Varchar(15)</w:t>
+              <w:t>Varchar</w:t>
+            </w:r>
+            <w:proofErr w:type="spellEnd"/>
+            <w:r>
+              <w:rPr>
+                <w:rFonts w:ascii="Times New Roman" w:hAnsi="Times New Roman" w:cs="Times New Roman" w:hint="eastAsia"/>
+              </w:rPr>
+              <w:t>(15)</w:t>
             </w:r>
           </w:p>
         </w:tc>
@@ -14715,6 +15199,7 @@
                 <w:rFonts w:ascii="Times New Roman" w:hAnsi="Times New Roman" w:cs="Times New Roman"/>
               </w:rPr>
             </w:pPr>
+            <w:proofErr w:type="spellStart"/>
             <w:r>
               <w:rPr>
                 <w:rFonts w:ascii="Times New Roman" w:hAnsi="Times New Roman" w:cs="Times New Roman"/>
@@ -14727,6 +15212,7 @@
               </w:rPr>
               <w:t>no</w:t>
             </w:r>
+            <w:proofErr w:type="spellEnd"/>
           </w:p>
         </w:tc>
         <w:tc>
@@ -14740,11 +15226,19 @@
                 <w:rFonts w:ascii="Times New Roman" w:hAnsi="Times New Roman" w:cs="Times New Roman"/>
               </w:rPr>
             </w:pPr>
+            <w:proofErr w:type="spellStart"/>
             <w:r>
               <w:rPr>
                 <w:rFonts w:ascii="Times New Roman" w:hAnsi="Times New Roman" w:cs="Times New Roman" w:hint="eastAsia"/>
               </w:rPr>
-              <w:t>Varchar(15)</w:t>
+              <w:t>Varchar</w:t>
+            </w:r>
+            <w:proofErr w:type="spellEnd"/>
+            <w:r>
+              <w:rPr>
+                <w:rFonts w:ascii="Times New Roman" w:hAnsi="Times New Roman" w:cs="Times New Roman" w:hint="eastAsia"/>
+              </w:rPr>
+              <w:t>(15)</w:t>
             </w:r>
           </w:p>
         </w:tc>
@@ -14789,12 +15283,14 @@
                 <w:rFonts w:ascii="Times New Roman" w:hAnsi="Times New Roman" w:cs="Times New Roman"/>
               </w:rPr>
             </w:pPr>
+            <w:proofErr w:type="spellStart"/>
             <w:r>
               <w:rPr>
                 <w:rFonts w:ascii="Times New Roman" w:hAnsi="Times New Roman" w:cs="Times New Roman" w:hint="eastAsia"/>
               </w:rPr>
               <w:t>Anum</w:t>
             </w:r>
+            <w:proofErr w:type="spellEnd"/>
           </w:p>
         </w:tc>
         <w:tc>
@@ -14808,12 +15304,14 @@
                 <w:rFonts w:ascii="Times New Roman" w:hAnsi="Times New Roman" w:cs="Times New Roman"/>
               </w:rPr>
             </w:pPr>
+            <w:proofErr w:type="spellStart"/>
             <w:r>
               <w:rPr>
                 <w:rFonts w:ascii="Times New Roman" w:hAnsi="Times New Roman" w:cs="Times New Roman"/>
               </w:rPr>
               <w:t>int</w:t>
             </w:r>
+            <w:proofErr w:type="spellEnd"/>
           </w:p>
         </w:tc>
         <w:tc>
@@ -14845,6 +15343,7 @@
                 <w:rFonts w:ascii="Times New Roman" w:hAnsi="Times New Roman" w:cs="Times New Roman"/>
               </w:rPr>
             </w:pPr>
+            <w:proofErr w:type="spellStart"/>
             <w:r>
               <w:rPr>
                 <w:rFonts w:ascii="Times New Roman" w:hAnsi="Times New Roman" w:cs="Times New Roman"/>
@@ -14857,6 +15356,7 @@
               </w:rPr>
               <w:t>axnum</w:t>
             </w:r>
+            <w:proofErr w:type="spellEnd"/>
           </w:p>
         </w:tc>
         <w:tc>
@@ -14870,12 +15370,14 @@
                 <w:rFonts w:ascii="Times New Roman" w:hAnsi="Times New Roman" w:cs="Times New Roman"/>
               </w:rPr>
             </w:pPr>
+            <w:proofErr w:type="spellStart"/>
             <w:r>
               <w:rPr>
                 <w:rFonts w:ascii="Times New Roman" w:hAnsi="Times New Roman" w:cs="Times New Roman"/>
               </w:rPr>
               <w:t>int</w:t>
             </w:r>
+            <w:proofErr w:type="spellEnd"/>
           </w:p>
         </w:tc>
         <w:tc>
@@ -14907,6 +15409,7 @@
                 <w:rFonts w:ascii="Times New Roman" w:hAnsi="Times New Roman" w:cs="Times New Roman"/>
               </w:rPr>
             </w:pPr>
+            <w:proofErr w:type="spellStart"/>
             <w:r>
               <w:rPr>
                 <w:rFonts w:ascii="Times New Roman" w:hAnsi="Times New Roman" w:cs="Times New Roman"/>
@@ -14919,6 +15422,7 @@
               </w:rPr>
               <w:t>time</w:t>
             </w:r>
+            <w:proofErr w:type="spellEnd"/>
           </w:p>
         </w:tc>
         <w:tc>
@@ -14938,6 +15442,7 @@
               </w:rPr>
               <w:t xml:space="preserve">  </w:t>
             </w:r>
+            <w:proofErr w:type="spellStart"/>
             <w:r>
               <w:rPr>
                 <w:rFonts w:ascii="Times New Roman" w:hAnsi="Times New Roman" w:cs="Times New Roman"/>
@@ -14950,6 +15455,7 @@
               </w:rPr>
               <w:t>nt</w:t>
             </w:r>
+            <w:proofErr w:type="spellEnd"/>
           </w:p>
         </w:tc>
         <w:tc>
@@ -15012,6 +15518,7 @@
               </w:rPr>
               <w:t xml:space="preserve">  </w:t>
             </w:r>
+            <w:proofErr w:type="spellStart"/>
             <w:r>
               <w:rPr>
                 <w:rFonts w:ascii="Times New Roman" w:hAnsi="Times New Roman" w:cs="Times New Roman"/>
@@ -15024,6 +15531,7 @@
               </w:rPr>
               <w:t>nt</w:t>
             </w:r>
+            <w:proofErr w:type="spellEnd"/>
           </w:p>
         </w:tc>
         <w:tc>
@@ -15055,6 +15563,7 @@
                 <w:rFonts w:ascii="Times New Roman" w:hAnsi="Times New Roman" w:cs="Times New Roman"/>
               </w:rPr>
             </w:pPr>
+            <w:proofErr w:type="spellStart"/>
             <w:r>
               <w:rPr>
                 <w:rFonts w:ascii="Times New Roman" w:hAnsi="Times New Roman" w:cs="Times New Roman"/>
@@ -15067,6 +15576,7 @@
               </w:rPr>
               <w:t>d</w:t>
             </w:r>
+            <w:proofErr w:type="spellEnd"/>
           </w:p>
         </w:tc>
         <w:tc>
@@ -15286,6 +15796,7 @@
                 <w:rFonts w:ascii="Times New Roman" w:hAnsi="Times New Roman" w:cs="Times New Roman"/>
               </w:rPr>
             </w:pPr>
+            <w:proofErr w:type="spellStart"/>
             <w:r>
               <w:rPr>
                 <w:rFonts w:ascii="Times New Roman" w:hAnsi="Times New Roman" w:cs="Times New Roman"/>
@@ -15298,6 +15809,7 @@
               </w:rPr>
               <w:t>no</w:t>
             </w:r>
+            <w:proofErr w:type="spellEnd"/>
           </w:p>
         </w:tc>
         <w:tc>
@@ -15314,11 +15826,19 @@
                 <w:rFonts w:ascii="Times New Roman" w:hAnsi="Times New Roman" w:cs="Times New Roman"/>
               </w:rPr>
             </w:pPr>
+            <w:proofErr w:type="spellStart"/>
             <w:r>
               <w:rPr>
                 <w:rFonts w:ascii="Times New Roman" w:hAnsi="Times New Roman" w:cs="Times New Roman" w:hint="eastAsia"/>
               </w:rPr>
-              <w:t>Varchar(15)</w:t>
+              <w:t>Varchar</w:t>
+            </w:r>
+            <w:proofErr w:type="spellEnd"/>
+            <w:r>
+              <w:rPr>
+                <w:rFonts w:ascii="Times New Roman" w:hAnsi="Times New Roman" w:cs="Times New Roman" w:hint="eastAsia"/>
+              </w:rPr>
+              <w:t>(15)</w:t>
             </w:r>
           </w:p>
         </w:tc>
@@ -15378,6 +15898,7 @@
                 <w:rFonts w:ascii="Times New Roman" w:hAnsi="Times New Roman" w:cs="Times New Roman"/>
               </w:rPr>
             </w:pPr>
+            <w:proofErr w:type="spellStart"/>
             <w:r>
               <w:rPr>
                 <w:rFonts w:ascii="Times New Roman" w:hAnsi="Times New Roman" w:cs="Times New Roman" w:hint="eastAsia"/>
@@ -15390,6 +15911,7 @@
               </w:rPr>
               <w:t>name</w:t>
             </w:r>
+            <w:proofErr w:type="spellEnd"/>
           </w:p>
         </w:tc>
         <w:tc>
@@ -15465,12 +15987,14 @@
                 <w:rFonts w:ascii="Times New Roman" w:hAnsi="Times New Roman" w:cs="Times New Roman"/>
               </w:rPr>
             </w:pPr>
+            <w:proofErr w:type="spellStart"/>
             <w:r>
               <w:rPr>
                 <w:rFonts w:ascii="Times New Roman" w:hAnsi="Times New Roman" w:cs="Times New Roman"/>
               </w:rPr>
               <w:t>int</w:t>
             </w:r>
+            <w:proofErr w:type="spellEnd"/>
           </w:p>
         </w:tc>
         <w:tc>
@@ -15527,6 +16051,7 @@
                 <w:rFonts w:ascii="Times New Roman" w:hAnsi="Times New Roman" w:cs="Times New Roman"/>
               </w:rPr>
             </w:pPr>
+            <w:proofErr w:type="spellStart"/>
             <w:r>
               <w:rPr>
                 <w:rFonts w:ascii="Times New Roman" w:hAnsi="Times New Roman" w:cs="Times New Roman"/>
@@ -15539,6 +16064,7 @@
               </w:rPr>
               <w:t>inint</w:t>
             </w:r>
+            <w:proofErr w:type="spellEnd"/>
           </w:p>
         </w:tc>
         <w:tc>
@@ -15589,6 +16115,7 @@
                 <w:rFonts w:ascii="Times New Roman" w:hAnsi="Times New Roman" w:cs="Times New Roman"/>
               </w:rPr>
             </w:pPr>
+            <w:proofErr w:type="spellStart"/>
             <w:r>
               <w:rPr>
                 <w:rFonts w:ascii="Times New Roman" w:hAnsi="Times New Roman" w:cs="Times New Roman"/>
@@ -15601,6 +16128,7 @@
               </w:rPr>
               <w:t>inint</w:t>
             </w:r>
+            <w:proofErr w:type="spellEnd"/>
           </w:p>
         </w:tc>
         <w:tc>
@@ -15657,6 +16185,7 @@
                 <w:rFonts w:ascii="Times New Roman" w:hAnsi="Times New Roman" w:cs="Times New Roman"/>
               </w:rPr>
             </w:pPr>
+            <w:proofErr w:type="spellStart"/>
             <w:r>
               <w:rPr>
                 <w:rFonts w:ascii="Times New Roman" w:hAnsi="Times New Roman" w:cs="Times New Roman"/>
@@ -15667,7 +16196,14 @@
               <w:rPr>
                 <w:rFonts w:ascii="Times New Roman" w:hAnsi="Times New Roman" w:cs="Times New Roman" w:hint="eastAsia"/>
               </w:rPr>
-              <w:t>archar(255)</w:t>
+              <w:t>archar</w:t>
+            </w:r>
+            <w:proofErr w:type="spellEnd"/>
+            <w:r>
+              <w:rPr>
+                <w:rFonts w:ascii="Times New Roman" w:hAnsi="Times New Roman" w:cs="Times New Roman" w:hint="eastAsia"/>
+              </w:rPr>
+              <w:t>(255)</w:t>
             </w:r>
           </w:p>
         </w:tc>
@@ -15895,12 +16431,14 @@
                 <w:rFonts w:ascii="Times New Roman" w:hAnsi="Times New Roman" w:cs="Times New Roman"/>
               </w:rPr>
             </w:pPr>
+            <w:proofErr w:type="spellStart"/>
             <w:r>
               <w:rPr>
                 <w:rFonts w:ascii="Times New Roman" w:hAnsi="Times New Roman" w:cs="Times New Roman"/>
               </w:rPr>
               <w:t>int</w:t>
             </w:r>
+            <w:proofErr w:type="spellEnd"/>
           </w:p>
         </w:tc>
         <w:tc>
@@ -15959,6 +16497,7 @@
                 <w:rFonts w:ascii="Times New Roman" w:hAnsi="Times New Roman" w:cs="Times New Roman"/>
               </w:rPr>
             </w:pPr>
+            <w:proofErr w:type="spellStart"/>
             <w:r>
               <w:rPr>
                 <w:rFonts w:ascii="Times New Roman" w:hAnsi="Times New Roman" w:cs="Times New Roman" w:hint="eastAsia"/>
@@ -15971,6 +16510,7 @@
               </w:rPr>
               <w:t>name</w:t>
             </w:r>
+            <w:proofErr w:type="spellEnd"/>
           </w:p>
         </w:tc>
         <w:tc>
@@ -15984,6 +16524,7 @@
                 <w:rFonts w:ascii="Times New Roman" w:hAnsi="Times New Roman" w:cs="Times New Roman"/>
               </w:rPr>
             </w:pPr>
+            <w:proofErr w:type="spellStart"/>
             <w:r>
               <w:rPr>
                 <w:rFonts w:ascii="Times New Roman" w:hAnsi="Times New Roman" w:cs="Times New Roman"/>
@@ -15994,7 +16535,14 @@
               <w:rPr>
                 <w:rFonts w:ascii="Times New Roman" w:hAnsi="Times New Roman" w:cs="Times New Roman" w:hint="eastAsia"/>
               </w:rPr>
-              <w:t>archar(15)</w:t>
+              <w:t>archar</w:t>
+            </w:r>
+            <w:proofErr w:type="spellEnd"/>
+            <w:r>
+              <w:rPr>
+                <w:rFonts w:ascii="Times New Roman" w:hAnsi="Times New Roman" w:cs="Times New Roman" w:hint="eastAsia"/>
+              </w:rPr>
+              <w:t>(15)</w:t>
             </w:r>
           </w:p>
         </w:tc>
@@ -16046,6 +16594,7 @@
                 <w:rFonts w:ascii="Times New Roman" w:hAnsi="Times New Roman" w:cs="Times New Roman"/>
               </w:rPr>
             </w:pPr>
+            <w:proofErr w:type="spellStart"/>
             <w:r>
               <w:rPr>
                 <w:rFonts w:ascii="Times New Roman" w:hAnsi="Times New Roman" w:cs="Times New Roman"/>
@@ -16056,7 +16605,14 @@
               <w:rPr>
                 <w:rFonts w:ascii="Times New Roman" w:hAnsi="Times New Roman" w:cs="Times New Roman" w:hint="eastAsia"/>
               </w:rPr>
-              <w:t>archar(255)</w:t>
+              <w:t>archar</w:t>
+            </w:r>
+            <w:proofErr w:type="spellEnd"/>
+            <w:r>
+              <w:rPr>
+                <w:rFonts w:ascii="Times New Roman" w:hAnsi="Times New Roman" w:cs="Times New Roman" w:hint="eastAsia"/>
+              </w:rPr>
+              <w:t>(255)</w:t>
             </w:r>
           </w:p>
         </w:tc>
@@ -16273,12 +16829,14 @@
                 <w:rFonts w:ascii="Times New Roman" w:hAnsi="Times New Roman" w:cs="Times New Roman"/>
               </w:rPr>
             </w:pPr>
+            <w:proofErr w:type="spellStart"/>
             <w:r>
               <w:rPr>
                 <w:rFonts w:ascii="Times New Roman" w:hAnsi="Times New Roman" w:cs="Times New Roman"/>
               </w:rPr>
               <w:t>int</w:t>
             </w:r>
+            <w:proofErr w:type="spellEnd"/>
           </w:p>
         </w:tc>
         <w:tc>
@@ -16356,12 +16914,14 @@
                 <w:rFonts w:ascii="Times New Roman" w:hAnsi="Times New Roman" w:cs="Times New Roman"/>
               </w:rPr>
             </w:pPr>
+            <w:proofErr w:type="spellStart"/>
             <w:r>
               <w:rPr>
                 <w:rFonts w:ascii="Times New Roman" w:hAnsi="Times New Roman" w:cs="Times New Roman" w:hint="eastAsia"/>
               </w:rPr>
               <w:t>int</w:t>
             </w:r>
+            <w:proofErr w:type="spellEnd"/>
           </w:p>
         </w:tc>
         <w:tc>
@@ -16411,6 +16971,7 @@
                 <w:rFonts w:ascii="Times New Roman" w:hAnsi="Times New Roman" w:cs="Times New Roman"/>
               </w:rPr>
             </w:pPr>
+            <w:proofErr w:type="spellStart"/>
             <w:r>
               <w:rPr>
                 <w:rFonts w:ascii="Times New Roman" w:hAnsi="Times New Roman" w:cs="Times New Roman"/>
@@ -16423,6 +16984,7 @@
               </w:rPr>
               <w:t>name</w:t>
             </w:r>
+            <w:proofErr w:type="spellEnd"/>
           </w:p>
         </w:tc>
         <w:tc>
@@ -16436,6 +16998,7 @@
                 <w:rFonts w:ascii="Times New Roman" w:hAnsi="Times New Roman" w:cs="Times New Roman"/>
               </w:rPr>
             </w:pPr>
+            <w:proofErr w:type="spellStart"/>
             <w:r>
               <w:rPr>
                 <w:rFonts w:ascii="Times New Roman" w:hAnsi="Times New Roman" w:cs="Times New Roman"/>
@@ -16446,7 +17009,14 @@
               <w:rPr>
                 <w:rFonts w:ascii="Times New Roman" w:hAnsi="Times New Roman" w:cs="Times New Roman" w:hint="eastAsia"/>
               </w:rPr>
-              <w:t>archar(15)</w:t>
+              <w:t>archar</w:t>
+            </w:r>
+            <w:proofErr w:type="spellEnd"/>
+            <w:r>
+              <w:rPr>
+                <w:rFonts w:ascii="Times New Roman" w:hAnsi="Times New Roman" w:cs="Times New Roman" w:hint="eastAsia"/>
+              </w:rPr>
+              <w:t>(15)</w:t>
             </w:r>
           </w:p>
         </w:tc>
@@ -16504,6 +17074,7 @@
                 <w:rFonts w:ascii="Times New Roman" w:hAnsi="Times New Roman" w:cs="Times New Roman"/>
               </w:rPr>
             </w:pPr>
+            <w:proofErr w:type="spellStart"/>
             <w:r>
               <w:rPr>
                 <w:rFonts w:ascii="Times New Roman" w:hAnsi="Times New Roman" w:cs="Times New Roman"/>
@@ -16514,7 +17085,14 @@
               <w:rPr>
                 <w:rFonts w:ascii="Times New Roman" w:hAnsi="Times New Roman" w:cs="Times New Roman" w:hint="eastAsia"/>
               </w:rPr>
-              <w:t>archar(15)</w:t>
+              <w:t>archar</w:t>
+            </w:r>
+            <w:proofErr w:type="spellEnd"/>
+            <w:r>
+              <w:rPr>
+                <w:rFonts w:ascii="Times New Roman" w:hAnsi="Times New Roman" w:cs="Times New Roman" w:hint="eastAsia"/>
+              </w:rPr>
+              <w:t>(15)</w:t>
             </w:r>
           </w:p>
         </w:tc>
@@ -16731,12 +17309,14 @@
                 <w:rFonts w:ascii="Times New Roman" w:hAnsi="Times New Roman" w:cs="Times New Roman"/>
               </w:rPr>
             </w:pPr>
+            <w:proofErr w:type="spellStart"/>
             <w:r>
               <w:rPr>
                 <w:rFonts w:ascii="Times New Roman" w:hAnsi="Times New Roman" w:cs="Times New Roman"/>
               </w:rPr>
               <w:t>int</w:t>
             </w:r>
+            <w:proofErr w:type="spellEnd"/>
           </w:p>
         </w:tc>
         <w:tc>
@@ -16814,6 +17394,7 @@
                 <w:rFonts w:ascii="Times New Roman" w:hAnsi="Times New Roman" w:cs="Times New Roman"/>
               </w:rPr>
             </w:pPr>
+            <w:proofErr w:type="spellStart"/>
             <w:r>
               <w:rPr>
                 <w:rFonts w:ascii="Times New Roman" w:hAnsi="Times New Roman" w:cs="Times New Roman"/>
@@ -16824,7 +17405,14 @@
               <w:rPr>
                 <w:rFonts w:ascii="Times New Roman" w:hAnsi="Times New Roman" w:cs="Times New Roman" w:hint="eastAsia"/>
               </w:rPr>
-              <w:t>archar(15)</w:t>
+              <w:t>archar</w:t>
+            </w:r>
+            <w:proofErr w:type="spellEnd"/>
+            <w:r>
+              <w:rPr>
+                <w:rFonts w:ascii="Times New Roman" w:hAnsi="Times New Roman" w:cs="Times New Roman" w:hint="eastAsia"/>
+              </w:rPr>
+              <w:t>(15)</w:t>
             </w:r>
           </w:p>
         </w:tc>
@@ -16900,6 +17488,7 @@
                 <w:rFonts w:ascii="Times New Roman" w:hAnsi="Times New Roman" w:cs="Times New Roman"/>
               </w:rPr>
             </w:pPr>
+            <w:proofErr w:type="spellStart"/>
             <w:r>
               <w:rPr>
                 <w:rFonts w:ascii="Times New Roman" w:hAnsi="Times New Roman" w:cs="Times New Roman"/>
@@ -16910,7 +17499,14 @@
               <w:rPr>
                 <w:rFonts w:ascii="Times New Roman" w:hAnsi="Times New Roman" w:cs="Times New Roman" w:hint="eastAsia"/>
               </w:rPr>
-              <w:t>archar(255)</w:t>
+              <w:t>archar</w:t>
+            </w:r>
+            <w:proofErr w:type="spellEnd"/>
+            <w:r>
+              <w:rPr>
+                <w:rFonts w:ascii="Times New Roman" w:hAnsi="Times New Roman" w:cs="Times New Roman" w:hint="eastAsia"/>
+              </w:rPr>
+              <w:t>(255)</w:t>
             </w:r>
           </w:p>
         </w:tc>
@@ -16943,6 +17539,7 @@
                 <w:rFonts w:ascii="Times New Roman" w:hAnsi="Times New Roman" w:cs="Times New Roman"/>
               </w:rPr>
             </w:pPr>
+            <w:proofErr w:type="spellStart"/>
             <w:r>
               <w:rPr>
                 <w:rFonts w:ascii="Times New Roman" w:hAnsi="Times New Roman" w:cs="Times New Roman"/>
@@ -16955,6 +17552,7 @@
               </w:rPr>
               <w:t>t</w:t>
             </w:r>
+            <w:proofErr w:type="spellEnd"/>
           </w:p>
         </w:tc>
         <w:tc>
@@ -17195,12 +17793,14 @@
                 <w:rFonts w:ascii="Times New Roman" w:hAnsi="Times New Roman" w:cs="Times New Roman"/>
               </w:rPr>
             </w:pPr>
+            <w:proofErr w:type="spellStart"/>
             <w:r>
               <w:rPr>
                 <w:rFonts w:ascii="Times New Roman" w:hAnsi="Times New Roman" w:cs="Times New Roman"/>
               </w:rPr>
               <w:t>int</w:t>
             </w:r>
+            <w:proofErr w:type="spellEnd"/>
           </w:p>
         </w:tc>
         <w:tc>
@@ -17259,6 +17859,7 @@
                 <w:rFonts w:ascii="Times New Roman" w:hAnsi="Times New Roman" w:cs="Times New Roman"/>
               </w:rPr>
             </w:pPr>
+            <w:proofErr w:type="spellStart"/>
             <w:r>
               <w:rPr>
                 <w:rFonts w:ascii="Times New Roman" w:hAnsi="Times New Roman" w:cs="Times New Roman"/>
@@ -17271,6 +17872,7 @@
               </w:rPr>
               <w:t>no</w:t>
             </w:r>
+            <w:proofErr w:type="spellEnd"/>
           </w:p>
         </w:tc>
         <w:tc>
@@ -17284,6 +17886,7 @@
                 <w:rFonts w:ascii="Times New Roman" w:hAnsi="Times New Roman" w:cs="Times New Roman"/>
               </w:rPr>
             </w:pPr>
+            <w:proofErr w:type="spellStart"/>
             <w:r>
               <w:rPr>
                 <w:rFonts w:ascii="Times New Roman" w:hAnsi="Times New Roman" w:cs="Times New Roman"/>
@@ -17294,7 +17897,14 @@
               <w:rPr>
                 <w:rFonts w:ascii="Times New Roman" w:hAnsi="Times New Roman" w:cs="Times New Roman" w:hint="eastAsia"/>
               </w:rPr>
-              <w:t>archar(15)</w:t>
+              <w:t>archar</w:t>
+            </w:r>
+            <w:proofErr w:type="spellEnd"/>
+            <w:r>
+              <w:rPr>
+                <w:rFonts w:ascii="Times New Roman" w:hAnsi="Times New Roman" w:cs="Times New Roman" w:hint="eastAsia"/>
+              </w:rPr>
+              <w:t>(15)</w:t>
             </w:r>
           </w:p>
         </w:tc>
@@ -17509,6 +18119,7 @@
                 <w:rFonts w:ascii="Times New Roman" w:hAnsi="Times New Roman" w:cs="Times New Roman"/>
               </w:rPr>
             </w:pPr>
+            <w:proofErr w:type="spellStart"/>
             <w:r>
               <w:rPr>
                 <w:rFonts w:ascii="Times New Roman" w:hAnsi="Times New Roman" w:cs="Times New Roman"/>
@@ -17521,6 +18132,7 @@
               </w:rPr>
               <w:t>no</w:t>
             </w:r>
+            <w:proofErr w:type="spellEnd"/>
           </w:p>
         </w:tc>
         <w:tc>
@@ -17537,6 +18149,7 @@
                 <w:rFonts w:ascii="Times New Roman" w:hAnsi="Times New Roman" w:cs="Times New Roman"/>
               </w:rPr>
             </w:pPr>
+            <w:proofErr w:type="spellStart"/>
             <w:r>
               <w:rPr>
                 <w:rFonts w:ascii="Times New Roman" w:hAnsi="Times New Roman" w:cs="Times New Roman"/>
@@ -17547,7 +18160,14 @@
               <w:rPr>
                 <w:rFonts w:ascii="Times New Roman" w:hAnsi="Times New Roman" w:cs="Times New Roman" w:hint="eastAsia"/>
               </w:rPr>
-              <w:t>archar(15)</w:t>
+              <w:t>archar</w:t>
+            </w:r>
+            <w:proofErr w:type="spellEnd"/>
+            <w:r>
+              <w:rPr>
+                <w:rFonts w:ascii="Times New Roman" w:hAnsi="Times New Roman" w:cs="Times New Roman" w:hint="eastAsia"/>
+              </w:rPr>
+              <w:t>(15)</w:t>
             </w:r>
           </w:p>
         </w:tc>
@@ -17601,6 +18221,7 @@
                 <w:rFonts w:ascii="Times New Roman" w:hAnsi="Times New Roman" w:cs="Times New Roman"/>
               </w:rPr>
             </w:pPr>
+            <w:proofErr w:type="spellStart"/>
             <w:r>
               <w:rPr>
                 <w:rFonts w:ascii="Times New Roman" w:hAnsi="Times New Roman" w:cs="Times New Roman" w:hint="eastAsia"/>
@@ -17613,6 +18234,7 @@
               </w:rPr>
               <w:t>name</w:t>
             </w:r>
+            <w:proofErr w:type="spellEnd"/>
           </w:p>
         </w:tc>
         <w:tc>
@@ -17626,6 +18248,7 @@
                 <w:rFonts w:ascii="Times New Roman" w:hAnsi="Times New Roman" w:cs="Times New Roman"/>
               </w:rPr>
             </w:pPr>
+            <w:proofErr w:type="spellStart"/>
             <w:r>
               <w:rPr>
                 <w:rFonts w:ascii="Times New Roman" w:hAnsi="Times New Roman" w:cs="Times New Roman"/>
@@ -17636,7 +18259,14 @@
               <w:rPr>
                 <w:rFonts w:ascii="Times New Roman" w:hAnsi="Times New Roman" w:cs="Times New Roman" w:hint="eastAsia"/>
               </w:rPr>
-              <w:t>archar(15)</w:t>
+              <w:t>archar</w:t>
+            </w:r>
+            <w:proofErr w:type="spellEnd"/>
+            <w:r>
+              <w:rPr>
+                <w:rFonts w:ascii="Times New Roman" w:hAnsi="Times New Roman" w:cs="Times New Roman" w:hint="eastAsia"/>
+              </w:rPr>
+              <w:t>(15)</w:t>
             </w:r>
           </w:p>
         </w:tc>
@@ -17694,6 +18324,7 @@
                 <w:rFonts w:ascii="Times New Roman" w:hAnsi="Times New Roman" w:cs="Times New Roman"/>
               </w:rPr>
             </w:pPr>
+            <w:proofErr w:type="spellStart"/>
             <w:r>
               <w:rPr>
                 <w:rFonts w:ascii="Times New Roman" w:hAnsi="Times New Roman" w:cs="Times New Roman"/>
@@ -17704,7 +18335,14 @@
               <w:rPr>
                 <w:rFonts w:ascii="Times New Roman" w:hAnsi="Times New Roman" w:cs="Times New Roman" w:hint="eastAsia"/>
               </w:rPr>
-              <w:t>archar(15)</w:t>
+              <w:t>archar</w:t>
+            </w:r>
+            <w:proofErr w:type="spellEnd"/>
+            <w:r>
+              <w:rPr>
+                <w:rFonts w:ascii="Times New Roman" w:hAnsi="Times New Roman" w:cs="Times New Roman" w:hint="eastAsia"/>
+              </w:rPr>
+              <w:t>(15)</w:t>
             </w:r>
           </w:p>
         </w:tc>
@@ -17762,12 +18400,14 @@
                 <w:rFonts w:ascii="Times New Roman" w:hAnsi="Times New Roman" w:cs="Times New Roman"/>
               </w:rPr>
             </w:pPr>
+            <w:proofErr w:type="spellStart"/>
             <w:r>
               <w:rPr>
                 <w:rFonts w:ascii="Times New Roman" w:hAnsi="Times New Roman" w:cs="Times New Roman" w:hint="eastAsia"/>
               </w:rPr>
               <w:t>Tinint</w:t>
             </w:r>
+            <w:proofErr w:type="spellEnd"/>
           </w:p>
         </w:tc>
         <w:tc>
@@ -17830,6 +18470,7 @@
               </w:rPr>
               <w:t xml:space="preserve">   </w:t>
             </w:r>
+            <w:proofErr w:type="spellStart"/>
             <w:r>
               <w:rPr>
                 <w:rFonts w:ascii="Times New Roman" w:hAnsi="Times New Roman" w:cs="Times New Roman"/>
@@ -17842,6 +18483,7 @@
               </w:rPr>
               <w:t>nt</w:t>
             </w:r>
+            <w:proofErr w:type="spellEnd"/>
           </w:p>
         </w:tc>
         <w:tc>
@@ -17898,12 +18540,14 @@
                 <w:rFonts w:ascii="Times New Roman" w:hAnsi="Times New Roman" w:cs="Times New Roman"/>
               </w:rPr>
             </w:pPr>
+            <w:proofErr w:type="spellStart"/>
             <w:r>
               <w:rPr>
                 <w:rFonts w:ascii="Times New Roman" w:hAnsi="Times New Roman" w:cs="Times New Roman" w:hint="eastAsia"/>
               </w:rPr>
               <w:t>Int</w:t>
             </w:r>
+            <w:proofErr w:type="spellEnd"/>
           </w:p>
         </w:tc>
         <w:tc>
@@ -17953,6 +18597,7 @@
                 <w:rFonts w:ascii="Times New Roman" w:hAnsi="Times New Roman" w:cs="Times New Roman"/>
               </w:rPr>
             </w:pPr>
+            <w:proofErr w:type="spellStart"/>
             <w:r>
               <w:rPr>
                 <w:rFonts w:ascii="Times New Roman" w:hAnsi="Times New Roman" w:cs="Times New Roman"/>
@@ -17963,7 +18608,14 @@
               <w:rPr>
                 <w:rFonts w:ascii="Times New Roman" w:hAnsi="Times New Roman" w:cs="Times New Roman" w:hint="eastAsia"/>
               </w:rPr>
-              <w:t xml:space="preserve">t            </w:t>
+              <w:t>t</w:t>
+            </w:r>
+            <w:proofErr w:type="spellEnd"/>
+            <w:r>
+              <w:rPr>
+                <w:rFonts w:ascii="Times New Roman" w:hAnsi="Times New Roman" w:cs="Times New Roman" w:hint="eastAsia"/>
+              </w:rPr>
+              <w:t xml:space="preserve">            </w:t>
             </w:r>
           </w:p>
         </w:tc>
@@ -18172,12 +18824,14 @@
                 <w:rFonts w:ascii="Times New Roman" w:hAnsi="Times New Roman" w:cs="Times New Roman"/>
               </w:rPr>
             </w:pPr>
+            <w:proofErr w:type="spellStart"/>
             <w:r>
               <w:rPr>
                 <w:rFonts w:ascii="Times New Roman" w:hAnsi="Times New Roman" w:cs="Times New Roman" w:hint="eastAsia"/>
               </w:rPr>
               <w:t>Tno</w:t>
             </w:r>
+            <w:proofErr w:type="spellEnd"/>
           </w:p>
         </w:tc>
         <w:tc>
@@ -18194,6 +18848,7 @@
                 <w:rFonts w:ascii="Times New Roman" w:hAnsi="Times New Roman" w:cs="Times New Roman"/>
               </w:rPr>
             </w:pPr>
+            <w:proofErr w:type="spellStart"/>
             <w:r>
               <w:rPr>
                 <w:rFonts w:ascii="Times New Roman" w:hAnsi="Times New Roman" w:cs="Times New Roman"/>
@@ -18204,7 +18859,14 @@
               <w:rPr>
                 <w:rFonts w:ascii="Times New Roman" w:hAnsi="Times New Roman" w:cs="Times New Roman" w:hint="eastAsia"/>
               </w:rPr>
-              <w:t>archar(15)</w:t>
+              <w:t>archar</w:t>
+            </w:r>
+            <w:proofErr w:type="spellEnd"/>
+            <w:r>
+              <w:rPr>
+                <w:rFonts w:ascii="Times New Roman" w:hAnsi="Times New Roman" w:cs="Times New Roman" w:hint="eastAsia"/>
+              </w:rPr>
+              <w:t>(15)</w:t>
             </w:r>
           </w:p>
         </w:tc>
@@ -18258,12 +18920,14 @@
                 <w:rFonts w:ascii="Times New Roman" w:hAnsi="Times New Roman" w:cs="Times New Roman"/>
               </w:rPr>
             </w:pPr>
+            <w:proofErr w:type="spellStart"/>
             <w:r>
               <w:rPr>
                 <w:rFonts w:ascii="Times New Roman" w:hAnsi="Times New Roman" w:cs="Times New Roman" w:hint="eastAsia"/>
               </w:rPr>
               <w:t>Tname</w:t>
             </w:r>
+            <w:proofErr w:type="spellEnd"/>
           </w:p>
         </w:tc>
         <w:tc>
@@ -18277,6 +18941,7 @@
                 <w:rFonts w:ascii="Times New Roman" w:hAnsi="Times New Roman" w:cs="Times New Roman"/>
               </w:rPr>
             </w:pPr>
+            <w:proofErr w:type="spellStart"/>
             <w:r>
               <w:rPr>
                 <w:rFonts w:ascii="Times New Roman" w:hAnsi="Times New Roman" w:cs="Times New Roman"/>
@@ -18287,7 +18952,14 @@
               <w:rPr>
                 <w:rFonts w:ascii="Times New Roman" w:hAnsi="Times New Roman" w:cs="Times New Roman" w:hint="eastAsia"/>
               </w:rPr>
-              <w:t>archar(15)</w:t>
+              <w:t>archar</w:t>
+            </w:r>
+            <w:proofErr w:type="spellEnd"/>
+            <w:r>
+              <w:rPr>
+                <w:rFonts w:ascii="Times New Roman" w:hAnsi="Times New Roman" w:cs="Times New Roman" w:hint="eastAsia"/>
+              </w:rPr>
+              <w:t>(15)</w:t>
             </w:r>
           </w:p>
         </w:tc>
@@ -18339,6 +19011,7 @@
                 <w:rFonts w:ascii="Times New Roman" w:hAnsi="Times New Roman" w:cs="Times New Roman"/>
               </w:rPr>
             </w:pPr>
+            <w:proofErr w:type="spellStart"/>
             <w:r>
               <w:rPr>
                 <w:rFonts w:ascii="Times New Roman" w:hAnsi="Times New Roman" w:cs="Times New Roman"/>
@@ -18349,7 +19022,14 @@
               <w:rPr>
                 <w:rFonts w:ascii="Times New Roman" w:hAnsi="Times New Roman" w:cs="Times New Roman" w:hint="eastAsia"/>
               </w:rPr>
-              <w:t>archar(15)</w:t>
+              <w:t>archar</w:t>
+            </w:r>
+            <w:proofErr w:type="spellEnd"/>
+            <w:r>
+              <w:rPr>
+                <w:rFonts w:ascii="Times New Roman" w:hAnsi="Times New Roman" w:cs="Times New Roman" w:hint="eastAsia"/>
+              </w:rPr>
+              <w:t>(15)</w:t>
             </w:r>
           </w:p>
         </w:tc>
@@ -18401,12 +19081,14 @@
                 <w:rFonts w:ascii="Times New Roman" w:hAnsi="Times New Roman" w:cs="Times New Roman"/>
               </w:rPr>
             </w:pPr>
+            <w:proofErr w:type="spellStart"/>
             <w:r>
               <w:rPr>
                 <w:rFonts w:ascii="Times New Roman" w:hAnsi="Times New Roman" w:cs="Times New Roman" w:hint="eastAsia"/>
               </w:rPr>
               <w:t>Int</w:t>
             </w:r>
+            <w:proofErr w:type="spellEnd"/>
           </w:p>
         </w:tc>
         <w:tc>
@@ -18456,6 +19138,7 @@
                 <w:rFonts w:ascii="Times New Roman" w:hAnsi="Times New Roman" w:cs="Times New Roman"/>
               </w:rPr>
             </w:pPr>
+            <w:proofErr w:type="spellStart"/>
             <w:r>
               <w:rPr>
                 <w:rFonts w:ascii="Times New Roman" w:hAnsi="Times New Roman" w:cs="Times New Roman"/>
@@ -18466,7 +19149,14 @@
               <w:rPr>
                 <w:rFonts w:ascii="Times New Roman" w:hAnsi="Times New Roman" w:cs="Times New Roman" w:hint="eastAsia"/>
               </w:rPr>
-              <w:t xml:space="preserve">t            </w:t>
+              <w:t>t</w:t>
+            </w:r>
+            <w:proofErr w:type="spellEnd"/>
+            <w:r>
+              <w:rPr>
+                <w:rFonts w:ascii="Times New Roman" w:hAnsi="Times New Roman" w:cs="Times New Roman" w:hint="eastAsia"/>
+              </w:rPr>
+              <w:t xml:space="preserve">            </w:t>
             </w:r>
           </w:p>
         </w:tc>
@@ -18543,6 +19233,7 @@
                 <w:rFonts w:ascii="Times New Roman" w:hAnsi="Times New Roman" w:cs="Times New Roman"/>
               </w:rPr>
             </w:pPr>
+            <w:proofErr w:type="spellStart"/>
             <w:r>
               <w:rPr>
                 <w:rFonts w:ascii="Times New Roman" w:hAnsi="Times New Roman" w:cs="Times New Roman"/>
@@ -18553,7 +19244,14 @@
               <w:rPr>
                 <w:rFonts w:ascii="Times New Roman" w:hAnsi="Times New Roman" w:cs="Times New Roman" w:hint="eastAsia"/>
               </w:rPr>
-              <w:t>archar(255)</w:t>
+              <w:t>archar</w:t>
+            </w:r>
+            <w:proofErr w:type="spellEnd"/>
+            <w:r>
+              <w:rPr>
+                <w:rFonts w:ascii="Times New Roman" w:hAnsi="Times New Roman" w:cs="Times New Roman" w:hint="eastAsia"/>
+              </w:rPr>
+              <w:t>(255)</w:t>
             </w:r>
           </w:p>
         </w:tc>
@@ -18589,48 +19287,48 @@
       <w:pPr>
         <w:ind w:firstLine="480"/>
       </w:pPr>
-      <w:bookmarkStart w:id="88" w:name="_Toc479447693"/>
-      <w:bookmarkStart w:id="89" w:name="_Toc479447507"/>
+      <w:bookmarkStart w:id="87" w:name="_Toc479447693"/>
+      <w:bookmarkStart w:id="88" w:name="_Toc479447507"/>
+      <w:bookmarkEnd w:id="85"/>
       <w:bookmarkEnd w:id="86"/>
+    </w:p>
+    <w:p>
+      <w:pPr>
+        <w:ind w:firstLine="480"/>
+      </w:pPr>
+    </w:p>
+    <w:p>
+      <w:pPr>
+        <w:ind w:firstLine="480"/>
+      </w:pPr>
+    </w:p>
+    <w:p>
+      <w:pPr>
+        <w:ind w:firstLine="480"/>
+      </w:pPr>
+    </w:p>
+    <w:p>
+      <w:pPr>
+        <w:ind w:firstLine="480"/>
+      </w:pPr>
+    </w:p>
+    <w:p>
+      <w:pPr>
+        <w:ind w:firstLine="480"/>
+      </w:pPr>
+    </w:p>
+    <w:p>
+      <w:pPr>
+        <w:ind w:firstLine="480"/>
+      </w:pPr>
+    </w:p>
+    <w:p>
+      <w:pPr>
+        <w:pStyle w:val="1"/>
+      </w:pPr>
+      <w:bookmarkStart w:id="89" w:name="_Toc509844948"/>
       <w:bookmarkEnd w:id="87"/>
-    </w:p>
-    <w:p>
-      <w:pPr>
-        <w:ind w:firstLine="480"/>
-      </w:pPr>
-    </w:p>
-    <w:p>
-      <w:pPr>
-        <w:ind w:firstLine="480"/>
-      </w:pPr>
-    </w:p>
-    <w:p>
-      <w:pPr>
-        <w:ind w:firstLine="480"/>
-      </w:pPr>
-    </w:p>
-    <w:p>
-      <w:pPr>
-        <w:ind w:firstLine="480"/>
-      </w:pPr>
-    </w:p>
-    <w:p>
-      <w:pPr>
-        <w:ind w:firstLine="480"/>
-      </w:pPr>
-    </w:p>
-    <w:p>
-      <w:pPr>
-        <w:ind w:firstLine="480"/>
-      </w:pPr>
-    </w:p>
-    <w:p>
-      <w:pPr>
-        <w:pStyle w:val="1"/>
-      </w:pPr>
-      <w:bookmarkStart w:id="90" w:name="_Toc509844948"/>
       <w:bookmarkEnd w:id="88"/>
-      <w:bookmarkEnd w:id="89"/>
       <w:r>
         <w:lastRenderedPageBreak/>
         <w:t>5</w:t>
@@ -18650,7 +19348,7 @@
       <w:r>
         <w:t>界面展示</w:t>
       </w:r>
-      <w:bookmarkEnd w:id="90"/>
+      <w:bookmarkEnd w:id="89"/>
     </w:p>
     <w:p>
       <w:pPr>
@@ -18740,7 +19438,7 @@
                     </pic:cNvPicPr>
                   </pic:nvPicPr>
                   <pic:blipFill>
-                    <a:blip r:embed="rId90" cstate="print"/>
+                    <a:blip r:embed="rId83" cstate="print"/>
                     <a:srcRect/>
                     <a:stretch>
                       <a:fillRect/>
@@ -18839,7 +19537,7 @@
                     </pic:cNvPicPr>
                   </pic:nvPicPr>
                   <pic:blipFill>
-                    <a:blip r:embed="rId91" cstate="print"/>
+                    <a:blip r:embed="rId84" cstate="print"/>
                     <a:srcRect/>
                     <a:stretch>
                       <a:fillRect/>
@@ -18933,7 +19631,7 @@
                     </pic:cNvPicPr>
                   </pic:nvPicPr>
                   <pic:blipFill>
-                    <a:blip r:embed="rId92" cstate="print"/>
+                    <a:blip r:embed="rId85" cstate="print"/>
                     <a:srcRect/>
                     <a:stretch>
                       <a:fillRect/>
@@ -19014,7 +19712,7 @@
                     </pic:cNvPicPr>
                   </pic:nvPicPr>
                   <pic:blipFill>
-                    <a:blip r:embed="rId93" cstate="print"/>
+                    <a:blip r:embed="rId86" cstate="print"/>
                     <a:srcRect/>
                     <a:stretch>
                       <a:fillRect/>
@@ -19074,7 +19772,7 @@
                     </pic:cNvPicPr>
                   </pic:nvPicPr>
                   <pic:blipFill>
-                    <a:blip r:embed="rId94" cstate="print"/>
+                    <a:blip r:embed="rId87" cstate="print"/>
                     <a:srcRect/>
                     <a:stretch>
                       <a:fillRect/>
@@ -19214,7 +19912,7 @@
                     </pic:cNvPicPr>
                   </pic:nvPicPr>
                   <pic:blipFill>
-                    <a:blip r:embed="rId95" cstate="print"/>
+                    <a:blip r:embed="rId88" cstate="print"/>
                     <a:srcRect/>
                     <a:stretch>
                       <a:fillRect/>
@@ -19295,7 +19993,7 @@
                     </pic:cNvPicPr>
                   </pic:nvPicPr>
                   <pic:blipFill>
-                    <a:blip r:embed="rId96" cstate="print"/>
+                    <a:blip r:embed="rId89" cstate="print"/>
                     <a:srcRect/>
                     <a:stretch>
                       <a:fillRect/>
@@ -19408,7 +20106,7 @@
                     </pic:cNvPicPr>
                   </pic:nvPicPr>
                   <pic:blipFill>
-                    <a:blip r:embed="rId97" cstate="print"/>
+                    <a:blip r:embed="rId90" cstate="print"/>
                     <a:srcRect/>
                     <a:stretch>
                       <a:fillRect/>
@@ -19529,7 +20227,7 @@
                     </pic:cNvPicPr>
                   </pic:nvPicPr>
                   <pic:blipFill>
-                    <a:blip r:embed="rId98" cstate="print"/>
+                    <a:blip r:embed="rId91" cstate="print"/>
                     <a:srcRect/>
                     <a:stretch>
                       <a:fillRect/>
@@ -19642,7 +20340,7 @@
                     </pic:cNvPicPr>
                   </pic:nvPicPr>
                   <pic:blipFill>
-                    <a:blip r:embed="rId99" cstate="print"/>
+                    <a:blip r:embed="rId92" cstate="print"/>
                     <a:srcRect/>
                     <a:stretch>
                       <a:fillRect/>
@@ -19748,7 +20446,7 @@
                     </pic:cNvPicPr>
                   </pic:nvPicPr>
                   <pic:blipFill>
-                    <a:blip r:embed="rId100" cstate="print"/>
+                    <a:blip r:embed="rId93" cstate="print"/>
                     <a:srcRect/>
                     <a:stretch>
                       <a:fillRect/>
@@ -19832,7 +20530,7 @@
                     </pic:cNvPicPr>
                   </pic:nvPicPr>
                   <pic:blipFill>
-                    <a:blip r:embed="rId101" cstate="print"/>
+                    <a:blip r:embed="rId94" cstate="print"/>
                     <a:srcRect/>
                     <a:stretch>
                       <a:fillRect/>
@@ -19944,7 +20642,7 @@
                     </pic:cNvPicPr>
                   </pic:nvPicPr>
                   <pic:blipFill>
-                    <a:blip r:embed="rId102" cstate="print"/>
+                    <a:blip r:embed="rId95" cstate="print"/>
                     <a:srcRect/>
                     <a:stretch>
                       <a:fillRect/>
@@ -20032,7 +20730,7 @@
                     </pic:cNvPicPr>
                   </pic:nvPicPr>
                   <pic:blipFill>
-                    <a:blip r:embed="rId103" cstate="print"/>
+                    <a:blip r:embed="rId96" cstate="print"/>
                     <a:srcRect/>
                     <a:stretch>
                       <a:fillRect/>
@@ -20092,12 +20790,14 @@
         </w:rPr>
         <w:t>）核心代码，前端</w:t>
       </w:r>
+      <w:proofErr w:type="spellStart"/>
       <w:r>
         <w:rPr>
           <w:rFonts w:hint="eastAsia"/>
         </w:rPr>
         <w:t>js</w:t>
       </w:r>
+      <w:proofErr w:type="spellEnd"/>
       <w:r>
         <w:rPr>
           <w:rFonts w:hint="eastAsia"/>
@@ -20146,7 +20846,7 @@
                     </pic:cNvPicPr>
                   </pic:nvPicPr>
                   <pic:blipFill>
-                    <a:blip r:embed="rId104" cstate="print"/>
+                    <a:blip r:embed="rId97" cstate="print"/>
                     <a:srcRect/>
                     <a:stretch>
                       <a:fillRect/>
@@ -20201,7 +20901,7 @@
                     </pic:cNvPicPr>
                   </pic:nvPicPr>
                   <pic:blipFill>
-                    <a:blip r:embed="rId105" cstate="print"/>
+                    <a:blip r:embed="rId98" cstate="print"/>
                     <a:srcRect/>
                     <a:stretch>
                       <a:fillRect/>
@@ -20336,7 +21036,7 @@
                     </pic:cNvPicPr>
                   </pic:nvPicPr>
                   <pic:blipFill>
-                    <a:blip r:embed="rId106" cstate="print"/>
+                    <a:blip r:embed="rId99" cstate="print"/>
                     <a:srcRect/>
                     <a:stretch>
                       <a:fillRect/>
@@ -20432,7 +21132,7 @@
                     </pic:cNvPicPr>
                   </pic:nvPicPr>
                   <pic:blipFill>
-                    <a:blip r:embed="rId107" cstate="print"/>
+                    <a:blip r:embed="rId100" cstate="print"/>
                     <a:srcRect/>
                     <a:stretch>
                       <a:fillRect/>
@@ -20519,7 +21219,7 @@
                     </pic:cNvPicPr>
                   </pic:nvPicPr>
                   <pic:blipFill>
-                    <a:blip r:embed="rId108" cstate="print"/>
+                    <a:blip r:embed="rId101" cstate="print"/>
                     <a:srcRect/>
                     <a:stretch>
                       <a:fillRect/>
@@ -20624,7 +21324,7 @@
                     </pic:cNvPicPr>
                   </pic:nvPicPr>
                   <pic:blipFill>
-                    <a:blip r:embed="rId109" cstate="print"/>
+                    <a:blip r:embed="rId102" cstate="print"/>
                     <a:srcRect/>
                     <a:stretch>
                       <a:fillRect/>
@@ -20723,7 +21423,7 @@
                     </pic:cNvPicPr>
                   </pic:nvPicPr>
                   <pic:blipFill>
-                    <a:blip r:embed="rId110" cstate="print"/>
+                    <a:blip r:embed="rId103" cstate="print"/>
                     <a:srcRect/>
                     <a:stretch>
                       <a:fillRect/>
@@ -20796,7 +21496,7 @@
                     </pic:cNvPicPr>
                   </pic:nvPicPr>
                   <pic:blipFill>
-                    <a:blip r:embed="rId111" cstate="print"/>
+                    <a:blip r:embed="rId104" cstate="print"/>
                     <a:srcRect/>
                     <a:stretch>
                       <a:fillRect/>
@@ -20903,7 +21603,7 @@
                     </pic:cNvPicPr>
                   </pic:nvPicPr>
                   <pic:blipFill>
-                    <a:blip r:embed="rId112" cstate="print"/>
+                    <a:blip r:embed="rId105" cstate="print"/>
                     <a:srcRect/>
                     <a:stretch>
                       <a:fillRect/>
@@ -20969,7 +21669,21 @@
         <w:rPr>
           <w:rFonts w:ascii="宋体" w:eastAsia="宋体" w:hAnsi="宋体" w:cs="宋体" w:hint="eastAsia"/>
         </w:rPr>
-        <w:t>（3）核心代码：前端通过js来进行信息验证，验证成功后将信息发送到后端接口。</w:t>
+        <w:t>（3）核心代码：前端通过</w:t>
+      </w:r>
+      <w:proofErr w:type="spellStart"/>
+      <w:r>
+        <w:rPr>
+          <w:rFonts w:ascii="宋体" w:eastAsia="宋体" w:hAnsi="宋体" w:cs="宋体" w:hint="eastAsia"/>
+        </w:rPr>
+        <w:t>js</w:t>
+      </w:r>
+      <w:proofErr w:type="spellEnd"/>
+      <w:r>
+        <w:rPr>
+          <w:rFonts w:ascii="宋体" w:eastAsia="宋体" w:hAnsi="宋体" w:cs="宋体" w:hint="eastAsia"/>
+        </w:rPr>
+        <w:t>来进行信息验证，验证成功后将信息发送到后端接口。</w:t>
       </w:r>
     </w:p>
     <w:p>
@@ -21002,7 +21716,7 @@
                     </pic:cNvPicPr>
                   </pic:nvPicPr>
                   <pic:blipFill>
-                    <a:blip r:embed="rId113" cstate="print"/>
+                    <a:blip r:embed="rId106" cstate="print"/>
                     <a:srcRect/>
                     <a:stretch>
                       <a:fillRect/>
@@ -21119,7 +21833,7 @@
                     </pic:cNvPicPr>
                   </pic:nvPicPr>
                   <pic:blipFill>
-                    <a:blip r:embed="rId114" cstate="print"/>
+                    <a:blip r:embed="rId107" cstate="print"/>
                     <a:srcRect/>
                     <a:stretch>
                       <a:fillRect/>
@@ -21192,7 +21906,7 @@
                     </pic:cNvPicPr>
                   </pic:nvPicPr>
                   <pic:blipFill>
-                    <a:blip r:embed="rId115" cstate="print"/>
+                    <a:blip r:embed="rId108" cstate="print"/>
                     <a:srcRect/>
                     <a:stretch>
                       <a:fillRect/>
@@ -21253,12 +21967,14 @@
         </w:rPr>
         <w:t>）核心代码，前端</w:t>
       </w:r>
+      <w:proofErr w:type="spellStart"/>
       <w:r>
         <w:rPr>
           <w:rFonts w:hint="eastAsia"/>
         </w:rPr>
         <w:t>js</w:t>
       </w:r>
+      <w:proofErr w:type="spellEnd"/>
       <w:r>
         <w:rPr>
           <w:rFonts w:hint="eastAsia"/>
@@ -21308,7 +22024,7 @@
                     </pic:cNvPicPr>
                   </pic:nvPicPr>
                   <pic:blipFill>
-                    <a:blip r:embed="rId116" cstate="print"/>
+                    <a:blip r:embed="rId109" cstate="print"/>
                     <a:srcRect/>
                     <a:stretch>
                       <a:fillRect/>
@@ -21367,7 +22083,7 @@
                     </pic:cNvPicPr>
                   </pic:nvPicPr>
                   <pic:blipFill>
-                    <a:blip r:embed="rId117" cstate="print"/>
+                    <a:blip r:embed="rId110" cstate="print"/>
                     <a:srcRect/>
                     <a:stretch>
                       <a:fillRect/>
@@ -21496,7 +22212,7 @@
                     </pic:cNvPicPr>
                   </pic:nvPicPr>
                   <pic:blipFill>
-                    <a:blip r:embed="rId118" cstate="print"/>
+                    <a:blip r:embed="rId111" cstate="print"/>
                     <a:srcRect/>
                     <a:stretch>
                       <a:fillRect/>
@@ -21613,7 +22329,7 @@
                     </pic:cNvPicPr>
                   </pic:nvPicPr>
                   <pic:blipFill>
-                    <a:blip r:embed="rId119" cstate="print"/>
+                    <a:blip r:embed="rId112" cstate="print"/>
                     <a:srcRect/>
                     <a:stretch>
                       <a:fillRect/>
@@ -21686,7 +22402,7 @@
                     </pic:cNvPicPr>
                   </pic:nvPicPr>
                   <pic:blipFill>
-                    <a:blip r:embed="rId120" cstate="print"/>
+                    <a:blip r:embed="rId113" cstate="print"/>
                     <a:srcRect/>
                     <a:stretch>
                       <a:fillRect/>
@@ -21786,7 +22502,7 @@
                     </pic:cNvPicPr>
                   </pic:nvPicPr>
                   <pic:blipFill>
-                    <a:blip r:embed="rId121" cstate="print"/>
+                    <a:blip r:embed="rId114" cstate="print"/>
                     <a:srcRect/>
                     <a:stretch>
                       <a:fillRect/>
@@ -21840,7 +22556,21 @@
         <w:rPr>
           <w:rFonts w:ascii="宋体" w:eastAsia="宋体" w:hAnsi="宋体" w:cs="宋体" w:hint="eastAsia"/>
         </w:rPr>
-        <w:t>（3）核心代码：前端通过js来进行信息验证，验证成功后将信息发送到后端接口。</w:t>
+        <w:t>（3）核心代码：前端通过</w:t>
+      </w:r>
+      <w:proofErr w:type="spellStart"/>
+      <w:r>
+        <w:rPr>
+          <w:rFonts w:ascii="宋体" w:eastAsia="宋体" w:hAnsi="宋体" w:cs="宋体" w:hint="eastAsia"/>
+        </w:rPr>
+        <w:t>js</w:t>
+      </w:r>
+      <w:proofErr w:type="spellEnd"/>
+      <w:r>
+        <w:rPr>
+          <w:rFonts w:ascii="宋体" w:eastAsia="宋体" w:hAnsi="宋体" w:cs="宋体" w:hint="eastAsia"/>
+        </w:rPr>
+        <w:t>来进行信息验证，验证成功后将信息发送到后端接口。</w:t>
       </w:r>
     </w:p>
     <w:p>
@@ -21888,7 +22618,7 @@
                     </pic:cNvPicPr>
                   </pic:nvPicPr>
                   <pic:blipFill>
-                    <a:blip r:embed="rId122" cstate="print"/>
+                    <a:blip r:embed="rId115" cstate="print"/>
                     <a:srcRect/>
                     <a:stretch>
                       <a:fillRect/>
@@ -21947,7 +22677,7 @@
                     </pic:cNvPicPr>
                   </pic:nvPicPr>
                   <pic:blipFill>
-                    <a:blip r:embed="rId123" cstate="print"/>
+                    <a:blip r:embed="rId116" cstate="print"/>
                     <a:srcRect/>
                     <a:stretch>
                       <a:fillRect/>
@@ -22057,7 +22787,7 @@
                     </pic:cNvPicPr>
                   </pic:nvPicPr>
                   <pic:blipFill>
-                    <a:blip r:embed="rId124" cstate="print"/>
+                    <a:blip r:embed="rId117" cstate="print"/>
                     <a:srcRect/>
                     <a:stretch>
                       <a:fillRect/>
@@ -22188,7 +22918,7 @@
                     </pic:cNvPicPr>
                   </pic:nvPicPr>
                   <pic:blipFill>
-                    <a:blip r:embed="rId125" cstate="print"/>
+                    <a:blip r:embed="rId118" cstate="print"/>
                     <a:srcRect/>
                     <a:stretch>
                       <a:fillRect/>
@@ -22268,7 +22998,7 @@
                     </pic:cNvPicPr>
                   </pic:nvPicPr>
                   <pic:blipFill>
-                    <a:blip r:embed="rId126" cstate="print"/>
+                    <a:blip r:embed="rId119" cstate="print"/>
                     <a:srcRect/>
                     <a:stretch>
                       <a:fillRect/>
@@ -22370,7 +23100,7 @@
                     </pic:cNvPicPr>
                   </pic:nvPicPr>
                   <pic:blipFill>
-                    <a:blip r:embed="rId127" cstate="print"/>
+                    <a:blip r:embed="rId120" cstate="print"/>
                     <a:srcRect/>
                     <a:stretch>
                       <a:fillRect/>
@@ -22509,7 +23239,7 @@
                     </pic:cNvPicPr>
                   </pic:nvPicPr>
                   <pic:blipFill>
-                    <a:blip r:embed="rId128" cstate="print"/>
+                    <a:blip r:embed="rId121" cstate="print"/>
                     <a:srcRect/>
                     <a:stretch>
                       <a:fillRect/>
@@ -22587,7 +23317,7 @@
                     </pic:cNvPicPr>
                   </pic:nvPicPr>
                   <pic:blipFill>
-                    <a:blip r:embed="rId129" cstate="print"/>
+                    <a:blip r:embed="rId122" cstate="print"/>
                     <a:srcRect/>
                     <a:stretch>
                       <a:fillRect/>
@@ -22715,7 +23445,7 @@
                     </pic:cNvPicPr>
                   </pic:nvPicPr>
                   <pic:blipFill>
-                    <a:blip r:embed="rId130" cstate="print"/>
+                    <a:blip r:embed="rId123" cstate="print"/>
                     <a:srcRect/>
                     <a:stretch>
                       <a:fillRect/>
@@ -22817,7 +23547,7 @@
                     </pic:cNvPicPr>
                   </pic:nvPicPr>
                   <pic:blipFill>
-                    <a:blip r:embed="rId131" cstate="print"/>
+                    <a:blip r:embed="rId124" cstate="print"/>
                     <a:srcRect/>
                     <a:stretch>
                       <a:fillRect/>
@@ -22904,7 +23634,7 @@
                     </pic:cNvPicPr>
                   </pic:nvPicPr>
                   <pic:blipFill>
-                    <a:blip r:embed="rId132" cstate="print"/>
+                    <a:blip r:embed="rId125" cstate="print"/>
                     <a:srcRect/>
                     <a:stretch>
                       <a:fillRect/>
@@ -22997,7 +23727,7 @@
                     </pic:cNvPicPr>
                   </pic:nvPicPr>
                   <pic:blipFill>
-                    <a:blip r:embed="rId133" cstate="print"/>
+                    <a:blip r:embed="rId126" cstate="print"/>
                     <a:srcRect/>
                     <a:stretch>
                       <a:fillRect/>
@@ -23149,7 +23879,7 @@
                     </pic:cNvPicPr>
                   </pic:nvPicPr>
                   <pic:blipFill>
-                    <a:blip r:embed="rId134" cstate="print"/>
+                    <a:blip r:embed="rId127" cstate="print"/>
                     <a:srcRect/>
                     <a:stretch>
                       <a:fillRect/>
@@ -23230,7 +23960,7 @@
                     </pic:cNvPicPr>
                   </pic:nvPicPr>
                   <pic:blipFill>
-                    <a:blip r:embed="rId135" cstate="print"/>
+                    <a:blip r:embed="rId128" cstate="print"/>
                     <a:srcRect/>
                     <a:stretch>
                       <a:fillRect/>
@@ -23289,7 +24019,7 @@
                     </pic:cNvPicPr>
                   </pic:nvPicPr>
                   <pic:blipFill>
-                    <a:blip r:embed="rId136" cstate="print"/>
+                    <a:blip r:embed="rId129" cstate="print"/>
                     <a:srcRect/>
                     <a:stretch>
                       <a:fillRect/>
@@ -23377,7 +24107,7 @@
                     </pic:cNvPicPr>
                   </pic:nvPicPr>
                   <pic:blipFill>
-                    <a:blip r:embed="rId137" cstate="print"/>
+                    <a:blip r:embed="rId130" cstate="print"/>
                     <a:srcRect/>
                     <a:stretch>
                       <a:fillRect/>
@@ -23456,7 +24186,7 @@
                     </pic:cNvPicPr>
                   </pic:nvPicPr>
                   <pic:blipFill>
-                    <a:blip r:embed="rId138" cstate="print"/>
+                    <a:blip r:embed="rId131" cstate="print"/>
                     <a:srcRect/>
                     <a:stretch>
                       <a:fillRect/>
@@ -23515,7 +24245,7 @@
                     </pic:cNvPicPr>
                   </pic:nvPicPr>
                   <pic:blipFill>
-                    <a:blip r:embed="rId139" cstate="print"/>
+                    <a:blip r:embed="rId132" cstate="print"/>
                     <a:srcRect/>
                     <a:stretch>
                       <a:fillRect/>
@@ -23570,7 +24300,7 @@
                     </pic:cNvPicPr>
                   </pic:nvPicPr>
                   <pic:blipFill>
-                    <a:blip r:embed="rId140" cstate="print"/>
+                    <a:blip r:embed="rId133" cstate="print"/>
                     <a:stretch>
                       <a:fillRect/>
                     </a:stretch>
@@ -23698,7 +24428,7 @@
                     </pic:cNvPicPr>
                   </pic:nvPicPr>
                   <pic:blipFill>
-                    <a:blip r:embed="rId141" cstate="print"/>
+                    <a:blip r:embed="rId134" cstate="print"/>
                     <a:srcRect/>
                     <a:stretch>
                       <a:fillRect/>
@@ -23756,7 +24486,7 @@
                     </pic:cNvPicPr>
                   </pic:nvPicPr>
                   <pic:blipFill>
-                    <a:blip r:embed="rId142" cstate="print"/>
+                    <a:blip r:embed="rId135" cstate="print"/>
                     <a:srcRect/>
                     <a:stretch>
                       <a:fillRect/>
@@ -23866,7 +24596,7 @@
                     </pic:cNvPicPr>
                   </pic:nvPicPr>
                   <pic:blipFill>
-                    <a:blip r:embed="rId143" cstate="print"/>
+                    <a:blip r:embed="rId136" cstate="print"/>
                     <a:srcRect/>
                     <a:stretch>
                       <a:fillRect/>
@@ -23971,7 +24701,7 @@
                     </pic:cNvPicPr>
                   </pic:nvPicPr>
                   <pic:blipFill>
-                    <a:blip r:embed="rId144" cstate="print"/>
+                    <a:blip r:embed="rId137" cstate="print"/>
                     <a:srcRect/>
                     <a:stretch>
                       <a:fillRect/>
@@ -24068,7 +24798,7 @@
                     </pic:cNvPicPr>
                   </pic:nvPicPr>
                   <pic:blipFill>
-                    <a:blip r:embed="rId145" cstate="print"/>
+                    <a:blip r:embed="rId138" cstate="print"/>
                     <a:srcRect/>
                     <a:stretch>
                       <a:fillRect/>
@@ -24172,7 +24902,7 @@
                     </pic:cNvPicPr>
                   </pic:nvPicPr>
                   <pic:blipFill>
-                    <a:blip r:embed="rId146" cstate="print"/>
+                    <a:blip r:embed="rId139" cstate="print"/>
                     <a:srcRect/>
                     <a:stretch>
                       <a:fillRect/>
@@ -24257,7 +24987,7 @@
                     </pic:cNvPicPr>
                   </pic:nvPicPr>
                   <pic:blipFill>
-                    <a:blip r:embed="rId147" cstate="print"/>
+                    <a:blip r:embed="rId140" cstate="print"/>
                     <a:srcRect/>
                     <a:stretch>
                       <a:fillRect/>
@@ -24351,7 +25081,7 @@
                     </pic:cNvPicPr>
                   </pic:nvPicPr>
                   <pic:blipFill>
-                    <a:blip r:embed="rId148" cstate="print"/>
+                    <a:blip r:embed="rId141" cstate="print"/>
                     <a:srcRect/>
                     <a:stretch>
                       <a:fillRect/>
@@ -24438,7 +25168,7 @@
                     </pic:cNvPicPr>
                   </pic:nvPicPr>
                   <pic:blipFill>
-                    <a:blip r:embed="rId149" cstate="print"/>
+                    <a:blip r:embed="rId142" cstate="print"/>
                     <a:srcRect/>
                     <a:stretch>
                       <a:fillRect/>
@@ -24511,7 +25241,7 @@
                     </pic:cNvPicPr>
                   </pic:nvPicPr>
                   <pic:blipFill>
-                    <a:blip r:embed="rId150" cstate="print"/>
+                    <a:blip r:embed="rId143" cstate="print"/>
                     <a:srcRect/>
                     <a:stretch>
                       <a:fillRect/>
@@ -24585,7 +25315,7 @@
                     </pic:cNvPicPr>
                   </pic:nvPicPr>
                   <pic:blipFill>
-                    <a:blip r:embed="rId151" cstate="print"/>
+                    <a:blip r:embed="rId144" cstate="print"/>
                     <a:srcRect/>
                     <a:stretch>
                       <a:fillRect/>
@@ -24731,7 +25461,7 @@
                     </pic:cNvPicPr>
                   </pic:nvPicPr>
                   <pic:blipFill>
-                    <a:blip r:embed="rId152" cstate="print"/>
+                    <a:blip r:embed="rId145" cstate="print"/>
                     <a:srcRect/>
                     <a:stretch>
                       <a:fillRect/>
@@ -24777,7 +25507,21 @@
         <w:rPr>
           <w:rFonts w:ascii="宋体" w:eastAsia="宋体" w:hAnsi="宋体" w:cs="宋体" w:hint="eastAsia"/>
         </w:rPr>
-        <w:t>前端js获取到学生选择的排课号，发送到java后端，后端获取session中的学生信息如学生学号。先</w:t>
+        <w:t>前端</w:t>
+      </w:r>
+      <w:proofErr w:type="spellStart"/>
+      <w:r>
+        <w:rPr>
+          <w:rFonts w:ascii="宋体" w:eastAsia="宋体" w:hAnsi="宋体" w:cs="宋体" w:hint="eastAsia"/>
+        </w:rPr>
+        <w:t>js</w:t>
+      </w:r>
+      <w:proofErr w:type="spellEnd"/>
+      <w:r>
+        <w:rPr>
+          <w:rFonts w:ascii="宋体" w:eastAsia="宋体" w:hAnsi="宋体" w:cs="宋体" w:hint="eastAsia"/>
+        </w:rPr>
+        <w:t>获取到学生选择的排课号，发送到java后端，后端获取session中的学生信息如学生学号。先</w:t>
       </w:r>
       <w:r>
         <w:rPr>
@@ -24839,7 +25583,7 @@
                     </pic:cNvPicPr>
                   </pic:nvPicPr>
                   <pic:blipFill>
-                    <a:blip r:embed="rId153" cstate="print"/>
+                    <a:blip r:embed="rId146" cstate="print"/>
                     <a:srcRect/>
                     <a:stretch>
                       <a:fillRect/>
@@ -24959,7 +25703,7 @@
                     </pic:cNvPicPr>
                   </pic:nvPicPr>
                   <pic:blipFill>
-                    <a:blip r:embed="rId154" cstate="print"/>
+                    <a:blip r:embed="rId147" cstate="print"/>
                     <a:srcRect/>
                     <a:stretch>
                       <a:fillRect/>
@@ -25110,7 +25854,7 @@
                     </pic:cNvPicPr>
                   </pic:nvPicPr>
                   <pic:blipFill>
-                    <a:blip r:embed="rId155" cstate="print"/>
+                    <a:blip r:embed="rId148" cstate="print"/>
                     <a:srcRect/>
                     <a:stretch>
                       <a:fillRect/>
@@ -25195,7 +25939,7 @@
                     </pic:cNvPicPr>
                   </pic:nvPicPr>
                   <pic:blipFill>
-                    <a:blip r:embed="rId156" cstate="print"/>
+                    <a:blip r:embed="rId149" cstate="print"/>
                     <a:srcRect/>
                     <a:stretch>
                       <a:fillRect/>
@@ -25298,7 +26042,7 @@
                     </pic:cNvPicPr>
                   </pic:nvPicPr>
                   <pic:blipFill>
-                    <a:blip r:embed="rId157" cstate="print"/>
+                    <a:blip r:embed="rId150" cstate="print"/>
                     <a:srcRect/>
                     <a:stretch>
                       <a:fillRect/>
@@ -25338,9 +26082,9 @@
           <w:szCs w:val="22"/>
         </w:rPr>
       </w:pPr>
-      <w:bookmarkStart w:id="91" w:name="_Toc480190673"/>
-      <w:bookmarkStart w:id="92" w:name="_Toc479447519"/>
-      <w:bookmarkStart w:id="93" w:name="_Toc479447705"/>
+      <w:bookmarkStart w:id="90" w:name="_Toc480190673"/>
+      <w:bookmarkStart w:id="91" w:name="_Toc479447519"/>
+      <w:bookmarkStart w:id="92" w:name="_Toc479447705"/>
     </w:p>
     <w:p>
       <w:pPr>
@@ -25362,17 +26106,17 @@
         </w:rPr>
         <w:t>总结与展望</w:t>
       </w:r>
+      <w:bookmarkEnd w:id="90"/>
       <w:bookmarkEnd w:id="91"/>
       <w:bookmarkEnd w:id="92"/>
-      <w:bookmarkEnd w:id="93"/>
     </w:p>
     <w:p>
       <w:pPr>
         <w:pStyle w:val="2"/>
       </w:pPr>
-      <w:bookmarkStart w:id="94" w:name="_Toc479447520"/>
-      <w:bookmarkStart w:id="95" w:name="_Toc480190674"/>
-      <w:bookmarkStart w:id="96" w:name="_Toc479447706"/>
+      <w:bookmarkStart w:id="93" w:name="_Toc479447520"/>
+      <w:bookmarkStart w:id="94" w:name="_Toc480190674"/>
+      <w:bookmarkStart w:id="95" w:name="_Toc479447706"/>
       <w:r>
         <w:rPr>
           <w:rFonts w:ascii="Times New Roman" w:eastAsiaTheme="minorEastAsia" w:hAnsi="Times New Roman" w:cs="Times New Roman" w:hint="eastAsia"/>
@@ -25387,9 +26131,9 @@
         </w:rPr>
         <w:t>总结</w:t>
       </w:r>
+      <w:bookmarkEnd w:id="93"/>
       <w:bookmarkEnd w:id="94"/>
       <w:bookmarkEnd w:id="95"/>
-      <w:bookmarkEnd w:id="96"/>
     </w:p>
     <w:p>
       <w:pPr>
@@ -25546,12 +26290,14 @@
         </w:rPr>
         <w:t>技术和软件体现将会以更加灵活的方式，不再像传统软件的大体系。灵活的组合方式更加能适应潮流。使得我更加知道以后的发展方向。在项目管理方面也提升不少。最初不会使用代码管理工具，现在学会了使用</w:t>
       </w:r>
+      <w:proofErr w:type="spellStart"/>
       <w:r>
         <w:rPr>
           <w:rFonts w:hint="eastAsia"/>
         </w:rPr>
         <w:t>git</w:t>
       </w:r>
+      <w:proofErr w:type="spellEnd"/>
       <w:r>
         <w:rPr>
           <w:rFonts w:hint="eastAsia"/>
@@ -25571,9 +26317,9 @@
           <w:rFonts w:hint="eastAsia"/>
         </w:rPr>
       </w:pPr>
-      <w:bookmarkStart w:id="97" w:name="_Toc479447521"/>
-      <w:bookmarkStart w:id="98" w:name="_Toc480190675"/>
-      <w:bookmarkStart w:id="99" w:name="_Toc479447707"/>
+      <w:bookmarkStart w:id="96" w:name="_Toc479447521"/>
+      <w:bookmarkStart w:id="97" w:name="_Toc480190675"/>
+      <w:bookmarkStart w:id="98" w:name="_Toc479447707"/>
       <w:r>
         <w:rPr>
           <w:rFonts w:ascii="Times New Roman" w:eastAsiaTheme="minorEastAsia" w:hAnsi="Times New Roman" w:cs="Times New Roman" w:hint="eastAsia"/>
@@ -25589,9 +26335,9 @@
         </w:rPr>
         <w:t>展望</w:t>
       </w:r>
+      <w:bookmarkEnd w:id="96"/>
       <w:bookmarkEnd w:id="97"/>
       <w:bookmarkEnd w:id="98"/>
-      <w:bookmarkEnd w:id="99"/>
     </w:p>
     <w:p>
       <w:pPr>
@@ -25617,9 +26363,9 @@
         <w:pStyle w:val="1"/>
         <w:jc w:val="center"/>
       </w:pPr>
-      <w:bookmarkStart w:id="100" w:name="_Toc480104962"/>
-      <w:bookmarkStart w:id="101" w:name="_Toc479697741"/>
-      <w:bookmarkStart w:id="102" w:name="_Toc480190676"/>
+      <w:bookmarkStart w:id="99" w:name="_Toc480104962"/>
+      <w:bookmarkStart w:id="100" w:name="_Toc479697741"/>
+      <w:bookmarkStart w:id="101" w:name="_Toc480190676"/>
       <w:r>
         <w:rPr>
           <w:rFonts w:hint="eastAsia"/>
@@ -25662,9 +26408,9 @@
         </w:rPr>
         <w:t>献</w:t>
       </w:r>
+      <w:bookmarkEnd w:id="99"/>
       <w:bookmarkEnd w:id="100"/>
       <w:bookmarkEnd w:id="101"/>
-      <w:bookmarkEnd w:id="102"/>
     </w:p>
     <w:p>
       <w:pPr>
@@ -25843,23 +26589,25 @@
           <w:kern w:val="0"/>
           <w:szCs w:val="24"/>
         </w:rPr>
-        <w:t>. JQuery Ajax</w:t>
-      </w:r>
+        <w:t xml:space="preserve">. </w:t>
+      </w:r>
+      <w:proofErr w:type="spellStart"/>
       <w:r>
         <w:rPr>
           <w:rFonts w:ascii="Times New Roman" w:eastAsia="宋体" w:hAnsi="Times New Roman" w:cs="Times New Roman"/>
           <w:kern w:val="0"/>
           <w:szCs w:val="24"/>
         </w:rPr>
-        <w:t>异步处理</w:t>
-      </w:r>
+        <w:t>JQuery</w:t>
+      </w:r>
+      <w:proofErr w:type="spellEnd"/>
       <w:r>
         <w:rPr>
           <w:rFonts w:ascii="Times New Roman" w:eastAsia="宋体" w:hAnsi="Times New Roman" w:cs="Times New Roman"/>
           <w:kern w:val="0"/>
           <w:szCs w:val="24"/>
         </w:rPr>
-        <w:t>JSON</w:t>
+        <w:t xml:space="preserve"> Ajax</w:t>
       </w:r>
       <w:r>
         <w:rPr>
@@ -25867,7 +26615,7 @@
           <w:kern w:val="0"/>
           <w:szCs w:val="24"/>
         </w:rPr>
-        <w:t>数据在项目管理系统中的应用</w:t>
+        <w:t>异步处理</w:t>
       </w:r>
       <w:r>
         <w:rPr>
@@ -25875,7 +26623,7 @@
           <w:kern w:val="0"/>
           <w:szCs w:val="24"/>
         </w:rPr>
-        <w:t xml:space="preserve">[J]. </w:t>
+        <w:t>JSON</w:t>
       </w:r>
       <w:r>
         <w:rPr>
@@ -25883,7 +26631,7 @@
           <w:kern w:val="0"/>
           <w:szCs w:val="24"/>
         </w:rPr>
-        <w:t>云南大学学报自然科学版</w:t>
+        <w:t>数据在项目管理系统中的应用</w:t>
       </w:r>
       <w:r>
         <w:rPr>
@@ -25891,6 +26639,22 @@
           <w:kern w:val="0"/>
           <w:szCs w:val="24"/>
         </w:rPr>
+        <w:t xml:space="preserve">[J]. </w:t>
+      </w:r>
+      <w:r>
+        <w:rPr>
+          <w:rFonts w:ascii="Times New Roman" w:eastAsia="宋体" w:hAnsi="Times New Roman" w:cs="Times New Roman"/>
+          <w:kern w:val="0"/>
+          <w:szCs w:val="24"/>
+        </w:rPr>
+        <w:t>云南大学学报自然科学版</w:t>
+      </w:r>
+      <w:r>
+        <w:rPr>
+          <w:rFonts w:ascii="Times New Roman" w:eastAsia="宋体" w:hAnsi="Times New Roman" w:cs="Times New Roman"/>
+          <w:kern w:val="0"/>
+          <w:szCs w:val="24"/>
+        </w:rPr>
         <w:t>, 2011</w:t>
       </w:r>
       <w:r>
@@ -26179,37 +26943,41 @@
         </w:rPr>
         <w:t>基于</w:t>
       </w:r>
+      <w:proofErr w:type="spellStart"/>
       <w:r>
         <w:rPr>
           <w:rFonts w:ascii="Times New Roman" w:eastAsia="宋体" w:hAnsi="Times New Roman" w:cs="Times New Roman"/>
           <w:kern w:val="0"/>
           <w:szCs w:val="24"/>
         </w:rPr>
-        <w:t>jQuery EasyUI</w:t>
-      </w:r>
+        <w:t>jQuery</w:t>
+      </w:r>
+      <w:proofErr w:type="spellEnd"/>
       <w:r>
         <w:rPr>
           <w:rFonts w:ascii="Times New Roman" w:eastAsia="宋体" w:hAnsi="Times New Roman" w:cs="Times New Roman"/>
           <w:kern w:val="0"/>
           <w:szCs w:val="24"/>
         </w:rPr>
-        <w:t>与</w:t>
-      </w:r>
+        <w:t xml:space="preserve"> </w:t>
+      </w:r>
+      <w:proofErr w:type="spellStart"/>
       <w:r>
         <w:rPr>
           <w:rFonts w:ascii="Times New Roman" w:eastAsia="宋体" w:hAnsi="Times New Roman" w:cs="Times New Roman"/>
           <w:kern w:val="0"/>
           <w:szCs w:val="24"/>
         </w:rPr>
-        <w:t>Spring MVC</w:t>
-      </w:r>
+        <w:t>EasyUI</w:t>
+      </w:r>
+      <w:proofErr w:type="spellEnd"/>
       <w:r>
         <w:rPr>
           <w:rFonts w:ascii="Times New Roman" w:eastAsia="宋体" w:hAnsi="Times New Roman" w:cs="Times New Roman"/>
           <w:kern w:val="0"/>
           <w:szCs w:val="24"/>
         </w:rPr>
-        <w:t>框架的信息管理系统自动提示的设计与实现</w:t>
+        <w:t>与</w:t>
       </w:r>
       <w:r>
         <w:rPr>
@@ -26217,7 +26985,7 @@
           <w:kern w:val="0"/>
           <w:szCs w:val="24"/>
         </w:rPr>
-        <w:t xml:space="preserve">[J]. </w:t>
+        <w:t>Spring MVC</w:t>
       </w:r>
       <w:r>
         <w:rPr>
@@ -26225,7 +26993,7 @@
           <w:kern w:val="0"/>
           <w:szCs w:val="24"/>
         </w:rPr>
-        <w:t>信息与电脑</w:t>
+        <w:t>框架的信息管理系统自动提示的设计与实现</w:t>
       </w:r>
       <w:r>
         <w:rPr>
@@ -26233,6 +27001,22 @@
           <w:kern w:val="0"/>
           <w:szCs w:val="24"/>
         </w:rPr>
+        <w:t xml:space="preserve">[J]. </w:t>
+      </w:r>
+      <w:r>
+        <w:rPr>
+          <w:rFonts w:ascii="Times New Roman" w:eastAsia="宋体" w:hAnsi="Times New Roman" w:cs="Times New Roman"/>
+          <w:kern w:val="0"/>
+          <w:szCs w:val="24"/>
+        </w:rPr>
+        <w:t>信息与电脑</w:t>
+      </w:r>
+      <w:r>
+        <w:rPr>
+          <w:rFonts w:ascii="Times New Roman" w:eastAsia="宋体" w:hAnsi="Times New Roman" w:cs="Times New Roman"/>
+          <w:kern w:val="0"/>
+          <w:szCs w:val="24"/>
+        </w:rPr>
         <w:t>, 2016</w:t>
       </w:r>
       <w:r>
@@ -26341,10 +27125,10 @@
         <w:pStyle w:val="1"/>
         <w:jc w:val="center"/>
       </w:pPr>
-      <w:bookmarkStart w:id="103" w:name="_Toc480104963"/>
-      <w:bookmarkStart w:id="104" w:name="_Toc480190677"/>
-      <w:bookmarkStart w:id="105" w:name="_Toc479697742"/>
-      <w:bookmarkStart w:id="106" w:name="_Toc28545"/>
+      <w:bookmarkStart w:id="102" w:name="_Toc480104963"/>
+      <w:bookmarkStart w:id="103" w:name="_Toc480190677"/>
+      <w:bookmarkStart w:id="104" w:name="_Toc479697742"/>
+      <w:bookmarkStart w:id="105" w:name="_Toc28545"/>
     </w:p>
     <w:p>
       <w:pPr>
@@ -26385,36 +27169,19 @@
     <w:p>
       <w:pPr>
         <w:pStyle w:val="1"/>
-        <w:jc w:val="center"/>
-      </w:pPr>
-    </w:p>
-    <w:p>
-      <w:pPr>
-        <w:pStyle w:val="1"/>
-        <w:jc w:val="center"/>
-      </w:pPr>
-    </w:p>
-    <w:p>
-      <w:pPr>
-        <w:pStyle w:val="1"/>
-        <w:jc w:val="center"/>
-      </w:pPr>
-    </w:p>
-    <w:p>
-      <w:pPr>
-        <w:pStyle w:val="1"/>
-        <w:jc w:val="center"/>
+        <w:jc w:val="both"/>
+        <w:rPr>
+          <w:rFonts w:hint="eastAsia"/>
+        </w:rPr>
       </w:pPr>
     </w:p>
     <w:p>
       <w:pPr>
         <w:pStyle w:val="1"/>
         <w:jc w:val="both"/>
-      </w:pPr>
-    </w:p>
-    <w:p>
-      <w:pPr>
-        <w:ind w:firstLine="480"/>
+        <w:rPr>
+          <w:rFonts w:hint="eastAsia"/>
+        </w:rPr>
       </w:pPr>
     </w:p>
     <w:p>
@@ -26432,10 +27199,10 @@
       <w:r>
         <w:t>谢</w:t>
       </w:r>
+      <w:bookmarkEnd w:id="102"/>
       <w:bookmarkEnd w:id="103"/>
       <w:bookmarkEnd w:id="104"/>
       <w:bookmarkEnd w:id="105"/>
-      <w:bookmarkEnd w:id="106"/>
     </w:p>
     <w:p>
       <w:pPr>
@@ -26512,8 +27279,8 @@
         </w:rPr>
         <w:t>回首四年过去得太快了，感谢遇到每一个人，使得我人生更加丰富多彩。感谢在华农生活的四年时光。感谢每一个老师的孜孜不倦</w:t>
       </w:r>
-      <w:bookmarkStart w:id="107" w:name="_GoBack"/>
-      <w:bookmarkEnd w:id="107"/>
+      <w:bookmarkStart w:id="106" w:name="_GoBack"/>
+      <w:bookmarkEnd w:id="106"/>
       <w:r>
         <w:rPr>
           <w:rFonts w:hint="eastAsia"/>
@@ -33403,7 +34170,7 @@
           <w:szCs w:val="21"/>
         </w:rPr>
         <w:sectPr>
-          <w:footerReference w:type="default" r:id="rId158"/>
+          <w:footerReference w:type="default" r:id="rId151"/>
           <w:pgSz w:w="11906" w:h="16838"/>
           <w:pgMar w:top="1361" w:right="1361" w:bottom="1361" w:left="1361" w:header="851" w:footer="992" w:gutter="0"/>
           <w:pgNumType w:start="1"/>
@@ -34750,8 +35517,8 @@
       </w:pPr>
     </w:p>
     <w:sectPr>
-      <w:footerReference w:type="even" r:id="rId159"/>
-      <w:footerReference w:type="default" r:id="rId160"/>
+      <w:footerReference w:type="even" r:id="rId152"/>
+      <w:footerReference w:type="default" r:id="rId153"/>
       <w:pgSz w:w="11907" w:h="16840"/>
       <w:pgMar w:top="1361" w:right="1361" w:bottom="1361" w:left="1361" w:header="851" w:footer="992" w:gutter="0"/>
       <w:pgNumType w:start="1"/>
@@ -36437,7 +37204,7 @@
 </file>
 
 <file path=customXml/itemProps2.xml><?xml version="1.0" encoding="utf-8"?>
-<ds:datastoreItem xmlns:ds="http://schemas.openxmlformats.org/officeDocument/2006/customXml" ds:itemID="{3E0457CA-55D5-470B-A401-F4E4A290ED81}">
+<ds:datastoreItem xmlns:ds="http://schemas.openxmlformats.org/officeDocument/2006/customXml" ds:itemID="{417D1A05-502E-4785-B78F-4B008699896E}">
   <ds:schemaRefs>
     <ds:schemaRef ds:uri="http://schemas.openxmlformats.org/officeDocument/2006/bibliography"/>
   </ds:schemaRefs>

--- a/毕设论文.docx
+++ b/毕设论文.docx
@@ -3171,7 +3171,19 @@
         <w:rPr>
           <w:rFonts w:ascii="Times New Roman" w:hAnsi="Times New Roman" w:cs="Times New Roman"/>
         </w:rPr>
-        <w:t xml:space="preserve">4.3.8  </w:t>
+        <w:t>4.3.</w:t>
+      </w:r>
+      <w:r>
+        <w:rPr>
+          <w:rFonts w:ascii="Times New Roman" w:hAnsi="Times New Roman" w:cs="Times New Roman" w:hint="eastAsia"/>
+        </w:rPr>
+        <w:t>9</w:t>
+      </w:r>
+      <w:r>
+        <w:rPr>
+          <w:rFonts w:ascii="Times New Roman" w:hAnsi="Times New Roman" w:cs="Times New Roman"/>
+        </w:rPr>
+        <w:t xml:space="preserve">  </w:t>
       </w:r>
       <w:r>
         <w:rPr>
@@ -3219,7 +3231,7 @@
         <w:rPr>
           <w:rFonts w:ascii="Times New Roman" w:hAnsi="Times New Roman" w:cs="Times New Roman"/>
         </w:rPr>
-        <w:t xml:space="preserve">.4  </w:t>
+        <w:t xml:space="preserve">  </w:t>
       </w:r>
       <w:r>
         <w:rPr>
@@ -3267,7 +3279,7 @@
         <w:rPr>
           <w:rFonts w:ascii="Times New Roman" w:hAnsi="Times New Roman" w:cs="Times New Roman"/>
         </w:rPr>
-        <w:t>.4.1  E-R</w:t>
+        <w:t>.1  E-R</w:t>
       </w:r>
       <w:r>
         <w:rPr>
@@ -3315,7 +3327,7 @@
         <w:rPr>
           <w:rFonts w:ascii="Times New Roman" w:hAnsi="Times New Roman" w:cs="Times New Roman"/>
         </w:rPr>
-        <w:t xml:space="preserve">.4.2  </w:t>
+        <w:t xml:space="preserve">.2  </w:t>
       </w:r>
       <w:r>
         <w:rPr>
@@ -3363,7 +3375,7 @@
         <w:rPr>
           <w:rFonts w:ascii="Times New Roman" w:hAnsi="Times New Roman" w:cs="Times New Roman"/>
         </w:rPr>
-        <w:t xml:space="preserve">.4.3  </w:t>
+        <w:t xml:space="preserve">.3  </w:t>
       </w:r>
       <w:r>
         <w:rPr>
@@ -3385,6 +3397,60 @@
       </w:r>
       <w:r>
         <w:t>28</w:t>
+      </w:r>
+      <w:r>
+        <w:fldChar w:fldCharType="end"/>
+      </w:r>
+    </w:p>
+    <w:p>
+      <w:pPr>
+        <w:pStyle w:val="20"/>
+        <w:tabs>
+          <w:tab w:val="right" w:leader="dot" w:pos="9174"/>
+        </w:tabs>
+        <w:ind w:left="480" w:firstLineChars="0" w:firstLine="0"/>
+        <w:rPr>
+          <w:sz w:val="21"/>
+        </w:rPr>
+      </w:pPr>
+      <w:r>
+        <w:rPr>
+          <w:rFonts w:ascii="Times New Roman" w:hAnsi="Times New Roman" w:cs="Times New Roman" w:hint="eastAsia"/>
+        </w:rPr>
+        <w:t>6</w:t>
+      </w:r>
+      <w:r>
+        <w:rPr>
+          <w:rFonts w:ascii="Times New Roman" w:hAnsi="Times New Roman" w:cs="Times New Roman"/>
+        </w:rPr>
+        <w:t xml:space="preserve">  </w:t>
+      </w:r>
+      <w:r>
+        <w:rPr>
+          <w:rFonts w:ascii="Times New Roman" w:hAnsi="Times New Roman" w:cs="Times New Roman" w:hint="eastAsia"/>
+        </w:rPr>
+        <w:t>系统</w:t>
+      </w:r>
+      <w:r>
+        <w:rPr>
+          <w:rFonts w:hint="eastAsia"/>
+        </w:rPr>
+        <w:t>实现与页面展示</w:t>
+      </w:r>
+      <w:r>
+        <w:tab/>
+      </w:r>
+      <w:r>
+        <w:fldChar w:fldCharType="begin"/>
+      </w:r>
+      <w:r>
+        <w:instrText xml:space="preserve"> PAGEREF _Toc480190664 \h </w:instrText>
+      </w:r>
+      <w:r>
+        <w:fldChar w:fldCharType="separate"/>
+      </w:r>
+      <w:r>
+        <w:t>34</w:t>
       </w:r>
       <w:r>
         <w:fldChar w:fldCharType="end"/>
@@ -3405,19 +3471,31 @@
         <w:rPr>
           <w:rFonts w:ascii="Times New Roman" w:hAnsi="Times New Roman" w:cs="Times New Roman" w:hint="eastAsia"/>
         </w:rPr>
-        <w:t>5</w:t>
+        <w:t>6</w:t>
       </w:r>
       <w:r>
         <w:rPr>
           <w:rFonts w:ascii="Times New Roman" w:hAnsi="Times New Roman" w:cs="Times New Roman"/>
         </w:rPr>
-        <w:t xml:space="preserve">.4.4  </w:t>
-      </w:r>
-      <w:r>
-        <w:rPr>
-          <w:rFonts w:hint="eastAsia"/>
-        </w:rPr>
-        <w:t>存储过程</w:t>
+        <w:t>.1</w:t>
+      </w:r>
+      <w:r>
+        <w:rPr>
+          <w:rFonts w:ascii="Times New Roman" w:hAnsi="Times New Roman" w:cs="Times New Roman" w:hint="eastAsia"/>
+        </w:rPr>
+        <w:t xml:space="preserve">  </w:t>
+      </w:r>
+      <w:r>
+        <w:rPr>
+          <w:rFonts w:hint="eastAsia"/>
+        </w:rPr>
+        <w:t>登陆</w:t>
+      </w:r>
+      <w:r>
+        <w:rPr>
+          <w:rFonts w:hint="eastAsia"/>
+        </w:rPr>
+        <w:t>页面</w:t>
       </w:r>
       <w:r>
         <w:tab/>
@@ -3426,55 +3504,7 @@
         <w:fldChar w:fldCharType="begin"/>
       </w:r>
       <w:r>
-        <w:instrText xml:space="preserve"> PAGEREF _Toc480190663 \h </w:instrText>
-      </w:r>
-      <w:r>
-        <w:fldChar w:fldCharType="separate"/>
-      </w:r>
-      <w:r>
-        <w:t>33</w:t>
-      </w:r>
-      <w:r>
-        <w:fldChar w:fldCharType="end"/>
-      </w:r>
-    </w:p>
-    <w:p>
-      <w:pPr>
-        <w:pStyle w:val="20"/>
-        <w:tabs>
-          <w:tab w:val="right" w:leader="dot" w:pos="9174"/>
-        </w:tabs>
-        <w:ind w:left="480" w:firstLineChars="0" w:firstLine="0"/>
-        <w:rPr>
-          <w:sz w:val="21"/>
-        </w:rPr>
-      </w:pPr>
-      <w:r>
-        <w:rPr>
-          <w:rFonts w:ascii="Times New Roman" w:hAnsi="Times New Roman" w:cs="Times New Roman" w:hint="eastAsia"/>
-        </w:rPr>
-        <w:t>6</w:t>
-      </w:r>
-      <w:r>
-        <w:rPr>
-          <w:rFonts w:ascii="Times New Roman" w:hAnsi="Times New Roman" w:cs="Times New Roman"/>
-        </w:rPr>
-        <w:t xml:space="preserve">.5  </w:t>
-      </w:r>
-      <w:r>
-        <w:rPr>
-          <w:rFonts w:hint="eastAsia"/>
-        </w:rPr>
-        <w:t>界面设计</w:t>
-      </w:r>
-      <w:r>
-        <w:tab/>
-      </w:r>
-      <w:r>
-        <w:fldChar w:fldCharType="begin"/>
-      </w:r>
-      <w:r>
-        <w:instrText xml:space="preserve"> PAGEREF _Toc480190664 \h </w:instrText>
+        <w:instrText xml:space="preserve"> PAGEREF _Toc480190665 \h </w:instrText>
       </w:r>
       <w:r>
         <w:fldChar w:fldCharType="separate"/>
@@ -3507,19 +3537,13 @@
         <w:rPr>
           <w:rFonts w:ascii="Times New Roman" w:hAnsi="Times New Roman" w:cs="Times New Roman"/>
         </w:rPr>
-        <w:t>.5.1</w:t>
-      </w:r>
-      <w:r>
-        <w:rPr>
-          <w:rFonts w:ascii="Times New Roman" w:hAnsi="Times New Roman" w:cs="Times New Roman" w:hint="eastAsia"/>
-        </w:rPr>
-        <w:t xml:space="preserve">  </w:t>
-      </w:r>
-      <w:r>
-        <w:rPr>
-          <w:rFonts w:hint="eastAsia"/>
-        </w:rPr>
-        <w:t>登陆</w:t>
+        <w:t xml:space="preserve">.2  </w:t>
+      </w:r>
+      <w:r>
+        <w:rPr>
+          <w:rFonts w:hint="eastAsia"/>
+        </w:rPr>
+        <w:t>管理员主页</w:t>
       </w:r>
       <w:r>
         <w:tab/>
@@ -3528,13 +3552,13 @@
         <w:fldChar w:fldCharType="begin"/>
       </w:r>
       <w:r>
-        <w:instrText xml:space="preserve"> PAGEREF _Toc480190665 \h </w:instrText>
+        <w:instrText xml:space="preserve"> PAGEREF _Toc480190666 \h </w:instrText>
       </w:r>
       <w:r>
         <w:fldChar w:fldCharType="separate"/>
       </w:r>
       <w:r>
-        <w:t>34</w:t>
+        <w:t>35</w:t>
       </w:r>
       <w:r>
         <w:fldChar w:fldCharType="end"/>
@@ -3561,13 +3585,13 @@
         <w:rPr>
           <w:rFonts w:ascii="Times New Roman" w:hAnsi="Times New Roman" w:cs="Times New Roman"/>
         </w:rPr>
-        <w:t xml:space="preserve">.5.2  </w:t>
-      </w:r>
-      <w:r>
-        <w:rPr>
-          <w:rFonts w:hint="eastAsia"/>
-        </w:rPr>
-        <w:t>修改密码</w:t>
+        <w:t xml:space="preserve">.3  </w:t>
+      </w:r>
+      <w:r>
+        <w:rPr>
+          <w:rFonts w:hint="eastAsia"/>
+        </w:rPr>
+        <w:t>添加学生页面</w:t>
       </w:r>
       <w:r>
         <w:tab/>
@@ -3576,13 +3600,13 @@
         <w:fldChar w:fldCharType="begin"/>
       </w:r>
       <w:r>
-        <w:instrText xml:space="preserve"> PAGEREF _Toc480190666 \h </w:instrText>
+        <w:instrText xml:space="preserve"> PAGEREF _Toc480190667 \h </w:instrText>
       </w:r>
       <w:r>
         <w:fldChar w:fldCharType="separate"/>
       </w:r>
       <w:r>
-        <w:t>35</w:t>
+        <w:t>37</w:t>
       </w:r>
       <w:r>
         <w:fldChar w:fldCharType="end"/>
@@ -3609,19 +3633,13 @@
         <w:rPr>
           <w:rFonts w:ascii="Times New Roman" w:hAnsi="Times New Roman" w:cs="Times New Roman"/>
         </w:rPr>
-        <w:t xml:space="preserve">.5.3  </w:t>
-      </w:r>
-      <w:r>
-        <w:rPr>
-          <w:rFonts w:hint="eastAsia"/>
-        </w:rPr>
-        <w:t>学生信息</w:t>
-      </w:r>
-      <w:r>
-        <w:rPr>
-          <w:rFonts w:hint="eastAsia"/>
-        </w:rPr>
-        <w:t>管理</w:t>
+        <w:t xml:space="preserve">.4  </w:t>
+      </w:r>
+      <w:r>
+        <w:rPr>
+          <w:rFonts w:hint="eastAsia"/>
+        </w:rPr>
+        <w:t>教师个人课表页面</w:t>
       </w:r>
       <w:r>
         <w:tab/>
@@ -3630,13 +3648,13 @@
         <w:fldChar w:fldCharType="begin"/>
       </w:r>
       <w:r>
-        <w:instrText xml:space="preserve"> PAGEREF _Toc480190667 \h </w:instrText>
+        <w:instrText xml:space="preserve"> PAGEREF _Toc480190668 \h </w:instrText>
       </w:r>
       <w:r>
         <w:fldChar w:fldCharType="separate"/>
       </w:r>
       <w:r>
-        <w:t>37</w:t>
+        <w:t>38</w:t>
       </w:r>
       <w:r>
         <w:fldChar w:fldCharType="end"/>
@@ -3663,19 +3681,13 @@
         <w:rPr>
           <w:rFonts w:ascii="Times New Roman" w:hAnsi="Times New Roman" w:cs="Times New Roman"/>
         </w:rPr>
-        <w:t xml:space="preserve">.5.4  </w:t>
-      </w:r>
-      <w:r>
-        <w:rPr>
-          <w:rFonts w:hint="eastAsia"/>
-        </w:rPr>
-        <w:t>教师信息</w:t>
-      </w:r>
-      <w:r>
-        <w:rPr>
-          <w:rFonts w:hint="eastAsia"/>
-        </w:rPr>
-        <w:t>管理</w:t>
+        <w:t xml:space="preserve">.5  </w:t>
+      </w:r>
+      <w:r>
+        <w:rPr>
+          <w:rFonts w:hint="eastAsia"/>
+        </w:rPr>
+        <w:t>学生选课页面</w:t>
       </w:r>
       <w:r>
         <w:tab/>
@@ -3684,211 +3696,13 @@
         <w:fldChar w:fldCharType="begin"/>
       </w:r>
       <w:r>
-        <w:instrText xml:space="preserve"> PAGEREF _Toc480190668 \h </w:instrText>
+        <w:instrText xml:space="preserve"> PAGEREF _Toc480190669 \h </w:instrText>
       </w:r>
       <w:r>
         <w:fldChar w:fldCharType="separate"/>
       </w:r>
       <w:r>
-        <w:t>38</w:t>
-      </w:r>
-      <w:r>
-        <w:fldChar w:fldCharType="end"/>
-      </w:r>
-    </w:p>
-    <w:p>
-      <w:pPr>
-        <w:pStyle w:val="30"/>
-        <w:tabs>
-          <w:tab w:val="right" w:leader="dot" w:pos="9174"/>
-        </w:tabs>
-        <w:ind w:leftChars="0" w:left="0" w:firstLine="480"/>
-        <w:rPr>
-          <w:sz w:val="21"/>
-        </w:rPr>
-      </w:pPr>
-      <w:r>
-        <w:rPr>
-          <w:rFonts w:ascii="Times New Roman" w:hAnsi="Times New Roman" w:cs="Times New Roman" w:hint="eastAsia"/>
-        </w:rPr>
-        <w:t>6</w:t>
-      </w:r>
-      <w:r>
-        <w:rPr>
-          <w:rFonts w:ascii="Times New Roman" w:hAnsi="Times New Roman" w:cs="Times New Roman"/>
-        </w:rPr>
-        <w:t xml:space="preserve">.5.5  </w:t>
-      </w:r>
-      <w:r>
-        <w:rPr>
-          <w:rFonts w:hint="eastAsia"/>
-        </w:rPr>
-        <w:t>课程信息</w:t>
-      </w:r>
-      <w:r>
-        <w:rPr>
-          <w:rFonts w:hint="eastAsia"/>
-        </w:rPr>
-        <w:t>管理</w:t>
-      </w:r>
-      <w:r>
-        <w:tab/>
-      </w:r>
-      <w:r>
-        <w:fldChar w:fldCharType="begin"/>
-      </w:r>
-      <w:r>
-        <w:instrText xml:space="preserve"> PAGEREF _Toc480190669 \h </w:instrText>
-      </w:r>
-      <w:r>
-        <w:fldChar w:fldCharType="separate"/>
-      </w:r>
-      <w:r>
         <w:t>39</w:t>
-      </w:r>
-      <w:r>
-        <w:fldChar w:fldCharType="end"/>
-      </w:r>
-    </w:p>
-    <w:p>
-      <w:pPr>
-        <w:pStyle w:val="30"/>
-        <w:tabs>
-          <w:tab w:val="right" w:leader="dot" w:pos="9174"/>
-        </w:tabs>
-        <w:ind w:leftChars="0" w:left="0" w:firstLine="480"/>
-        <w:rPr>
-          <w:sz w:val="21"/>
-        </w:rPr>
-      </w:pPr>
-      <w:r>
-        <w:rPr>
-          <w:rFonts w:ascii="Times New Roman" w:hAnsi="Times New Roman" w:cs="Times New Roman" w:hint="eastAsia"/>
-        </w:rPr>
-        <w:t>6</w:t>
-      </w:r>
-      <w:r>
-        <w:rPr>
-          <w:rFonts w:ascii="Times New Roman" w:hAnsi="Times New Roman" w:cs="Times New Roman"/>
-        </w:rPr>
-        <w:t xml:space="preserve">.5.6  </w:t>
-      </w:r>
-      <w:r>
-        <w:rPr>
-          <w:rFonts w:hint="eastAsia"/>
-        </w:rPr>
-        <w:t>公告系统</w:t>
-      </w:r>
-      <w:r>
-        <w:tab/>
-      </w:r>
-      <w:r>
-        <w:fldChar w:fldCharType="begin"/>
-      </w:r>
-      <w:r>
-        <w:instrText xml:space="preserve"> PAGEREF _Toc480190670 \h </w:instrText>
-      </w:r>
-      <w:r>
-        <w:fldChar w:fldCharType="separate"/>
-      </w:r>
-      <w:r>
-        <w:t>41</w:t>
-      </w:r>
-      <w:r>
-        <w:fldChar w:fldCharType="end"/>
-      </w:r>
-    </w:p>
-    <w:p>
-      <w:pPr>
-        <w:pStyle w:val="30"/>
-        <w:tabs>
-          <w:tab w:val="right" w:leader="dot" w:pos="9174"/>
-        </w:tabs>
-        <w:ind w:leftChars="0" w:left="0" w:firstLine="480"/>
-        <w:rPr>
-          <w:sz w:val="21"/>
-        </w:rPr>
-      </w:pPr>
-      <w:r>
-        <w:rPr>
-          <w:rFonts w:ascii="Times New Roman" w:hAnsi="Times New Roman" w:cs="Times New Roman" w:hint="eastAsia"/>
-        </w:rPr>
-        <w:t>6</w:t>
-      </w:r>
-      <w:r>
-        <w:rPr>
-          <w:rFonts w:ascii="Times New Roman" w:hAnsi="Times New Roman" w:cs="Times New Roman"/>
-        </w:rPr>
-        <w:t xml:space="preserve">.5.7  </w:t>
-      </w:r>
-      <w:r>
-        <w:rPr>
-          <w:rFonts w:hint="eastAsia"/>
-        </w:rPr>
-        <w:t>教师课程管理</w:t>
-      </w:r>
-      <w:r>
-        <w:tab/>
-      </w:r>
-      <w:r>
-        <w:fldChar w:fldCharType="begin"/>
-      </w:r>
-      <w:r>
-        <w:instrText xml:space="preserve"> PAGEREF _Toc480190671 \h </w:instrText>
-      </w:r>
-      <w:r>
-        <w:fldChar w:fldCharType="separate"/>
-      </w:r>
-      <w:r>
-        <w:t>43</w:t>
-      </w:r>
-      <w:r>
-        <w:fldChar w:fldCharType="end"/>
-      </w:r>
-    </w:p>
-    <w:p>
-      <w:pPr>
-        <w:pStyle w:val="30"/>
-        <w:tabs>
-          <w:tab w:val="right" w:leader="dot" w:pos="9174"/>
-        </w:tabs>
-        <w:ind w:leftChars="0" w:left="0" w:firstLine="480"/>
-        <w:rPr>
-          <w:sz w:val="21"/>
-        </w:rPr>
-      </w:pPr>
-      <w:r>
-        <w:rPr>
-          <w:rFonts w:ascii="Times New Roman" w:hAnsi="Times New Roman" w:cs="Times New Roman" w:hint="eastAsia"/>
-        </w:rPr>
-        <w:t>6</w:t>
-      </w:r>
-      <w:r>
-        <w:rPr>
-          <w:rFonts w:ascii="Times New Roman" w:hAnsi="Times New Roman" w:cs="Times New Roman"/>
-        </w:rPr>
-        <w:t xml:space="preserve">.5.8  </w:t>
-      </w:r>
-      <w:r>
-        <w:rPr>
-          <w:rFonts w:hint="eastAsia"/>
-        </w:rPr>
-        <w:t>学生选课</w:t>
-      </w:r>
-      <w:r>
-        <w:tab/>
-      </w:r>
-      <w:r>
-        <w:fldChar w:fldCharType="begin"/>
-      </w:r>
-      <w:r>
-        <w:instrText xml:space="preserve"> PAGEREF _Toc480190672 \h </w:instrText>
-      </w:r>
-      <w:r>
-        <w:fldChar w:fldCharType="separate"/>
-      </w:r>
-      <w:r>
-        <w:t>44</w:t>
       </w:r>
       <w:r>
         <w:fldChar w:fldCharType="end"/>
@@ -10913,7 +10727,7 @@
           <v:shape id="_x0000_i1031" type="#_x0000_t75" style="width:301.5pt;height:189pt" o:ole="">
             <v:imagedata r:id="rId31" o:title=""/>
           </v:shape>
-          <o:OLEObject Type="Embed" ProgID="Visio.Drawing.11" ShapeID="_x0000_i1031" DrawAspect="Content" ObjectID="_1584993450" r:id="rId32"/>
+          <o:OLEObject Type="Embed" ProgID="Visio.Drawing.11" ShapeID="_x0000_i1031" DrawAspect="Content" ObjectID="_1584996699" r:id="rId32"/>
         </w:object>
       </w:r>
     </w:p>
@@ -11139,7 +10953,7 @@
           <v:shape id="_x0000_i1032" type="#_x0000_t75" style="width:441.75pt;height:183pt" o:ole="">
             <v:imagedata r:id="rId33" o:title=""/>
           </v:shape>
-          <o:OLEObject Type="Embed" ProgID="Visio.Drawing.11" ShapeID="_x0000_i1032" DrawAspect="Content" ObjectID="_1584993451" r:id="rId34"/>
+          <o:OLEObject Type="Embed" ProgID="Visio.Drawing.11" ShapeID="_x0000_i1032" DrawAspect="Content" ObjectID="_1584996700" r:id="rId34"/>
         </w:object>
       </w:r>
       <w:r>
@@ -11492,7 +11306,7 @@
           <v:shape id="_x0000_i1033" type="#_x0000_t75" style="width:387pt;height:155.25pt" o:ole="">
             <v:imagedata r:id="rId35" o:title=""/>
           </v:shape>
-          <o:OLEObject Type="Embed" ProgID="Visio.Drawing.11" ShapeID="_x0000_i1033" DrawAspect="Content" ObjectID="_1584993452" r:id="rId36"/>
+          <o:OLEObject Type="Embed" ProgID="Visio.Drawing.11" ShapeID="_x0000_i1033" DrawAspect="Content" ObjectID="_1584996701" r:id="rId36"/>
         </w:object>
       </w:r>
     </w:p>
@@ -11629,7 +11443,7 @@
           <v:shape id="_x0000_i1034" type="#_x0000_t75" style="width:416.25pt;height:401.25pt" o:ole="">
             <v:imagedata r:id="rId37" o:title=""/>
           </v:shape>
-          <o:OLEObject Type="Embed" ProgID="Visio.Drawing.11" ShapeID="_x0000_i1034" DrawAspect="Content" ObjectID="_1584993453" r:id="rId38"/>
+          <o:OLEObject Type="Embed" ProgID="Visio.Drawing.11" ShapeID="_x0000_i1034" DrawAspect="Content" ObjectID="_1584996702" r:id="rId38"/>
         </w:object>
       </w:r>
     </w:p>
@@ -12409,7 +12223,7 @@
           <v:shape id="_x0000_i1025" type="#_x0000_t75" style="width:339.75pt;height:403.5pt" o:ole="">
             <v:imagedata r:id="rId40" o:title=""/>
           </v:shape>
-          <o:OLEObject Type="Embed" ProgID="Visio.Drawing.11" ShapeID="_x0000_i1025" DrawAspect="Content" ObjectID="_1584993454" r:id="rId41"/>
+          <o:OLEObject Type="Embed" ProgID="Visio.Drawing.11" ShapeID="_x0000_i1025" DrawAspect="Content" ObjectID="_1584996703" r:id="rId41"/>
         </w:object>
       </w:r>
     </w:p>
@@ -12502,7 +12316,7 @@
           <v:shape id="_x0000_i1026" type="#_x0000_t75" style="width:260.25pt;height:399pt" o:ole="">
             <v:imagedata r:id="rId42" o:title=""/>
           </v:shape>
-          <o:OLEObject Type="Embed" ProgID="Visio.Drawing.11" ShapeID="_x0000_i1026" DrawAspect="Content" ObjectID="_1584993455" r:id="rId43"/>
+          <o:OLEObject Type="Embed" ProgID="Visio.Drawing.11" ShapeID="_x0000_i1026" DrawAspect="Content" ObjectID="_1584996704" r:id="rId43"/>
         </w:object>
       </w:r>
     </w:p>
@@ -13766,7 +13580,7 @@
           <v:shape id="_x0000_i1035" type="#_x0000_t75" style="width:215.25pt;height:323.25pt" o:ole="">
             <v:imagedata r:id="rId44" o:title=""/>
           </v:shape>
-          <o:OLEObject Type="Embed" ProgID="Visio.Drawing.11" ShapeID="_x0000_i1035" DrawAspect="Content" ObjectID="_1584993456" r:id="rId45"/>
+          <o:OLEObject Type="Embed" ProgID="Visio.Drawing.11" ShapeID="_x0000_i1035" DrawAspect="Content" ObjectID="_1584996705" r:id="rId45"/>
         </w:object>
       </w:r>
     </w:p>
@@ -13962,7 +13776,7 @@
           <v:shape id="_x0000_i1027" type="#_x0000_t75" style="width:321.75pt;height:381pt" o:ole="">
             <v:imagedata r:id="rId46" o:title=""/>
           </v:shape>
-          <o:OLEObject Type="Embed" ProgID="Visio.Drawing.11" ShapeID="_x0000_i1027" DrawAspect="Content" ObjectID="_1584993457" r:id="rId47"/>
+          <o:OLEObject Type="Embed" ProgID="Visio.Drawing.11" ShapeID="_x0000_i1027" DrawAspect="Content" ObjectID="_1584996706" r:id="rId47"/>
         </w:object>
       </w:r>
     </w:p>
@@ -14095,7 +13909,7 @@
           <v:shape id="_x0000_i1036" type="#_x0000_t75" style="width:321.75pt;height:434.25pt" o:ole="">
             <v:imagedata r:id="rId48" o:title=""/>
           </v:shape>
-          <o:OLEObject Type="Embed" ProgID="Visio.Drawing.11" ShapeID="_x0000_i1036" DrawAspect="Content" ObjectID="_1584993458" r:id="rId49"/>
+          <o:OLEObject Type="Embed" ProgID="Visio.Drawing.11" ShapeID="_x0000_i1036" DrawAspect="Content" ObjectID="_1584996707" r:id="rId49"/>
         </w:object>
       </w:r>
     </w:p>
@@ -14276,7 +14090,7 @@
           <v:shape id="_x0000_i1028" type="#_x0000_t75" style="width:191.25pt;height:421.5pt" o:ole="">
             <v:imagedata r:id="rId50" o:title=""/>
           </v:shape>
-          <o:OLEObject Type="Embed" ProgID="Visio.Drawing.11" ShapeID="_x0000_i1028" DrawAspect="Content" ObjectID="_1584993459" r:id="rId51"/>
+          <o:OLEObject Type="Embed" ProgID="Visio.Drawing.11" ShapeID="_x0000_i1028" DrawAspect="Content" ObjectID="_1584996708" r:id="rId51"/>
         </w:object>
       </w:r>
     </w:p>
@@ -14336,14 +14150,17 @@
         <w:rPr>
           <w:rFonts w:ascii="Times New Roman" w:eastAsiaTheme="minorEastAsia" w:hAnsi="Times New Roman" w:cs="Times New Roman" w:hint="eastAsia"/>
           <w:kern w:val="2"/>
-          <w:szCs w:val="22"/>
+          <w:sz w:val="28"/>
+          <w:szCs w:val="28"/>
         </w:rPr>
         <w:lastRenderedPageBreak/>
-        <w:t xml:space="preserve">4.4  </w:t>
-      </w:r>
-      <w:r>
-        <w:rPr>
-          <w:rFonts w:hint="eastAsia"/>
+        <w:t>5</w:t>
+      </w:r>
+      <w:r>
+        <w:rPr>
+          <w:rFonts w:hint="eastAsia"/>
+          <w:sz w:val="28"/>
+          <w:szCs w:val="28"/>
         </w:rPr>
         <w:t>数据库设计</w:t>
       </w:r>
@@ -14368,7 +14185,16 @@
           <w:kern w:val="2"/>
           <w:szCs w:val="22"/>
         </w:rPr>
-        <w:t xml:space="preserve">4.4.1 </w:t>
+        <w:t>5.1</w:t>
+      </w:r>
+      <w:r>
+        <w:rPr>
+          <w:rFonts w:ascii="Times New Roman" w:eastAsiaTheme="minorEastAsia" w:hAnsi="Times New Roman" w:cs="Times New Roman" w:hint="eastAsia"/>
+          <w:bCs w:val="0"/>
+          <w:kern w:val="2"/>
+          <w:szCs w:val="22"/>
+        </w:rPr>
+        <w:t xml:space="preserve"> </w:t>
       </w:r>
       <w:r>
         <w:rPr>
@@ -14431,7 +14257,7 @@
             <v:imagedata r:id="rId52" o:title=""/>
             <o:lock v:ext="edit" aspectratio="f"/>
           </v:shape>
-          <o:OLEObject Type="Embed" ProgID="Visio.Drawing.11" ShapeID="_x0000_i1030" DrawAspect="Content" ObjectID="_1584993460" r:id="rId53"/>
+          <o:OLEObject Type="Embed" ProgID="Visio.Drawing.11" ShapeID="_x0000_i1030" DrawAspect="Content" ObjectID="_1584996709" r:id="rId53"/>
         </w:object>
       </w:r>
       <w:r>
@@ -14489,13 +14315,16 @@
       <w:r>
         <w:rPr>
           <w:rFonts w:ascii="Times New Roman" w:eastAsiaTheme="minorEastAsia" w:hAnsi="Times New Roman" w:cs="Times New Roman" w:hint="eastAsia"/>
-          <w:szCs w:val="22"/>
-        </w:rPr>
-        <w:t xml:space="preserve">4.4.2  </w:t>
-      </w:r>
-      <w:r>
-        <w:rPr>
-          <w:rFonts w:ascii="楷体" w:eastAsia="楷体" w:hAnsi="楷体" w:cs="Times New Roman"/>
+          <w:sz w:val="24"/>
+          <w:szCs w:val="24"/>
+        </w:rPr>
+        <w:t>5.2</w:t>
+      </w:r>
+      <w:r>
+        <w:rPr>
+          <w:rFonts w:ascii="黑体" w:hAnsi="黑体" w:cs="Times New Roman"/>
+          <w:sz w:val="24"/>
+          <w:szCs w:val="24"/>
         </w:rPr>
         <w:t>物理数据库</w:t>
       </w:r>
@@ -14537,7 +14366,7 @@
           <v:shape id="_x0000_i1029" type="#_x0000_t75" style="width:459pt;height:283.5pt" o:ole="">
             <v:imagedata r:id="rId54" o:title=""/>
           </v:shape>
-          <o:OLEObject Type="Embed" ProgID="Visio.Drawing.11" ShapeID="_x0000_i1029" DrawAspect="Content" ObjectID="_1584993461" r:id="rId55"/>
+          <o:OLEObject Type="Embed" ProgID="Visio.Drawing.11" ShapeID="_x0000_i1029" DrawAspect="Content" ObjectID="_1584996710" r:id="rId55"/>
         </w:object>
       </w:r>
     </w:p>
@@ -14576,11 +14405,6 @@
         </w:rPr>
         <w:t>系统物理数据库图</w:t>
       </w:r>
-    </w:p>
-    <w:p>
-      <w:pPr>
-        <w:ind w:firstLine="480"/>
-      </w:pPr>
     </w:p>
     <w:p>
       <w:pPr>
@@ -14599,11 +14423,11 @@
           <w:kern w:val="2"/>
           <w:szCs w:val="22"/>
         </w:rPr>
-        <w:t xml:space="preserve">4.4.3  </w:t>
-      </w:r>
-      <w:r>
-        <w:rPr>
-          <w:rFonts w:hint="eastAsia"/>
+        <w:t>5.3</w:t>
+      </w:r>
+      <w:r>
+        <w:rPr>
+          <w:rFonts w:ascii="黑体" w:eastAsia="黑体" w:hAnsi="黑体" w:hint="eastAsia"/>
         </w:rPr>
         <w:t>表结构</w:t>
       </w:r>
@@ -15577,7 +15401,6 @@
               <w:rPr>
                 <w:rFonts w:ascii="Times New Roman" w:hAnsi="Times New Roman" w:cs="Times New Roman"/>
               </w:rPr>
-              <w:lastRenderedPageBreak/>
               <w:t>A</w:t>
             </w:r>
             <w:r>
@@ -15655,6 +15478,7 @@
               <w:rPr>
                 <w:rFonts w:ascii="Times New Roman" w:hAnsi="Times New Roman" w:cs="Times New Roman"/>
               </w:rPr>
+              <w:lastRenderedPageBreak/>
               <w:t>A</w:t>
             </w:r>
             <w:r>
@@ -17525,7 +17349,6 @@
               <w:rPr>
                 <w:rFonts w:ascii="Times New Roman" w:hAnsi="Times New Roman" w:cs="Times New Roman"/>
               </w:rPr>
-              <w:lastRenderedPageBreak/>
               <w:t>id</w:t>
             </w:r>
           </w:p>
@@ -17608,6 +17431,7 @@
               <w:rPr>
                 <w:rFonts w:ascii="Times New Roman" w:hAnsi="Times New Roman" w:cs="Times New Roman"/>
               </w:rPr>
+              <w:lastRenderedPageBreak/>
               <w:t>C</w:t>
             </w:r>
             <w:r>
@@ -19576,8 +19400,11 @@
       <w:bookmarkEnd w:id="90"/>
       <w:bookmarkEnd w:id="91"/>
       <w:r>
+        <w:rPr>
+          <w:rFonts w:hint="eastAsia"/>
+        </w:rPr>
         <w:lastRenderedPageBreak/>
-        <w:t>5</w:t>
+        <w:t>6</w:t>
       </w:r>
       <w:r>
         <w:rPr>
@@ -19611,7 +19438,15 @@
           <w:kern w:val="2"/>
           <w:szCs w:val="22"/>
         </w:rPr>
-        <w:t xml:space="preserve">5.1 </w:t>
+        <w:t>6</w:t>
+      </w:r>
+      <w:r>
+        <w:rPr>
+          <w:rFonts w:ascii="Times New Roman" w:eastAsiaTheme="minorEastAsia" w:hAnsi="Times New Roman" w:cs="Times New Roman" w:hint="eastAsia"/>
+          <w:kern w:val="2"/>
+          <w:szCs w:val="22"/>
+        </w:rPr>
+        <w:t xml:space="preserve">.1 </w:t>
       </w:r>
       <w:r>
         <w:rPr>
@@ -19619,7 +19454,7 @@
           <w:kern w:val="2"/>
           <w:szCs w:val="22"/>
         </w:rPr>
-        <w:t>登录主页</w:t>
+        <w:t>登录页面</w:t>
       </w:r>
     </w:p>
     <w:p>
@@ -20099,7 +19934,15 @@
           <w:szCs w:val="22"/>
         </w:rPr>
         <w:lastRenderedPageBreak/>
-        <w:t xml:space="preserve">5.2 </w:t>
+        <w:t>6</w:t>
+      </w:r>
+      <w:r>
+        <w:rPr>
+          <w:rFonts w:ascii="Times New Roman" w:eastAsiaTheme="minorEastAsia" w:hAnsi="Times New Roman" w:cs="Times New Roman" w:hint="eastAsia"/>
+          <w:kern w:val="2"/>
+          <w:szCs w:val="22"/>
+        </w:rPr>
+        <w:t xml:space="preserve">.2 </w:t>
       </w:r>
       <w:r>
         <w:rPr>
@@ -21091,10 +20934,16 @@
       </w:pPr>
       <w:r>
         <w:rPr>
+          <w:rFonts w:cstheme="minorHAnsi" w:hint="eastAsia"/>
+        </w:rPr>
+        <w:lastRenderedPageBreak/>
+        <w:t>6</w:t>
+      </w:r>
+      <w:r>
+        <w:rPr>
           <w:rFonts w:cstheme="minorHAnsi"/>
         </w:rPr>
-        <w:lastRenderedPageBreak/>
-        <w:t>5.3</w:t>
+        <w:t>.3</w:t>
       </w:r>
       <w:r>
         <w:rPr>
@@ -21428,7 +21277,13 @@
           <w:rFonts w:ascii="黑体" w:eastAsia="黑体" w:hAnsi="黑体" w:cs="黑体" w:hint="eastAsia"/>
         </w:rPr>
         <w:lastRenderedPageBreak/>
-        <w:t>5.4教师个人课表页面</w:t>
+        <w:t>6.</w:t>
+      </w:r>
+      <w:r>
+        <w:rPr>
+          <w:rFonts w:ascii="黑体" w:eastAsia="黑体" w:hAnsi="黑体" w:cs="黑体" w:hint="eastAsia"/>
+        </w:rPr>
+        <w:t>4教师个人课表页面</w:t>
       </w:r>
     </w:p>
     <w:p>
@@ -25391,13 +25246,19 @@
           <w:rFonts w:ascii="黑体" w:eastAsia="黑体" w:hAnsi="黑体" w:cs="黑体" w:hint="eastAsia"/>
         </w:rPr>
         <w:lastRenderedPageBreak/>
-        <w:t>5.</w:t>
+        <w:t>6.5</w:t>
       </w:r>
       <w:r>
         <w:rPr>
           <w:rFonts w:ascii="黑体" w:eastAsia="黑体" w:hAnsi="黑体" w:cs="黑体" w:hint="eastAsia"/>
         </w:rPr>
-        <w:t>5学生选课页面</w:t>
+        <w:t>学</w:t>
+      </w:r>
+      <w:r>
+        <w:rPr>
+          <w:rFonts w:ascii="黑体" w:eastAsia="黑体" w:hAnsi="黑体" w:cs="黑体" w:hint="eastAsia"/>
+        </w:rPr>
+        <w:t>生选课页面</w:t>
       </w:r>
     </w:p>
     <w:p>
@@ -32813,11 +32674,10 @@
           <w:rFonts w:ascii="Times New Roman" w:eastAsiaTheme="minorEastAsia" w:hAnsi="Times New Roman" w:cs="Times New Roman" w:hint="eastAsia"/>
           <w:bCs w:val="0"/>
           <w:kern w:val="2"/>
-          <w:sz w:val="24"/>
-          <w:szCs w:val="22"/>
+          <w:szCs w:val="28"/>
         </w:rPr>
         <w:lastRenderedPageBreak/>
-        <w:t>6</w:t>
+        <w:t>7</w:t>
       </w:r>
       <w:r>
         <w:rPr>
@@ -32842,7 +32702,15 @@
           <w:kern w:val="2"/>
           <w:szCs w:val="22"/>
         </w:rPr>
-        <w:t>6.1</w:t>
+        <w:t>7</w:t>
+      </w:r>
+      <w:r>
+        <w:rPr>
+          <w:rFonts w:ascii="Times New Roman" w:eastAsiaTheme="minorEastAsia" w:hAnsi="Times New Roman" w:cs="Times New Roman" w:hint="eastAsia"/>
+          <w:kern w:val="2"/>
+          <w:szCs w:val="22"/>
+        </w:rPr>
+        <w:t>.1</w:t>
       </w:r>
       <w:r>
         <w:rPr>
@@ -33020,7 +32888,15 @@
           <w:kern w:val="2"/>
           <w:szCs w:val="22"/>
         </w:rPr>
-        <w:t xml:space="preserve">6.2  </w:t>
+        <w:t>7</w:t>
+      </w:r>
+      <w:r>
+        <w:rPr>
+          <w:rFonts w:ascii="Times New Roman" w:eastAsiaTheme="minorEastAsia" w:hAnsi="Times New Roman" w:cs="Times New Roman" w:hint="eastAsia"/>
+          <w:kern w:val="2"/>
+          <w:szCs w:val="22"/>
+        </w:rPr>
+        <w:t xml:space="preserve">.2  </w:t>
       </w:r>
       <w:r>
         <w:rPr>
@@ -33063,6 +32939,9 @@
     <w:p>
       <w:pPr>
         <w:ind w:firstLine="480"/>
+        <w:rPr>
+          <w:rFonts w:hint="eastAsia"/>
+        </w:rPr>
       </w:pPr>
       <w:r>
         <w:rPr>
@@ -33122,64 +33001,28 @@
         </w:rPr>
         <w:t>。在学生选课高峰的时候可以加多一个后端服务实例。做成无状态服务可以更加灵活扩展，应对特殊情况请求量变大（如选课高峰）</w:t>
       </w:r>
-    </w:p>
-    <w:p>
-      <w:pPr>
-        <w:pStyle w:val="1"/>
-        <w:jc w:val="center"/>
-        <w:rPr>
-          <w:rFonts w:hint="eastAsia"/>
-        </w:rPr>
-      </w:pPr>
       <w:bookmarkStart w:id="102" w:name="_Toc480104962"/>
       <w:bookmarkStart w:id="103" w:name="_Toc479697741"/>
       <w:bookmarkStart w:id="104" w:name="_Toc480190676"/>
     </w:p>
     <w:p>
       <w:pPr>
+        <w:ind w:firstLine="480"/>
+        <w:rPr>
+          <w:rFonts w:hint="eastAsia"/>
+        </w:rPr>
+      </w:pPr>
+    </w:p>
+    <w:p>
+      <w:pPr>
         <w:pStyle w:val="1"/>
         <w:jc w:val="center"/>
-        <w:rPr>
-          <w:rFonts w:hint="eastAsia"/>
-        </w:rPr>
-      </w:pPr>
-    </w:p>
-    <w:p>
-      <w:pPr>
-        <w:pStyle w:val="1"/>
-        <w:jc w:val="center"/>
-        <w:rPr>
-          <w:rFonts w:hint="eastAsia"/>
-        </w:rPr>
-      </w:pPr>
-    </w:p>
-    <w:p>
-      <w:pPr>
-        <w:pStyle w:val="1"/>
-        <w:jc w:val="center"/>
-        <w:rPr>
-          <w:rFonts w:hint="eastAsia"/>
-        </w:rPr>
-      </w:pPr>
-    </w:p>
-    <w:p>
-      <w:pPr>
-        <w:pStyle w:val="1"/>
-        <w:jc w:val="center"/>
-        <w:rPr>
-          <w:rFonts w:hint="eastAsia"/>
-        </w:rPr>
-      </w:pPr>
-    </w:p>
-    <w:p>
-      <w:pPr>
-        <w:pStyle w:val="1"/>
-        <w:jc w:val="center"/>
-      </w:pPr>
-      <w:r>
-        <w:rPr>
-          <w:rFonts w:hint="eastAsia"/>
-        </w:rPr>
+      </w:pPr>
+      <w:r>
+        <w:rPr>
+          <w:rFonts w:hint="eastAsia"/>
+        </w:rPr>
+        <w:lastRenderedPageBreak/>
         <w:t>参</w:t>
       </w:r>
       <w:r>
@@ -33933,7 +33776,9 @@
     <w:p>
       <w:pPr>
         <w:pStyle w:val="1"/>
-        <w:jc w:val="center"/>
+        <w:rPr>
+          <w:rFonts w:hint="eastAsia"/>
+        </w:rPr>
       </w:pPr>
       <w:bookmarkStart w:id="105" w:name="_Toc480104963"/>
       <w:bookmarkStart w:id="106" w:name="_Toc480190677"/>
@@ -33942,59 +33787,130 @@
     </w:p>
     <w:p>
       <w:pPr>
+        <w:ind w:firstLine="480"/>
+        <w:rPr>
+          <w:rFonts w:hint="eastAsia"/>
+        </w:rPr>
+      </w:pPr>
+    </w:p>
+    <w:p>
+      <w:pPr>
+        <w:ind w:firstLine="480"/>
+        <w:rPr>
+          <w:rFonts w:hint="eastAsia"/>
+        </w:rPr>
+      </w:pPr>
+    </w:p>
+    <w:p>
+      <w:pPr>
+        <w:ind w:firstLine="480"/>
+        <w:rPr>
+          <w:rFonts w:hint="eastAsia"/>
+        </w:rPr>
+      </w:pPr>
+    </w:p>
+    <w:p>
+      <w:pPr>
+        <w:ind w:firstLine="480"/>
+        <w:rPr>
+          <w:rFonts w:hint="eastAsia"/>
+        </w:rPr>
+      </w:pPr>
+    </w:p>
+    <w:p>
+      <w:pPr>
+        <w:ind w:firstLine="480"/>
+        <w:rPr>
+          <w:rFonts w:hint="eastAsia"/>
+        </w:rPr>
+      </w:pPr>
+    </w:p>
+    <w:p>
+      <w:pPr>
+        <w:ind w:firstLine="480"/>
+        <w:rPr>
+          <w:rFonts w:hint="eastAsia"/>
+        </w:rPr>
+      </w:pPr>
+    </w:p>
+    <w:p>
+      <w:pPr>
+        <w:ind w:firstLine="480"/>
+        <w:rPr>
+          <w:rFonts w:hint="eastAsia"/>
+        </w:rPr>
+      </w:pPr>
+    </w:p>
+    <w:p>
+      <w:pPr>
+        <w:ind w:firstLine="480"/>
+        <w:rPr>
+          <w:rFonts w:hint="eastAsia"/>
+        </w:rPr>
+      </w:pPr>
+    </w:p>
+    <w:p>
+      <w:pPr>
+        <w:ind w:firstLine="480"/>
+        <w:rPr>
+          <w:rFonts w:hint="eastAsia"/>
+        </w:rPr>
+      </w:pPr>
+    </w:p>
+    <w:p>
+      <w:pPr>
+        <w:ind w:firstLine="480"/>
+        <w:rPr>
+          <w:rFonts w:hint="eastAsia"/>
+        </w:rPr>
+      </w:pPr>
+    </w:p>
+    <w:p>
+      <w:pPr>
+        <w:ind w:firstLine="480"/>
+        <w:rPr>
+          <w:rFonts w:hint="eastAsia"/>
+        </w:rPr>
+      </w:pPr>
+    </w:p>
+    <w:p>
+      <w:pPr>
+        <w:ind w:firstLine="480"/>
+        <w:rPr>
+          <w:rFonts w:hint="eastAsia"/>
+        </w:rPr>
+      </w:pPr>
+    </w:p>
+    <w:p>
+      <w:pPr>
+        <w:ind w:firstLine="480"/>
+        <w:rPr>
+          <w:rFonts w:hint="eastAsia"/>
+        </w:rPr>
+      </w:pPr>
+    </w:p>
+    <w:p>
+      <w:pPr>
+        <w:ind w:firstLine="480"/>
+        <w:rPr>
+          <w:rFonts w:hint="eastAsia"/>
+        </w:rPr>
+      </w:pPr>
+    </w:p>
+    <w:p>
+      <w:pPr>
+        <w:ind w:firstLine="480"/>
+        <w:rPr>
+          <w:rFonts w:hint="eastAsia"/>
+        </w:rPr>
+      </w:pPr>
+    </w:p>
+    <w:p>
+      <w:pPr>
         <w:pStyle w:val="1"/>
-        <w:jc w:val="center"/>
-      </w:pPr>
-    </w:p>
-    <w:p>
-      <w:pPr>
-        <w:pStyle w:val="1"/>
-        <w:jc w:val="center"/>
-      </w:pPr>
-    </w:p>
-    <w:p>
-      <w:pPr>
-        <w:pStyle w:val="1"/>
-        <w:jc w:val="center"/>
-      </w:pPr>
-    </w:p>
-    <w:p>
-      <w:pPr>
-        <w:pStyle w:val="1"/>
-        <w:jc w:val="center"/>
-      </w:pPr>
-    </w:p>
-    <w:p>
-      <w:pPr>
-        <w:pStyle w:val="1"/>
-        <w:jc w:val="center"/>
-      </w:pPr>
-    </w:p>
-    <w:p>
-      <w:pPr>
-        <w:pStyle w:val="1"/>
-        <w:jc w:val="center"/>
-      </w:pPr>
-    </w:p>
-    <w:p>
-      <w:pPr>
-        <w:pStyle w:val="1"/>
-        <w:jc w:val="both"/>
-      </w:pPr>
-    </w:p>
-    <w:p>
-      <w:pPr>
-        <w:pStyle w:val="1"/>
-        <w:jc w:val="both"/>
-      </w:pPr>
-    </w:p>
-    <w:p>
-      <w:pPr>
-        <w:pStyle w:val="1"/>
-        <w:ind w:left="2940" w:firstLine="420"/>
-        <w:jc w:val="both"/>
-      </w:pPr>
-      <w:r>
+      </w:pPr>
+      <w:r>
+        <w:lastRenderedPageBreak/>
         <w:t>致</w:t>
       </w:r>
       <w:r>
@@ -34003,11 +33919,11 @@
       <w:r>
         <w:t>谢</w:t>
       </w:r>
-      <w:bookmarkEnd w:id="105"/>
-      <w:bookmarkEnd w:id="106"/>
-      <w:bookmarkEnd w:id="107"/>
-      <w:bookmarkEnd w:id="108"/>
-    </w:p>
+    </w:p>
+    <w:bookmarkEnd w:id="105"/>
+    <w:bookmarkEnd w:id="106"/>
+    <w:bookmarkEnd w:id="107"/>
+    <w:bookmarkEnd w:id="108"/>
     <w:p>
       <w:pPr>
         <w:ind w:firstLine="480"/>
@@ -42299,22 +42215,7 @@
     </w:p>
     <w:p>
       <w:pPr>
-        <w:autoSpaceDE w:val="0"/>
-        <w:autoSpaceDN w:val="0"/>
-        <w:adjustRightInd w:val="0"/>
-        <w:spacing w:line="240" w:lineRule="auto"/>
         <w:ind w:firstLineChars="0" w:firstLine="0"/>
-        <w:jc w:val="left"/>
-        <w:rPr>
-          <w:rFonts w:ascii="Times New Roman" w:hAnsi="Times New Roman" w:cs="Times New Roman"/>
-          <w:kern w:val="0"/>
-          <w:szCs w:val="24"/>
-        </w:rPr>
-      </w:pPr>
-    </w:p>
-    <w:p>
-      <w:pPr>
-        <w:ind w:firstLine="480"/>
       </w:pPr>
     </w:p>
     <w:sectPr>
@@ -43436,6 +43337,7 @@
   <w:style w:type="paragraph" w:styleId="1">
     <w:name w:val="heading 1"/>
     <w:next w:val="a"/>
+    <w:link w:val="1Char"/>
     <w:qFormat/>
     <w:rsid w:val="00EB1A43"/>
     <w:pPr>
@@ -43798,6 +43700,19 @@
       <w:szCs w:val="24"/>
     </w:rPr>
   </w:style>
+  <w:style w:type="character" w:customStyle="1" w:styleId="1Char">
+    <w:name w:val="标题 1 Char"/>
+    <w:basedOn w:val="a0"/>
+    <w:link w:val="1"/>
+    <w:rsid w:val="00834A80"/>
+    <w:rPr>
+      <w:rFonts w:asciiTheme="minorHAnsi" w:eastAsia="黑体" w:hAnsiTheme="minorHAnsi" w:cstheme="minorBidi"/>
+      <w:bCs/>
+      <w:kern w:val="44"/>
+      <w:sz w:val="28"/>
+      <w:szCs w:val="44"/>
+    </w:rPr>
+  </w:style>
 </w:styles>
 </file>
 
@@ -44023,7 +43938,7 @@
 </file>
 
 <file path=customXml/itemProps2.xml><?xml version="1.0" encoding="utf-8"?>
-<ds:datastoreItem xmlns:ds="http://schemas.openxmlformats.org/officeDocument/2006/customXml" ds:itemID="{F9A8AC61-35A8-4C36-9648-01F1535E39FB}">
+<ds:datastoreItem xmlns:ds="http://schemas.openxmlformats.org/officeDocument/2006/customXml" ds:itemID="{037A9A49-3D77-45C9-9BC5-F21726BE1177}">
   <ds:schemaRefs>
     <ds:schemaRef ds:uri="http://schemas.openxmlformats.org/officeDocument/2006/bibliography"/>
   </ds:schemaRefs>
